--- a/res/Document_reponse_Donnees.docx
+++ b/res/Document_reponse_Donnees.docx
@@ -1,6 +1,6 @@
 
 <file path=word/document.xml><?xml version="1.0" encoding="utf-8"?>
-<w:document xmlns:wpc="http://schemas.microsoft.com/office/word/2010/wordprocessingCanvas" xmlns:cx="http://schemas.microsoft.com/office/drawing/2014/chartex" xmlns:cx1="http://schemas.microsoft.com/office/drawing/2015/9/8/chartex" xmlns:cx2="http://schemas.microsoft.com/office/drawing/2015/10/21/chartex" xmlns:cx3="http://schemas.microsoft.com/office/drawing/2016/5/9/chartex" xmlns:cx4="http://schemas.microsoft.com/office/drawing/2016/5/10/chartex" xmlns:cx5="http://schemas.microsoft.com/office/drawing/2016/5/11/chartex" xmlns:cx6="http://schemas.microsoft.com/office/drawing/2016/5/12/chartex" xmlns:cx7="http://schemas.microsoft.com/office/drawing/2016/5/13/chartex" xmlns:cx8="http://schemas.microsoft.com/office/drawing/2016/5/14/chartex" xmlns:mc="http://schemas.openxmlformats.org/markup-compatibility/2006" xmlns:aink="http://schemas.microsoft.com/office/drawing/2016/ink" xmlns:am3d="http://schemas.microsoft.com/office/drawing/2017/model3d" xmlns:o="urn:schemas-microsoft-com:office:office" xmlns:r="http://schemas.openxmlformats.org/officeDocument/2006/relationships" xmlns:m="http://schemas.openxmlformats.org/officeDocument/2006/math" xmlns:v="urn:schemas-microsoft-com:vml" xmlns:wp14="http://schemas.microsoft.com/office/word/2010/wordprocessingDrawing" xmlns:wp="http://schemas.openxmlformats.org/drawingml/2006/wordprocessingDrawing" xmlns:w10="urn:schemas-microsoft-com:office:word" xmlns:w="http://schemas.openxmlformats.org/wordprocessingml/2006/main" xmlns:w14="http://schemas.microsoft.com/office/word/2010/wordml" xmlns:w15="http://schemas.microsoft.com/office/word/2012/wordml" xmlns:w16cex="http://schemas.microsoft.com/office/word/2018/wordml/cex" xmlns:w16cid="http://schemas.microsoft.com/office/word/2016/wordml/cid" xmlns:w16="http://schemas.microsoft.com/office/word/2018/wordml" xmlns:w16se="http://schemas.microsoft.com/office/word/2015/wordml/symex" xmlns:wpg="http://schemas.microsoft.com/office/word/2010/wordprocessingGroup" xmlns:wpi="http://schemas.microsoft.com/office/word/2010/wordprocessingInk" xmlns:wne="http://schemas.microsoft.com/office/word/2006/wordml" xmlns:wps="http://schemas.microsoft.com/office/word/2010/wordprocessingShape" mc:Ignorable="w14 w15 w16se w16cid w16 w16cex wp14">
+<w:document xmlns:wpc="http://schemas.microsoft.com/office/word/2010/wordprocessingCanvas" xmlns:cx="http://schemas.microsoft.com/office/drawing/2014/chartex" xmlns:cx1="http://schemas.microsoft.com/office/drawing/2015/9/8/chartex" xmlns:cx2="http://schemas.microsoft.com/office/drawing/2015/10/21/chartex" xmlns:cx3="http://schemas.microsoft.com/office/drawing/2016/5/9/chartex" xmlns:cx4="http://schemas.microsoft.com/office/drawing/2016/5/10/chartex" xmlns:cx5="http://schemas.microsoft.com/office/drawing/2016/5/11/chartex" xmlns:cx6="http://schemas.microsoft.com/office/drawing/2016/5/12/chartex" xmlns:cx7="http://schemas.microsoft.com/office/drawing/2016/5/13/chartex" xmlns:cx8="http://schemas.microsoft.com/office/drawing/2016/5/14/chartex" xmlns:mc="http://schemas.openxmlformats.org/markup-compatibility/2006" xmlns:aink="http://schemas.microsoft.com/office/drawing/2016/ink" xmlns:am3d="http://schemas.microsoft.com/office/drawing/2017/model3d" xmlns:o="urn:schemas-microsoft-com:office:office" xmlns:oel="http://schemas.microsoft.com/office/2019/extlst" xmlns:r="http://schemas.openxmlformats.org/officeDocument/2006/relationships" xmlns:m="http://schemas.openxmlformats.org/officeDocument/2006/math" xmlns:v="urn:schemas-microsoft-com:vml" xmlns:wp14="http://schemas.microsoft.com/office/word/2010/wordprocessingDrawing" xmlns:wp="http://schemas.openxmlformats.org/drawingml/2006/wordprocessingDrawing" xmlns:w10="urn:schemas-microsoft-com:office:word" xmlns:w="http://schemas.openxmlformats.org/wordprocessingml/2006/main" xmlns:w14="http://schemas.microsoft.com/office/word/2010/wordml" xmlns:w15="http://schemas.microsoft.com/office/word/2012/wordml" xmlns:w16cex="http://schemas.microsoft.com/office/word/2018/wordml/cex" xmlns:w16cid="http://schemas.microsoft.com/office/word/2016/wordml/cid" xmlns:w16="http://schemas.microsoft.com/office/word/2018/wordml" xmlns:w16du="http://schemas.microsoft.com/office/word/2023/wordml/word16du" xmlns:w16sdtdh="http://schemas.microsoft.com/office/word/2020/wordml/sdtdatahash" xmlns:w16sdtfl="http://schemas.microsoft.com/office/word/2024/wordml/sdtformatlock" xmlns:w16se="http://schemas.microsoft.com/office/word/2015/wordml/symex" xmlns:wpg="http://schemas.microsoft.com/office/word/2010/wordprocessingGroup" xmlns:wpi="http://schemas.microsoft.com/office/word/2010/wordprocessingInk" xmlns:wne="http://schemas.microsoft.com/office/word/2006/wordml" xmlns:wps="http://schemas.microsoft.com/office/word/2010/wordprocessingShape" mc:Ignorable="w14 w15 w16se w16cid w16 w16cex w16sdtdh w16sdtfl w16du wp14">
   <w:body>
     <w:p>
       <w:pPr>
@@ -50,17 +50,17 @@
     </w:p>
     <w:tbl>
       <w:tblPr>
-        <w:tblStyle w:val="Grilledutableau"/>
         <w:tblW w:w="9264" w:type="dxa"/>
         <w:jc w:val="center"/>
+        <w:tblLayout w:type="fixed"/>
         <w:tblLook w:val="04A0" w:firstRow="1" w:lastRow="0" w:firstColumn="1" w:lastColumn="0" w:noHBand="0" w:noVBand="1"/>
       </w:tblPr>
       <w:tblGrid>
         <w:gridCol w:w="1271"/>
-        <w:gridCol w:w="1701"/>
+        <w:gridCol w:w="1700"/>
         <w:gridCol w:w="1701"/>
         <w:gridCol w:w="1559"/>
-        <w:gridCol w:w="3032"/>
+        <w:gridCol w:w="3033"/>
       </w:tblGrid>
       <w:tr>
         <w:trPr>
@@ -70,10 +70,17 @@
         <w:tc>
           <w:tcPr>
             <w:tcW w:w="1271" w:type="dxa"/>
+            <w:tcBorders>
+              <w:top w:val="single" w:sz="4" w:space="0" w:color="000000"/>
+              <w:left w:val="single" w:sz="4" w:space="0" w:color="000000"/>
+              <w:bottom w:val="single" w:sz="4" w:space="0" w:color="000000"/>
+              <w:right w:val="single" w:sz="4" w:space="0" w:color="000000"/>
+            </w:tcBorders>
             <w:vAlign w:val="center"/>
           </w:tcPr>
           <w:p>
             <w:pPr>
+              <w:spacing w:after="0" w:line="240" w:lineRule="auto"/>
               <w:jc w:val="center"/>
               <w:rPr>
                 <w:b/>
@@ -91,11 +98,18 @@
         </w:tc>
         <w:tc>
           <w:tcPr>
-            <w:tcW w:w="1701" w:type="dxa"/>
+            <w:tcW w:w="1700" w:type="dxa"/>
+            <w:tcBorders>
+              <w:top w:val="single" w:sz="4" w:space="0" w:color="000000"/>
+              <w:left w:val="single" w:sz="4" w:space="0" w:color="000000"/>
+              <w:bottom w:val="single" w:sz="4" w:space="0" w:color="000000"/>
+              <w:right w:val="single" w:sz="4" w:space="0" w:color="000000"/>
+            </w:tcBorders>
             <w:vAlign w:val="center"/>
           </w:tcPr>
           <w:p>
             <w:pPr>
+              <w:spacing w:after="0" w:line="240" w:lineRule="auto"/>
               <w:jc w:val="center"/>
               <w:rPr>
                 <w:b/>
@@ -114,10 +128,17 @@
         <w:tc>
           <w:tcPr>
             <w:tcW w:w="1701" w:type="dxa"/>
+            <w:tcBorders>
+              <w:top w:val="single" w:sz="4" w:space="0" w:color="000000"/>
+              <w:left w:val="single" w:sz="4" w:space="0" w:color="000000"/>
+              <w:bottom w:val="single" w:sz="4" w:space="0" w:color="000000"/>
+              <w:right w:val="single" w:sz="4" w:space="0" w:color="000000"/>
+            </w:tcBorders>
             <w:vAlign w:val="center"/>
           </w:tcPr>
           <w:p>
             <w:pPr>
+              <w:spacing w:after="0" w:line="240" w:lineRule="auto"/>
               <w:jc w:val="center"/>
               <w:rPr>
                 <w:b/>
@@ -136,10 +157,17 @@
         <w:tc>
           <w:tcPr>
             <w:tcW w:w="1559" w:type="dxa"/>
+            <w:tcBorders>
+              <w:top w:val="single" w:sz="4" w:space="0" w:color="000000"/>
+              <w:left w:val="single" w:sz="4" w:space="0" w:color="000000"/>
+              <w:bottom w:val="single" w:sz="4" w:space="0" w:color="000000"/>
+              <w:right w:val="single" w:sz="4" w:space="0" w:color="000000"/>
+            </w:tcBorders>
             <w:vAlign w:val="center"/>
           </w:tcPr>
           <w:p>
             <w:pPr>
+              <w:spacing w:after="0" w:line="240" w:lineRule="auto"/>
               <w:jc w:val="center"/>
               <w:rPr>
                 <w:b/>
@@ -157,11 +185,18 @@
         </w:tc>
         <w:tc>
           <w:tcPr>
-            <w:tcW w:w="3032" w:type="dxa"/>
+            <w:tcW w:w="3033" w:type="dxa"/>
+            <w:tcBorders>
+              <w:top w:val="single" w:sz="4" w:space="0" w:color="000000"/>
+              <w:left w:val="single" w:sz="4" w:space="0" w:color="000000"/>
+              <w:bottom w:val="single" w:sz="4" w:space="0" w:color="000000"/>
+              <w:right w:val="single" w:sz="4" w:space="0" w:color="000000"/>
+            </w:tcBorders>
             <w:vAlign w:val="center"/>
           </w:tcPr>
           <w:p>
             <w:pPr>
+              <w:spacing w:after="0" w:line="240" w:lineRule="auto"/>
               <w:jc w:val="center"/>
               <w:rPr>
                 <w:b/>
@@ -186,10 +221,17 @@
         <w:tc>
           <w:tcPr>
             <w:tcW w:w="1271" w:type="dxa"/>
+            <w:tcBorders>
+              <w:top w:val="single" w:sz="4" w:space="0" w:color="000000"/>
+              <w:left w:val="single" w:sz="4" w:space="0" w:color="000000"/>
+              <w:bottom w:val="single" w:sz="4" w:space="0" w:color="000000"/>
+              <w:right w:val="single" w:sz="4" w:space="0" w:color="000000"/>
+            </w:tcBorders>
             <w:vAlign w:val="center"/>
           </w:tcPr>
           <w:p>
             <w:pPr>
+              <w:spacing w:after="0" w:line="240" w:lineRule="auto"/>
               <w:jc w:val="center"/>
             </w:pPr>
             <w:r>
@@ -199,11 +241,18 @@
         </w:tc>
         <w:tc>
           <w:tcPr>
-            <w:tcW w:w="1701" w:type="dxa"/>
+            <w:tcW w:w="1700" w:type="dxa"/>
+            <w:tcBorders>
+              <w:top w:val="single" w:sz="4" w:space="0" w:color="000000"/>
+              <w:left w:val="single" w:sz="4" w:space="0" w:color="000000"/>
+              <w:bottom w:val="single" w:sz="4" w:space="0" w:color="000000"/>
+              <w:right w:val="single" w:sz="4" w:space="0" w:color="000000"/>
+            </w:tcBorders>
             <w:vAlign w:val="center"/>
           </w:tcPr>
           <w:p>
             <w:pPr>
+              <w:spacing w:after="0" w:line="240" w:lineRule="auto"/>
               <w:jc w:val="center"/>
             </w:pPr>
             <w:r>
@@ -214,10 +263,17 @@
         <w:tc>
           <w:tcPr>
             <w:tcW w:w="1701" w:type="dxa"/>
+            <w:tcBorders>
+              <w:top w:val="single" w:sz="4" w:space="0" w:color="000000"/>
+              <w:left w:val="single" w:sz="4" w:space="0" w:color="000000"/>
+              <w:bottom w:val="single" w:sz="4" w:space="0" w:color="000000"/>
+              <w:right w:val="single" w:sz="4" w:space="0" w:color="000000"/>
+            </w:tcBorders>
             <w:vAlign w:val="center"/>
           </w:tcPr>
           <w:p>
             <w:pPr>
+              <w:spacing w:after="0" w:line="240" w:lineRule="auto"/>
               <w:jc w:val="center"/>
             </w:pPr>
             <w:r>
@@ -228,10 +284,17 @@
         <w:tc>
           <w:tcPr>
             <w:tcW w:w="1559" w:type="dxa"/>
+            <w:tcBorders>
+              <w:top w:val="single" w:sz="4" w:space="0" w:color="000000"/>
+              <w:left w:val="single" w:sz="4" w:space="0" w:color="000000"/>
+              <w:bottom w:val="single" w:sz="4" w:space="0" w:color="000000"/>
+              <w:right w:val="single" w:sz="4" w:space="0" w:color="000000"/>
+            </w:tcBorders>
             <w:vAlign w:val="center"/>
           </w:tcPr>
           <w:p>
             <w:pPr>
+              <w:spacing w:after="0" w:line="240" w:lineRule="auto"/>
               <w:jc w:val="center"/>
             </w:pPr>
             <w:r>
@@ -241,22 +304,28 @@
         </w:tc>
         <w:tc>
           <w:tcPr>
-            <w:tcW w:w="3032" w:type="dxa"/>
+            <w:tcW w:w="3033" w:type="dxa"/>
+            <w:tcBorders>
+              <w:top w:val="single" w:sz="4" w:space="0" w:color="000000"/>
+              <w:left w:val="single" w:sz="4" w:space="0" w:color="000000"/>
+              <w:bottom w:val="single" w:sz="4" w:space="0" w:color="000000"/>
+              <w:right w:val="single" w:sz="4" w:space="0" w:color="000000"/>
+            </w:tcBorders>
             <w:vAlign w:val="center"/>
           </w:tcPr>
           <w:p>
             <w:pPr>
+              <w:spacing w:after="0" w:line="240" w:lineRule="auto"/>
               <w:jc w:val="center"/>
             </w:pPr>
             <w:r>
               <w:rPr>
                 <w:noProof/>
-                <w:lang w:eastAsia="fr-FR"/>
               </w:rPr>
               <w:drawing>
-                <wp:inline distT="0" distB="0" distL="0" distR="0" wp14:anchorId="193E8CE4" wp14:editId="5A26F610">
-                  <wp:extent cx="1046520" cy="687989"/>
-                  <wp:effectExtent l="0" t="0" r="1270" b="0"/>
+                <wp:inline distT="0" distB="0" distL="0" distR="0" wp14:anchorId="1AA8806E" wp14:editId="4D53B6C7">
+                  <wp:extent cx="1046480" cy="687705"/>
+                  <wp:effectExtent l="0" t="0" r="0" b="0"/>
                   <wp:docPr id="1" name="Image 1"/>
                   <wp:cNvGraphicFramePr>
                     <a:graphicFrameLocks xmlns:a="http://schemas.openxmlformats.org/drawingml/2006/main" noChangeAspect="1"/>
@@ -265,29 +334,26 @@
                     <a:graphicData uri="http://schemas.openxmlformats.org/drawingml/2006/picture">
                       <pic:pic xmlns:pic="http://schemas.openxmlformats.org/drawingml/2006/picture">
                         <pic:nvPicPr>
-                          <pic:cNvPr id="1" name="RubanPerforé.jpg"/>
-                          <pic:cNvPicPr/>
+                          <pic:cNvPr id="1" name="Image 1"/>
+                          <pic:cNvPicPr>
+                            <a:picLocks noChangeAspect="1" noChangeArrowheads="1"/>
+                          </pic:cNvPicPr>
                         </pic:nvPicPr>
                         <pic:blipFill>
-                          <a:blip r:embed="rId7" cstate="print">
-                            <a:extLst>
-                              <a:ext uri="{28A0092B-C50C-407E-A947-70E740481C1C}">
-                                <a14:useLocalDpi xmlns:a14="http://schemas.microsoft.com/office/drawing/2010/main" val="0"/>
-                              </a:ext>
-                            </a:extLst>
-                          </a:blip>
+                          <a:blip r:embed="rId7"/>
                           <a:stretch>
                             <a:fillRect/>
                           </a:stretch>
                         </pic:blipFill>
-                        <pic:spPr>
+                        <pic:spPr bwMode="auto">
                           <a:xfrm>
                             <a:off x="0" y="0"/>
-                            <a:ext cx="1089421" cy="716193"/>
+                            <a:ext cx="1046480" cy="687705"/>
                           </a:xfrm>
                           <a:prstGeom prst="rect">
                             <a:avLst/>
                           </a:prstGeom>
+                          <a:noFill/>
                         </pic:spPr>
                       </pic:pic>
                     </a:graphicData>
@@ -306,21 +372,35 @@
         <w:tc>
           <w:tcPr>
             <w:tcW w:w="1271" w:type="dxa"/>
+            <w:tcBorders>
+              <w:top w:val="single" w:sz="4" w:space="0" w:color="000000"/>
+              <w:left w:val="single" w:sz="4" w:space="0" w:color="000000"/>
+              <w:bottom w:val="single" w:sz="4" w:space="0" w:color="000000"/>
+              <w:right w:val="single" w:sz="4" w:space="0" w:color="000000"/>
+            </w:tcBorders>
             <w:vAlign w:val="center"/>
           </w:tcPr>
           <w:p>
             <w:pPr>
-              <w:jc w:val="center"/>
-            </w:pPr>
-          </w:p>
-        </w:tc>
-        <w:tc>
-          <w:tcPr>
-            <w:tcW w:w="1701" w:type="dxa"/>
+              <w:spacing w:after="0" w:line="240" w:lineRule="auto"/>
+              <w:jc w:val="center"/>
+            </w:pPr>
+          </w:p>
+        </w:tc>
+        <w:tc>
+          <w:tcPr>
+            <w:tcW w:w="1700" w:type="dxa"/>
+            <w:tcBorders>
+              <w:top w:val="single" w:sz="4" w:space="0" w:color="000000"/>
+              <w:left w:val="single" w:sz="4" w:space="0" w:color="000000"/>
+              <w:bottom w:val="single" w:sz="4" w:space="0" w:color="000000"/>
+              <w:right w:val="single" w:sz="4" w:space="0" w:color="000000"/>
+            </w:tcBorders>
             <w:vAlign w:val="center"/>
           </w:tcPr>
           <w:p>
             <w:pPr>
+              <w:spacing w:after="0" w:line="240" w:lineRule="auto"/>
               <w:jc w:val="center"/>
             </w:pPr>
             <w:r>
@@ -331,10 +411,17 @@
         <w:tc>
           <w:tcPr>
             <w:tcW w:w="1701" w:type="dxa"/>
+            <w:tcBorders>
+              <w:top w:val="single" w:sz="4" w:space="0" w:color="000000"/>
+              <w:left w:val="single" w:sz="4" w:space="0" w:color="000000"/>
+              <w:bottom w:val="single" w:sz="4" w:space="0" w:color="000000"/>
+              <w:right w:val="single" w:sz="4" w:space="0" w:color="000000"/>
+            </w:tcBorders>
             <w:vAlign w:val="center"/>
           </w:tcPr>
           <w:p>
             <w:pPr>
+              <w:spacing w:after="0" w:line="240" w:lineRule="auto"/>
               <w:jc w:val="center"/>
             </w:pPr>
           </w:p>
@@ -342,33 +429,100 @@
         <w:tc>
           <w:tcPr>
             <w:tcW w:w="1559" w:type="dxa"/>
+            <w:tcBorders>
+              <w:top w:val="single" w:sz="4" w:space="0" w:color="000000"/>
+              <w:left w:val="single" w:sz="4" w:space="0" w:color="000000"/>
+              <w:bottom w:val="single" w:sz="4" w:space="0" w:color="000000"/>
+              <w:right w:val="single" w:sz="4" w:space="0" w:color="000000"/>
+            </w:tcBorders>
             <w:vAlign w:val="center"/>
           </w:tcPr>
           <w:p>
             <w:pPr>
-              <w:jc w:val="center"/>
-            </w:pPr>
-          </w:p>
-          <w:p>
-            <w:pPr>
-              <w:jc w:val="center"/>
-            </w:pPr>
-          </w:p>
-          <w:p>
-            <w:pPr>
-              <w:jc w:val="center"/>
-            </w:pPr>
-          </w:p>
-        </w:tc>
-        <w:tc>
-          <w:tcPr>
-            <w:tcW w:w="3032" w:type="dxa"/>
+              <w:spacing w:after="0" w:line="240" w:lineRule="auto"/>
+              <w:jc w:val="center"/>
+            </w:pPr>
+          </w:p>
+          <w:p>
+            <w:pPr>
+              <w:spacing w:after="0" w:line="240" w:lineRule="auto"/>
+              <w:jc w:val="center"/>
+            </w:pPr>
+          </w:p>
+          <w:p>
+            <w:pPr>
+              <w:spacing w:after="0" w:line="240" w:lineRule="auto"/>
+              <w:jc w:val="center"/>
+            </w:pPr>
+          </w:p>
+        </w:tc>
+        <w:tc>
+          <w:tcPr>
+            <w:tcW w:w="3033" w:type="dxa"/>
+            <w:tcBorders>
+              <w:top w:val="single" w:sz="4" w:space="0" w:color="000000"/>
+              <w:left w:val="single" w:sz="4" w:space="0" w:color="000000"/>
+              <w:bottom w:val="single" w:sz="4" w:space="0" w:color="000000"/>
+              <w:right w:val="single" w:sz="4" w:space="0" w:color="000000"/>
+            </w:tcBorders>
             <w:vAlign w:val="center"/>
           </w:tcPr>
           <w:p>
             <w:pPr>
-              <w:jc w:val="center"/>
-            </w:pPr>
+              <w:spacing w:after="0" w:line="240" w:lineRule="auto"/>
+              <w:jc w:val="center"/>
+            </w:pPr>
+            <w:r>
+              <w:rPr>
+                <w:noProof/>
+              </w:rPr>
+              <w:drawing>
+                <wp:anchor distT="0" distB="0" distL="0" distR="0" simplePos="0" relativeHeight="35" behindDoc="0" locked="0" layoutInCell="0" allowOverlap="1" wp14:anchorId="1F97E0B0" wp14:editId="20938519">
+                  <wp:simplePos x="0" y="0"/>
+                  <wp:positionH relativeFrom="column">
+                    <wp:align>center</wp:align>
+                  </wp:positionH>
+                  <wp:positionV relativeFrom="paragraph">
+                    <wp:posOffset>635</wp:posOffset>
+                  </wp:positionV>
+                  <wp:extent cx="1040765" cy="463550"/>
+                  <wp:effectExtent l="0" t="0" r="0" b="0"/>
+                  <wp:wrapSquare wrapText="largest"/>
+                  <wp:docPr id="2" name="Image2"/>
+                  <wp:cNvGraphicFramePr>
+                    <a:graphicFrameLocks xmlns:a="http://schemas.openxmlformats.org/drawingml/2006/main" noChangeAspect="1"/>
+                  </wp:cNvGraphicFramePr>
+                  <a:graphic xmlns:a="http://schemas.openxmlformats.org/drawingml/2006/main">
+                    <a:graphicData uri="http://schemas.openxmlformats.org/drawingml/2006/picture">
+                      <pic:pic xmlns:pic="http://schemas.openxmlformats.org/drawingml/2006/picture">
+                        <pic:nvPicPr>
+                          <pic:cNvPr id="2" name="Image2"/>
+                          <pic:cNvPicPr>
+                            <a:picLocks noChangeAspect="1" noChangeArrowheads="1"/>
+                          </pic:cNvPicPr>
+                        </pic:nvPicPr>
+                        <pic:blipFill>
+                          <a:blip r:embed="rId8"/>
+                          <a:stretch>
+                            <a:fillRect/>
+                          </a:stretch>
+                        </pic:blipFill>
+                        <pic:spPr bwMode="auto">
+                          <a:xfrm>
+                            <a:off x="0" y="0"/>
+                            <a:ext cx="1040765" cy="463550"/>
+                          </a:xfrm>
+                          <a:prstGeom prst="rect">
+                            <a:avLst/>
+                          </a:prstGeom>
+                          <a:noFill/>
+                        </pic:spPr>
+                      </pic:pic>
+                    </a:graphicData>
+                  </a:graphic>
+                </wp:anchor>
+              </w:drawing>
+            </w:r>
           </w:p>
         </w:tc>
       </w:tr>
@@ -380,10 +534,35 @@
         <w:tc>
           <w:tcPr>
             <w:tcW w:w="1271" w:type="dxa"/>
+            <w:tcBorders>
+              <w:top w:val="single" w:sz="4" w:space="0" w:color="000000"/>
+              <w:left w:val="single" w:sz="4" w:space="0" w:color="000000"/>
+              <w:bottom w:val="single" w:sz="4" w:space="0" w:color="000000"/>
+              <w:right w:val="single" w:sz="4" w:space="0" w:color="000000"/>
+            </w:tcBorders>
             <w:vAlign w:val="center"/>
           </w:tcPr>
           <w:p>
             <w:pPr>
+              <w:spacing w:after="0" w:line="240" w:lineRule="auto"/>
+              <w:jc w:val="center"/>
+            </w:pPr>
+          </w:p>
+        </w:tc>
+        <w:tc>
+          <w:tcPr>
+            <w:tcW w:w="1700" w:type="dxa"/>
+            <w:tcBorders>
+              <w:top w:val="single" w:sz="4" w:space="0" w:color="000000"/>
+              <w:left w:val="single" w:sz="4" w:space="0" w:color="000000"/>
+              <w:bottom w:val="single" w:sz="4" w:space="0" w:color="000000"/>
+              <w:right w:val="single" w:sz="4" w:space="0" w:color="000000"/>
+            </w:tcBorders>
+            <w:vAlign w:val="center"/>
+          </w:tcPr>
+          <w:p>
+            <w:pPr>
+              <w:spacing w:after="0" w:line="240" w:lineRule="auto"/>
               <w:jc w:val="center"/>
             </w:pPr>
           </w:p>
@@ -391,67 +570,122 @@
         <w:tc>
           <w:tcPr>
             <w:tcW w:w="1701" w:type="dxa"/>
+            <w:tcBorders>
+              <w:top w:val="single" w:sz="4" w:space="0" w:color="000000"/>
+              <w:left w:val="single" w:sz="4" w:space="0" w:color="000000"/>
+              <w:bottom w:val="single" w:sz="4" w:space="0" w:color="000000"/>
+              <w:right w:val="single" w:sz="4" w:space="0" w:color="000000"/>
+            </w:tcBorders>
             <w:vAlign w:val="center"/>
           </w:tcPr>
           <w:p>
             <w:pPr>
-              <w:jc w:val="center"/>
-            </w:pPr>
-          </w:p>
-        </w:tc>
-        <w:tc>
-          <w:tcPr>
-            <w:tcW w:w="1701" w:type="dxa"/>
+              <w:spacing w:after="0" w:line="240" w:lineRule="auto"/>
+              <w:jc w:val="center"/>
+            </w:pPr>
+          </w:p>
+        </w:tc>
+        <w:tc>
+          <w:tcPr>
+            <w:tcW w:w="1559" w:type="dxa"/>
+            <w:tcBorders>
+              <w:top w:val="single" w:sz="4" w:space="0" w:color="000000"/>
+              <w:left w:val="single" w:sz="4" w:space="0" w:color="000000"/>
+              <w:bottom w:val="single" w:sz="4" w:space="0" w:color="000000"/>
+              <w:right w:val="single" w:sz="4" w:space="0" w:color="000000"/>
+            </w:tcBorders>
             <w:vAlign w:val="center"/>
           </w:tcPr>
           <w:p>
             <w:pPr>
-              <w:jc w:val="center"/>
-            </w:pPr>
-          </w:p>
-        </w:tc>
-        <w:tc>
-          <w:tcPr>
-            <w:tcW w:w="1559" w:type="dxa"/>
+              <w:spacing w:after="0" w:line="240" w:lineRule="auto"/>
+              <w:jc w:val="center"/>
+            </w:pPr>
+          </w:p>
+        </w:tc>
+        <w:tc>
+          <w:tcPr>
+            <w:tcW w:w="3033" w:type="dxa"/>
+            <w:tcBorders>
+              <w:top w:val="single" w:sz="4" w:space="0" w:color="000000"/>
+              <w:left w:val="single" w:sz="4" w:space="0" w:color="000000"/>
+              <w:bottom w:val="single" w:sz="4" w:space="0" w:color="000000"/>
+              <w:right w:val="single" w:sz="4" w:space="0" w:color="000000"/>
+            </w:tcBorders>
             <w:vAlign w:val="center"/>
           </w:tcPr>
           <w:p>
             <w:pPr>
-              <w:jc w:val="center"/>
-            </w:pPr>
-          </w:p>
-        </w:tc>
-        <w:tc>
-          <w:tcPr>
-            <w:tcW w:w="3032" w:type="dxa"/>
-            <w:vAlign w:val="center"/>
-          </w:tcPr>
-          <w:p>
-            <w:pPr>
-              <w:jc w:val="center"/>
+              <w:spacing w:after="0" w:line="240" w:lineRule="auto"/>
+              <w:jc w:val="center"/>
+            </w:pPr>
+            <w:r>
               <w:rPr>
                 <w:noProof/>
               </w:rPr>
-            </w:pPr>
-          </w:p>
-          <w:p>
-            <w:pPr>
-              <w:jc w:val="center"/>
-              <w:rPr>
-                <w:noProof/>
-              </w:rPr>
-            </w:pPr>
-          </w:p>
-          <w:p>
-            <w:pPr>
-              <w:jc w:val="center"/>
-              <w:rPr>
-                <w:noProof/>
-              </w:rPr>
-            </w:pPr>
-          </w:p>
-          <w:p>
-            <w:pPr>
+              <w:drawing>
+                <wp:anchor distT="0" distB="0" distL="0" distR="0" simplePos="0" relativeHeight="36" behindDoc="0" locked="0" layoutInCell="0" allowOverlap="1" wp14:anchorId="5665DCA8" wp14:editId="1CCF0B4D">
+                  <wp:simplePos x="0" y="0"/>
+                  <wp:positionH relativeFrom="column">
+                    <wp:posOffset>439420</wp:posOffset>
+                  </wp:positionH>
+                  <wp:positionV relativeFrom="paragraph">
+                    <wp:posOffset>40640</wp:posOffset>
+                  </wp:positionV>
+                  <wp:extent cx="941070" cy="634365"/>
+                  <wp:effectExtent l="0" t="0" r="0" b="0"/>
+                  <wp:wrapSquare wrapText="largest"/>
+                  <wp:docPr id="3" name="Image3"/>
+                  <wp:cNvGraphicFramePr>
+                    <a:graphicFrameLocks xmlns:a="http://schemas.openxmlformats.org/drawingml/2006/main" noChangeAspect="1"/>
+                  </wp:cNvGraphicFramePr>
+                  <a:graphic xmlns:a="http://schemas.openxmlformats.org/drawingml/2006/main">
+                    <a:graphicData uri="http://schemas.openxmlformats.org/drawingml/2006/picture">
+                      <pic:pic xmlns:pic="http://schemas.openxmlformats.org/drawingml/2006/picture">
+                        <pic:nvPicPr>
+                          <pic:cNvPr id="3" name="Image3"/>
+                          <pic:cNvPicPr>
+                            <a:picLocks noChangeAspect="1" noChangeArrowheads="1"/>
+                          </pic:cNvPicPr>
+                        </pic:nvPicPr>
+                        <pic:blipFill>
+                          <a:blip r:embed="rId9"/>
+                          <a:stretch>
+                            <a:fillRect/>
+                          </a:stretch>
+                        </pic:blipFill>
+                        <pic:spPr bwMode="auto">
+                          <a:xfrm>
+                            <a:off x="0" y="0"/>
+                            <a:ext cx="941070" cy="634365"/>
+                          </a:xfrm>
+                          <a:prstGeom prst="rect">
+                            <a:avLst/>
+                          </a:prstGeom>
+                          <a:noFill/>
+                        </pic:spPr>
+                      </pic:pic>
+                    </a:graphicData>
+                  </a:graphic>
+                </wp:anchor>
+              </w:drawing>
+            </w:r>
+          </w:p>
+          <w:p>
+            <w:pPr>
+              <w:spacing w:after="0" w:line="240" w:lineRule="auto"/>
+              <w:jc w:val="center"/>
+            </w:pPr>
+          </w:p>
+          <w:p>
+            <w:pPr>
+              <w:spacing w:after="0" w:line="240" w:lineRule="auto"/>
+              <w:jc w:val="center"/>
+            </w:pPr>
+          </w:p>
+          <w:p>
+            <w:pPr>
+              <w:spacing w:after="0" w:line="240" w:lineRule="auto"/>
               <w:jc w:val="center"/>
             </w:pPr>
           </w:p>
@@ -465,25 +699,53 @@
         <w:tc>
           <w:tcPr>
             <w:tcW w:w="1271" w:type="dxa"/>
+            <w:tcBorders>
+              <w:top w:val="single" w:sz="4" w:space="0" w:color="000000"/>
+              <w:left w:val="single" w:sz="4" w:space="0" w:color="000000"/>
+              <w:bottom w:val="single" w:sz="4" w:space="0" w:color="000000"/>
+              <w:right w:val="single" w:sz="4" w:space="0" w:color="000000"/>
+            </w:tcBorders>
             <w:vAlign w:val="center"/>
           </w:tcPr>
           <w:p>
             <w:pPr>
-              <w:jc w:val="center"/>
-            </w:pPr>
-          </w:p>
-          <w:p>
-            <w:pPr>
-              <w:jc w:val="center"/>
-            </w:pPr>
-          </w:p>
-          <w:p>
-            <w:pPr>
-              <w:jc w:val="center"/>
-            </w:pPr>
-          </w:p>
-          <w:p>
-            <w:pPr>
+              <w:spacing w:after="0" w:line="240" w:lineRule="auto"/>
+              <w:jc w:val="center"/>
+            </w:pPr>
+          </w:p>
+          <w:p>
+            <w:pPr>
+              <w:spacing w:after="0" w:line="240" w:lineRule="auto"/>
+              <w:jc w:val="center"/>
+            </w:pPr>
+          </w:p>
+          <w:p>
+            <w:pPr>
+              <w:spacing w:after="0" w:line="240" w:lineRule="auto"/>
+              <w:jc w:val="center"/>
+            </w:pPr>
+          </w:p>
+          <w:p>
+            <w:pPr>
+              <w:spacing w:after="0" w:line="240" w:lineRule="auto"/>
+              <w:jc w:val="center"/>
+            </w:pPr>
+          </w:p>
+        </w:tc>
+        <w:tc>
+          <w:tcPr>
+            <w:tcW w:w="1700" w:type="dxa"/>
+            <w:tcBorders>
+              <w:top w:val="single" w:sz="4" w:space="0" w:color="000000"/>
+              <w:left w:val="single" w:sz="4" w:space="0" w:color="000000"/>
+              <w:bottom w:val="single" w:sz="4" w:space="0" w:color="000000"/>
+              <w:right w:val="single" w:sz="4" w:space="0" w:color="000000"/>
+            </w:tcBorders>
+            <w:vAlign w:val="center"/>
+          </w:tcPr>
+          <w:p>
+            <w:pPr>
+              <w:spacing w:after="0" w:line="240" w:lineRule="auto"/>
               <w:jc w:val="center"/>
             </w:pPr>
           </w:p>
@@ -491,45 +753,106 @@
         <w:tc>
           <w:tcPr>
             <w:tcW w:w="1701" w:type="dxa"/>
+            <w:tcBorders>
+              <w:top w:val="single" w:sz="4" w:space="0" w:color="000000"/>
+              <w:left w:val="single" w:sz="4" w:space="0" w:color="000000"/>
+              <w:bottom w:val="single" w:sz="4" w:space="0" w:color="000000"/>
+              <w:right w:val="single" w:sz="4" w:space="0" w:color="000000"/>
+            </w:tcBorders>
             <w:vAlign w:val="center"/>
           </w:tcPr>
           <w:p>
             <w:pPr>
-              <w:jc w:val="center"/>
-            </w:pPr>
-          </w:p>
-        </w:tc>
-        <w:tc>
-          <w:tcPr>
-            <w:tcW w:w="1701" w:type="dxa"/>
+              <w:spacing w:after="0" w:line="240" w:lineRule="auto"/>
+              <w:jc w:val="center"/>
+            </w:pPr>
+          </w:p>
+        </w:tc>
+        <w:tc>
+          <w:tcPr>
+            <w:tcW w:w="1559" w:type="dxa"/>
+            <w:tcBorders>
+              <w:top w:val="single" w:sz="4" w:space="0" w:color="000000"/>
+              <w:left w:val="single" w:sz="4" w:space="0" w:color="000000"/>
+              <w:bottom w:val="single" w:sz="4" w:space="0" w:color="000000"/>
+              <w:right w:val="single" w:sz="4" w:space="0" w:color="000000"/>
+            </w:tcBorders>
             <w:vAlign w:val="center"/>
           </w:tcPr>
           <w:p>
             <w:pPr>
-              <w:jc w:val="center"/>
-            </w:pPr>
-          </w:p>
-        </w:tc>
-        <w:tc>
-          <w:tcPr>
-            <w:tcW w:w="1559" w:type="dxa"/>
+              <w:spacing w:after="0" w:line="240" w:lineRule="auto"/>
+              <w:jc w:val="center"/>
+            </w:pPr>
+          </w:p>
+        </w:tc>
+        <w:tc>
+          <w:tcPr>
+            <w:tcW w:w="3033" w:type="dxa"/>
+            <w:tcBorders>
+              <w:top w:val="single" w:sz="4" w:space="0" w:color="000000"/>
+              <w:left w:val="single" w:sz="4" w:space="0" w:color="000000"/>
+              <w:bottom w:val="single" w:sz="4" w:space="0" w:color="000000"/>
+              <w:right w:val="single" w:sz="4" w:space="0" w:color="000000"/>
+            </w:tcBorders>
             <w:vAlign w:val="center"/>
           </w:tcPr>
           <w:p>
             <w:pPr>
-              <w:jc w:val="center"/>
-            </w:pPr>
-          </w:p>
-        </w:tc>
-        <w:tc>
-          <w:tcPr>
-            <w:tcW w:w="3032" w:type="dxa"/>
-            <w:vAlign w:val="center"/>
-          </w:tcPr>
-          <w:p>
-            <w:pPr>
-              <w:jc w:val="center"/>
-            </w:pPr>
+              <w:spacing w:after="0" w:line="240" w:lineRule="auto"/>
+              <w:jc w:val="center"/>
+            </w:pPr>
+            <w:r>
+              <w:rPr>
+                <w:noProof/>
+              </w:rPr>
+              <w:drawing>
+                <wp:anchor distT="0" distB="0" distL="0" distR="0" simplePos="0" relativeHeight="37" behindDoc="0" locked="0" layoutInCell="0" allowOverlap="1" wp14:anchorId="4DF13C86" wp14:editId="3AABB952">
+                  <wp:simplePos x="0" y="0"/>
+                  <wp:positionH relativeFrom="column">
+                    <wp:posOffset>66675</wp:posOffset>
+                  </wp:positionH>
+                  <wp:positionV relativeFrom="paragraph">
+                    <wp:posOffset>99695</wp:posOffset>
+                  </wp:positionV>
+                  <wp:extent cx="1743075" cy="659765"/>
+                  <wp:effectExtent l="0" t="0" r="0" b="0"/>
+                  <wp:wrapSquare wrapText="largest"/>
+                  <wp:docPr id="4" name="Image4"/>
+                  <wp:cNvGraphicFramePr>
+                    <a:graphicFrameLocks xmlns:a="http://schemas.openxmlformats.org/drawingml/2006/main" noChangeAspect="1"/>
+                  </wp:cNvGraphicFramePr>
+                  <a:graphic xmlns:a="http://schemas.openxmlformats.org/drawingml/2006/main">
+                    <a:graphicData uri="http://schemas.openxmlformats.org/drawingml/2006/picture">
+                      <pic:pic xmlns:pic="http://schemas.openxmlformats.org/drawingml/2006/picture">
+                        <pic:nvPicPr>
+                          <pic:cNvPr id="4" name="Image4"/>
+                          <pic:cNvPicPr>
+                            <a:picLocks noChangeAspect="1" noChangeArrowheads="1"/>
+                          </pic:cNvPicPr>
+                        </pic:nvPicPr>
+                        <pic:blipFill>
+                          <a:blip r:embed="rId10"/>
+                          <a:stretch>
+                            <a:fillRect/>
+                          </a:stretch>
+                        </pic:blipFill>
+                        <pic:spPr bwMode="auto">
+                          <a:xfrm>
+                            <a:off x="0" y="0"/>
+                            <a:ext cx="1743075" cy="659765"/>
+                          </a:xfrm>
+                          <a:prstGeom prst="rect">
+                            <a:avLst/>
+                          </a:prstGeom>
+                          <a:noFill/>
+                        </pic:spPr>
+                      </pic:pic>
+                    </a:graphicData>
+                  </a:graphic>
+                </wp:anchor>
+              </w:drawing>
+            </w:r>
           </w:p>
         </w:tc>
       </w:tr>
@@ -541,25 +864,53 @@
         <w:tc>
           <w:tcPr>
             <w:tcW w:w="1271" w:type="dxa"/>
+            <w:tcBorders>
+              <w:top w:val="single" w:sz="4" w:space="0" w:color="000000"/>
+              <w:left w:val="single" w:sz="4" w:space="0" w:color="000000"/>
+              <w:bottom w:val="single" w:sz="4" w:space="0" w:color="000000"/>
+              <w:right w:val="single" w:sz="4" w:space="0" w:color="000000"/>
+            </w:tcBorders>
             <w:vAlign w:val="center"/>
           </w:tcPr>
           <w:p>
             <w:pPr>
-              <w:jc w:val="center"/>
-            </w:pPr>
-          </w:p>
-          <w:p>
-            <w:pPr>
-              <w:jc w:val="center"/>
-            </w:pPr>
-          </w:p>
-          <w:p>
-            <w:pPr>
-              <w:jc w:val="center"/>
-            </w:pPr>
-          </w:p>
-          <w:p>
-            <w:pPr>
+              <w:spacing w:after="0" w:line="240" w:lineRule="auto"/>
+              <w:jc w:val="center"/>
+            </w:pPr>
+          </w:p>
+          <w:p>
+            <w:pPr>
+              <w:spacing w:after="0" w:line="240" w:lineRule="auto"/>
+              <w:jc w:val="center"/>
+            </w:pPr>
+          </w:p>
+          <w:p>
+            <w:pPr>
+              <w:spacing w:after="0" w:line="240" w:lineRule="auto"/>
+              <w:jc w:val="center"/>
+            </w:pPr>
+          </w:p>
+          <w:p>
+            <w:pPr>
+              <w:spacing w:after="0" w:line="240" w:lineRule="auto"/>
+              <w:jc w:val="center"/>
+            </w:pPr>
+          </w:p>
+        </w:tc>
+        <w:tc>
+          <w:tcPr>
+            <w:tcW w:w="1700" w:type="dxa"/>
+            <w:tcBorders>
+              <w:top w:val="single" w:sz="4" w:space="0" w:color="000000"/>
+              <w:left w:val="single" w:sz="4" w:space="0" w:color="000000"/>
+              <w:bottom w:val="single" w:sz="4" w:space="0" w:color="000000"/>
+              <w:right w:val="single" w:sz="4" w:space="0" w:color="000000"/>
+            </w:tcBorders>
+            <w:vAlign w:val="center"/>
+          </w:tcPr>
+          <w:p>
+            <w:pPr>
+              <w:spacing w:after="0" w:line="240" w:lineRule="auto"/>
               <w:jc w:val="center"/>
             </w:pPr>
           </w:p>
@@ -567,39 +918,48 @@
         <w:tc>
           <w:tcPr>
             <w:tcW w:w="1701" w:type="dxa"/>
+            <w:tcBorders>
+              <w:top w:val="single" w:sz="4" w:space="0" w:color="000000"/>
+              <w:left w:val="single" w:sz="4" w:space="0" w:color="000000"/>
+              <w:bottom w:val="single" w:sz="4" w:space="0" w:color="000000"/>
+              <w:right w:val="single" w:sz="4" w:space="0" w:color="000000"/>
+            </w:tcBorders>
             <w:vAlign w:val="center"/>
           </w:tcPr>
           <w:p>
             <w:pPr>
-              <w:jc w:val="center"/>
-            </w:pPr>
-          </w:p>
-        </w:tc>
-        <w:tc>
-          <w:tcPr>
-            <w:tcW w:w="1701" w:type="dxa"/>
+              <w:spacing w:after="0" w:line="240" w:lineRule="auto"/>
+              <w:jc w:val="center"/>
+            </w:pPr>
+          </w:p>
+        </w:tc>
+        <w:tc>
+          <w:tcPr>
+            <w:tcW w:w="1559" w:type="dxa"/>
+            <w:tcBorders>
+              <w:top w:val="single" w:sz="4" w:space="0" w:color="000000"/>
+              <w:left w:val="single" w:sz="4" w:space="0" w:color="000000"/>
+              <w:bottom w:val="single" w:sz="4" w:space="0" w:color="000000"/>
+              <w:right w:val="single" w:sz="4" w:space="0" w:color="000000"/>
+            </w:tcBorders>
             <w:vAlign w:val="center"/>
           </w:tcPr>
           <w:p>
             <w:pPr>
-              <w:jc w:val="center"/>
-            </w:pPr>
-          </w:p>
-        </w:tc>
-        <w:tc>
-          <w:tcPr>
-            <w:tcW w:w="1559" w:type="dxa"/>
-            <w:vAlign w:val="center"/>
-          </w:tcPr>
-          <w:p>
-            <w:pPr>
-              <w:jc w:val="center"/>
-            </w:pPr>
-          </w:p>
-        </w:tc>
-        <w:tc>
-          <w:tcPr>
-            <w:tcW w:w="3032" w:type="dxa"/>
+              <w:spacing w:after="0" w:line="240" w:lineRule="auto"/>
+              <w:jc w:val="center"/>
+            </w:pPr>
+          </w:p>
+        </w:tc>
+        <w:tc>
+          <w:tcPr>
+            <w:tcW w:w="3033" w:type="dxa"/>
+            <w:tcBorders>
+              <w:top w:val="single" w:sz="4" w:space="0" w:color="000000"/>
+              <w:left w:val="single" w:sz="4" w:space="0" w:color="000000"/>
+              <w:bottom w:val="single" w:sz="4" w:space="0" w:color="000000"/>
+              <w:right w:val="single" w:sz="4" w:space="0" w:color="000000"/>
+            </w:tcBorders>
             <w:vAlign w:val="center"/>
           </w:tcPr>
           <w:p>
@@ -607,8 +967,60 @@
               <w:tabs>
                 <w:tab w:val="left" w:pos="322"/>
               </w:tabs>
-              <w:jc w:val="center"/>
-            </w:pPr>
+              <w:spacing w:after="0" w:line="240" w:lineRule="auto"/>
+              <w:jc w:val="center"/>
+            </w:pPr>
+            <w:r>
+              <w:rPr>
+                <w:noProof/>
+              </w:rPr>
+              <w:drawing>
+                <wp:anchor distT="0" distB="0" distL="0" distR="0" simplePos="0" relativeHeight="38" behindDoc="0" locked="0" layoutInCell="0" allowOverlap="1" wp14:anchorId="68F1540E" wp14:editId="0D32920D">
+                  <wp:simplePos x="0" y="0"/>
+                  <wp:positionH relativeFrom="column">
+                    <wp:align>center</wp:align>
+                  </wp:positionH>
+                  <wp:positionV relativeFrom="paragraph">
+                    <wp:posOffset>635</wp:posOffset>
+                  </wp:positionV>
+                  <wp:extent cx="970915" cy="647065"/>
+                  <wp:effectExtent l="0" t="0" r="0" b="0"/>
+                  <wp:wrapSquare wrapText="largest"/>
+                  <wp:docPr id="5" name="Image5"/>
+                  <wp:cNvGraphicFramePr>
+                    <a:graphicFrameLocks xmlns:a="http://schemas.openxmlformats.org/drawingml/2006/main" noChangeAspect="1"/>
+                  </wp:cNvGraphicFramePr>
+                  <a:graphic xmlns:a="http://schemas.openxmlformats.org/drawingml/2006/main">
+                    <a:graphicData uri="http://schemas.openxmlformats.org/drawingml/2006/picture">
+                      <pic:pic xmlns:pic="http://schemas.openxmlformats.org/drawingml/2006/picture">
+                        <pic:nvPicPr>
+                          <pic:cNvPr id="5" name="Image5"/>
+                          <pic:cNvPicPr>
+                            <a:picLocks noChangeAspect="1" noChangeArrowheads="1"/>
+                          </pic:cNvPicPr>
+                        </pic:nvPicPr>
+                        <pic:blipFill>
+                          <a:blip r:embed="rId11"/>
+                          <a:stretch>
+                            <a:fillRect/>
+                          </a:stretch>
+                        </pic:blipFill>
+                        <pic:spPr bwMode="auto">
+                          <a:xfrm>
+                            <a:off x="0" y="0"/>
+                            <a:ext cx="970915" cy="647065"/>
+                          </a:xfrm>
+                          <a:prstGeom prst="rect">
+                            <a:avLst/>
+                          </a:prstGeom>
+                          <a:noFill/>
+                        </pic:spPr>
+                      </pic:pic>
+                    </a:graphicData>
+                  </a:graphic>
+                </wp:anchor>
+              </w:drawing>
+            </w:r>
           </w:p>
         </w:tc>
       </w:tr>
@@ -620,30 +1032,59 @@
         <w:tc>
           <w:tcPr>
             <w:tcW w:w="1271" w:type="dxa"/>
+            <w:tcBorders>
+              <w:top w:val="single" w:sz="4" w:space="0" w:color="000000"/>
+              <w:left w:val="single" w:sz="4" w:space="0" w:color="000000"/>
+              <w:bottom w:val="single" w:sz="4" w:space="0" w:color="000000"/>
+              <w:right w:val="single" w:sz="4" w:space="0" w:color="000000"/>
+            </w:tcBorders>
             <w:vAlign w:val="center"/>
           </w:tcPr>
           <w:p>
             <w:pPr>
-              <w:jc w:val="center"/>
-            </w:pPr>
-          </w:p>
-          <w:p>
-            <w:pPr>
-              <w:jc w:val="center"/>
-            </w:pPr>
-          </w:p>
-          <w:p>
-            <w:pPr>
-              <w:jc w:val="center"/>
-            </w:pPr>
-          </w:p>
-          <w:p>
-            <w:pPr>
-              <w:jc w:val="center"/>
-            </w:pPr>
-          </w:p>
-          <w:p>
-            <w:pPr>
+              <w:spacing w:after="0" w:line="240" w:lineRule="auto"/>
+              <w:jc w:val="center"/>
+            </w:pPr>
+          </w:p>
+          <w:p>
+            <w:pPr>
+              <w:spacing w:after="0" w:line="240" w:lineRule="auto"/>
+              <w:jc w:val="center"/>
+            </w:pPr>
+          </w:p>
+          <w:p>
+            <w:pPr>
+              <w:spacing w:after="0" w:line="240" w:lineRule="auto"/>
+              <w:jc w:val="center"/>
+            </w:pPr>
+          </w:p>
+          <w:p>
+            <w:pPr>
+              <w:spacing w:after="0" w:line="240" w:lineRule="auto"/>
+              <w:jc w:val="center"/>
+            </w:pPr>
+          </w:p>
+          <w:p>
+            <w:pPr>
+              <w:spacing w:after="0" w:line="240" w:lineRule="auto"/>
+              <w:jc w:val="center"/>
+            </w:pPr>
+          </w:p>
+        </w:tc>
+        <w:tc>
+          <w:tcPr>
+            <w:tcW w:w="1700" w:type="dxa"/>
+            <w:tcBorders>
+              <w:top w:val="single" w:sz="4" w:space="0" w:color="000000"/>
+              <w:left w:val="single" w:sz="4" w:space="0" w:color="000000"/>
+              <w:bottom w:val="single" w:sz="4" w:space="0" w:color="000000"/>
+              <w:right w:val="single" w:sz="4" w:space="0" w:color="000000"/>
+            </w:tcBorders>
+            <w:vAlign w:val="center"/>
+          </w:tcPr>
+          <w:p>
+            <w:pPr>
+              <w:spacing w:after="0" w:line="240" w:lineRule="auto"/>
               <w:jc w:val="center"/>
             </w:pPr>
           </w:p>
@@ -651,45 +1092,106 @@
         <w:tc>
           <w:tcPr>
             <w:tcW w:w="1701" w:type="dxa"/>
+            <w:tcBorders>
+              <w:top w:val="single" w:sz="4" w:space="0" w:color="000000"/>
+              <w:left w:val="single" w:sz="4" w:space="0" w:color="000000"/>
+              <w:bottom w:val="single" w:sz="4" w:space="0" w:color="000000"/>
+              <w:right w:val="single" w:sz="4" w:space="0" w:color="000000"/>
+            </w:tcBorders>
             <w:vAlign w:val="center"/>
           </w:tcPr>
           <w:p>
             <w:pPr>
-              <w:jc w:val="center"/>
-            </w:pPr>
-          </w:p>
-        </w:tc>
-        <w:tc>
-          <w:tcPr>
-            <w:tcW w:w="1701" w:type="dxa"/>
+              <w:spacing w:after="0" w:line="240" w:lineRule="auto"/>
+              <w:jc w:val="center"/>
+            </w:pPr>
+          </w:p>
+        </w:tc>
+        <w:tc>
+          <w:tcPr>
+            <w:tcW w:w="1559" w:type="dxa"/>
+            <w:tcBorders>
+              <w:top w:val="single" w:sz="4" w:space="0" w:color="000000"/>
+              <w:left w:val="single" w:sz="4" w:space="0" w:color="000000"/>
+              <w:bottom w:val="single" w:sz="4" w:space="0" w:color="000000"/>
+              <w:right w:val="single" w:sz="4" w:space="0" w:color="000000"/>
+            </w:tcBorders>
             <w:vAlign w:val="center"/>
           </w:tcPr>
           <w:p>
             <w:pPr>
-              <w:jc w:val="center"/>
-            </w:pPr>
-          </w:p>
-        </w:tc>
-        <w:tc>
-          <w:tcPr>
-            <w:tcW w:w="1559" w:type="dxa"/>
+              <w:spacing w:after="0" w:line="240" w:lineRule="auto"/>
+              <w:jc w:val="center"/>
+            </w:pPr>
+          </w:p>
+        </w:tc>
+        <w:tc>
+          <w:tcPr>
+            <w:tcW w:w="3033" w:type="dxa"/>
+            <w:tcBorders>
+              <w:top w:val="single" w:sz="4" w:space="0" w:color="000000"/>
+              <w:left w:val="single" w:sz="4" w:space="0" w:color="000000"/>
+              <w:bottom w:val="single" w:sz="4" w:space="0" w:color="000000"/>
+              <w:right w:val="single" w:sz="4" w:space="0" w:color="000000"/>
+            </w:tcBorders>
             <w:vAlign w:val="center"/>
           </w:tcPr>
           <w:p>
             <w:pPr>
-              <w:jc w:val="center"/>
-            </w:pPr>
-          </w:p>
-        </w:tc>
-        <w:tc>
-          <w:tcPr>
-            <w:tcW w:w="3032" w:type="dxa"/>
-            <w:vAlign w:val="center"/>
-          </w:tcPr>
-          <w:p>
-            <w:pPr>
-              <w:jc w:val="center"/>
-            </w:pPr>
+              <w:spacing w:after="0" w:line="240" w:lineRule="auto"/>
+              <w:jc w:val="center"/>
+            </w:pPr>
+            <w:r>
+              <w:rPr>
+                <w:noProof/>
+              </w:rPr>
+              <w:drawing>
+                <wp:anchor distT="0" distB="0" distL="0" distR="0" simplePos="0" relativeHeight="39" behindDoc="0" locked="0" layoutInCell="0" allowOverlap="1" wp14:anchorId="6819C4F4" wp14:editId="3FA5A260">
+                  <wp:simplePos x="0" y="0"/>
+                  <wp:positionH relativeFrom="column">
+                    <wp:align>center</wp:align>
+                  </wp:positionH>
+                  <wp:positionV relativeFrom="paragraph">
+                    <wp:posOffset>635</wp:posOffset>
+                  </wp:positionV>
+                  <wp:extent cx="1113790" cy="814705"/>
+                  <wp:effectExtent l="0" t="0" r="0" b="0"/>
+                  <wp:wrapSquare wrapText="largest"/>
+                  <wp:docPr id="6" name="Image6"/>
+                  <wp:cNvGraphicFramePr>
+                    <a:graphicFrameLocks xmlns:a="http://schemas.openxmlformats.org/drawingml/2006/main" noChangeAspect="1"/>
+                  </wp:cNvGraphicFramePr>
+                  <a:graphic xmlns:a="http://schemas.openxmlformats.org/drawingml/2006/main">
+                    <a:graphicData uri="http://schemas.openxmlformats.org/drawingml/2006/picture">
+                      <pic:pic xmlns:pic="http://schemas.openxmlformats.org/drawingml/2006/picture">
+                        <pic:nvPicPr>
+                          <pic:cNvPr id="6" name="Image6"/>
+                          <pic:cNvPicPr>
+                            <a:picLocks noChangeAspect="1" noChangeArrowheads="1"/>
+                          </pic:cNvPicPr>
+                        </pic:nvPicPr>
+                        <pic:blipFill>
+                          <a:blip r:embed="rId12"/>
+                          <a:stretch>
+                            <a:fillRect/>
+                          </a:stretch>
+                        </pic:blipFill>
+                        <pic:spPr bwMode="auto">
+                          <a:xfrm>
+                            <a:off x="0" y="0"/>
+                            <a:ext cx="1113790" cy="814705"/>
+                          </a:xfrm>
+                          <a:prstGeom prst="rect">
+                            <a:avLst/>
+                          </a:prstGeom>
+                          <a:noFill/>
+                        </pic:spPr>
+                      </pic:pic>
+                    </a:graphicData>
+                  </a:graphic>
+                </wp:anchor>
+              </w:drawing>
+            </w:r>
           </w:p>
         </w:tc>
       </w:tr>
@@ -701,25 +1203,53 @@
         <w:tc>
           <w:tcPr>
             <w:tcW w:w="1271" w:type="dxa"/>
+            <w:tcBorders>
+              <w:top w:val="single" w:sz="4" w:space="0" w:color="000000"/>
+              <w:left w:val="single" w:sz="4" w:space="0" w:color="000000"/>
+              <w:bottom w:val="single" w:sz="4" w:space="0" w:color="000000"/>
+              <w:right w:val="single" w:sz="4" w:space="0" w:color="000000"/>
+            </w:tcBorders>
             <w:vAlign w:val="center"/>
           </w:tcPr>
           <w:p>
             <w:pPr>
-              <w:jc w:val="center"/>
-            </w:pPr>
-          </w:p>
-          <w:p>
-            <w:pPr>
-              <w:jc w:val="center"/>
-            </w:pPr>
-          </w:p>
-          <w:p>
-            <w:pPr>
-              <w:jc w:val="center"/>
-            </w:pPr>
-          </w:p>
-          <w:p>
-            <w:pPr>
+              <w:spacing w:after="0" w:line="240" w:lineRule="auto"/>
+              <w:jc w:val="center"/>
+            </w:pPr>
+          </w:p>
+          <w:p>
+            <w:pPr>
+              <w:spacing w:after="0" w:line="240" w:lineRule="auto"/>
+              <w:jc w:val="center"/>
+            </w:pPr>
+          </w:p>
+          <w:p>
+            <w:pPr>
+              <w:spacing w:after="0" w:line="240" w:lineRule="auto"/>
+              <w:jc w:val="center"/>
+            </w:pPr>
+          </w:p>
+          <w:p>
+            <w:pPr>
+              <w:spacing w:after="0" w:line="240" w:lineRule="auto"/>
+              <w:jc w:val="center"/>
+            </w:pPr>
+          </w:p>
+        </w:tc>
+        <w:tc>
+          <w:tcPr>
+            <w:tcW w:w="1700" w:type="dxa"/>
+            <w:tcBorders>
+              <w:top w:val="single" w:sz="4" w:space="0" w:color="000000"/>
+              <w:left w:val="single" w:sz="4" w:space="0" w:color="000000"/>
+              <w:bottom w:val="single" w:sz="4" w:space="0" w:color="000000"/>
+              <w:right w:val="single" w:sz="4" w:space="0" w:color="000000"/>
+            </w:tcBorders>
+            <w:vAlign w:val="center"/>
+          </w:tcPr>
+          <w:p>
+            <w:pPr>
+              <w:spacing w:after="0" w:line="240" w:lineRule="auto"/>
               <w:jc w:val="center"/>
             </w:pPr>
           </w:p>
@@ -727,45 +1257,106 @@
         <w:tc>
           <w:tcPr>
             <w:tcW w:w="1701" w:type="dxa"/>
+            <w:tcBorders>
+              <w:top w:val="single" w:sz="4" w:space="0" w:color="000000"/>
+              <w:left w:val="single" w:sz="4" w:space="0" w:color="000000"/>
+              <w:bottom w:val="single" w:sz="4" w:space="0" w:color="000000"/>
+              <w:right w:val="single" w:sz="4" w:space="0" w:color="000000"/>
+            </w:tcBorders>
             <w:vAlign w:val="center"/>
           </w:tcPr>
           <w:p>
             <w:pPr>
-              <w:jc w:val="center"/>
-            </w:pPr>
-          </w:p>
-        </w:tc>
-        <w:tc>
-          <w:tcPr>
-            <w:tcW w:w="1701" w:type="dxa"/>
+              <w:spacing w:after="0" w:line="240" w:lineRule="auto"/>
+              <w:jc w:val="center"/>
+            </w:pPr>
+          </w:p>
+        </w:tc>
+        <w:tc>
+          <w:tcPr>
+            <w:tcW w:w="1559" w:type="dxa"/>
+            <w:tcBorders>
+              <w:top w:val="single" w:sz="4" w:space="0" w:color="000000"/>
+              <w:left w:val="single" w:sz="4" w:space="0" w:color="000000"/>
+              <w:bottom w:val="single" w:sz="4" w:space="0" w:color="000000"/>
+              <w:right w:val="single" w:sz="4" w:space="0" w:color="000000"/>
+            </w:tcBorders>
             <w:vAlign w:val="center"/>
           </w:tcPr>
           <w:p>
             <w:pPr>
-              <w:jc w:val="center"/>
-            </w:pPr>
-          </w:p>
-        </w:tc>
-        <w:tc>
-          <w:tcPr>
-            <w:tcW w:w="1559" w:type="dxa"/>
+              <w:spacing w:after="0" w:line="240" w:lineRule="auto"/>
+              <w:jc w:val="center"/>
+            </w:pPr>
+          </w:p>
+        </w:tc>
+        <w:tc>
+          <w:tcPr>
+            <w:tcW w:w="3033" w:type="dxa"/>
+            <w:tcBorders>
+              <w:top w:val="single" w:sz="4" w:space="0" w:color="000000"/>
+              <w:left w:val="single" w:sz="4" w:space="0" w:color="000000"/>
+              <w:bottom w:val="single" w:sz="4" w:space="0" w:color="000000"/>
+              <w:right w:val="single" w:sz="4" w:space="0" w:color="000000"/>
+            </w:tcBorders>
             <w:vAlign w:val="center"/>
           </w:tcPr>
           <w:p>
             <w:pPr>
-              <w:jc w:val="center"/>
-            </w:pPr>
-          </w:p>
-        </w:tc>
-        <w:tc>
-          <w:tcPr>
-            <w:tcW w:w="3032" w:type="dxa"/>
-            <w:vAlign w:val="center"/>
-          </w:tcPr>
-          <w:p>
-            <w:pPr>
-              <w:jc w:val="center"/>
-            </w:pPr>
+              <w:spacing w:after="0" w:line="240" w:lineRule="auto"/>
+              <w:jc w:val="center"/>
+            </w:pPr>
+            <w:r>
+              <w:rPr>
+                <w:noProof/>
+              </w:rPr>
+              <w:drawing>
+                <wp:anchor distT="0" distB="0" distL="0" distR="0" simplePos="0" relativeHeight="40" behindDoc="0" locked="0" layoutInCell="0" allowOverlap="1" wp14:anchorId="50531FA1" wp14:editId="1FF14CC4">
+                  <wp:simplePos x="0" y="0"/>
+                  <wp:positionH relativeFrom="column">
+                    <wp:align>center</wp:align>
+                  </wp:positionH>
+                  <wp:positionV relativeFrom="paragraph">
+                    <wp:posOffset>635</wp:posOffset>
+                  </wp:positionV>
+                  <wp:extent cx="637540" cy="657225"/>
+                  <wp:effectExtent l="0" t="0" r="0" b="0"/>
+                  <wp:wrapSquare wrapText="largest"/>
+                  <wp:docPr id="7" name="Image7"/>
+                  <wp:cNvGraphicFramePr>
+                    <a:graphicFrameLocks xmlns:a="http://schemas.openxmlformats.org/drawingml/2006/main" noChangeAspect="1"/>
+                  </wp:cNvGraphicFramePr>
+                  <a:graphic xmlns:a="http://schemas.openxmlformats.org/drawingml/2006/main">
+                    <a:graphicData uri="http://schemas.openxmlformats.org/drawingml/2006/picture">
+                      <pic:pic xmlns:pic="http://schemas.openxmlformats.org/drawingml/2006/picture">
+                        <pic:nvPicPr>
+                          <pic:cNvPr id="7" name="Image7"/>
+                          <pic:cNvPicPr>
+                            <a:picLocks noChangeAspect="1" noChangeArrowheads="1"/>
+                          </pic:cNvPicPr>
+                        </pic:nvPicPr>
+                        <pic:blipFill>
+                          <a:blip r:embed="rId13"/>
+                          <a:stretch>
+                            <a:fillRect/>
+                          </a:stretch>
+                        </pic:blipFill>
+                        <pic:spPr bwMode="auto">
+                          <a:xfrm>
+                            <a:off x="0" y="0"/>
+                            <a:ext cx="637540" cy="657225"/>
+                          </a:xfrm>
+                          <a:prstGeom prst="rect">
+                            <a:avLst/>
+                          </a:prstGeom>
+                          <a:noFill/>
+                        </pic:spPr>
+                      </pic:pic>
+                    </a:graphicData>
+                  </a:graphic>
+                </wp:anchor>
+              </w:drawing>
+            </w:r>
           </w:p>
         </w:tc>
       </w:tr>
@@ -777,25 +1368,53 @@
         <w:tc>
           <w:tcPr>
             <w:tcW w:w="1271" w:type="dxa"/>
+            <w:tcBorders>
+              <w:top w:val="single" w:sz="4" w:space="0" w:color="000000"/>
+              <w:left w:val="single" w:sz="4" w:space="0" w:color="000000"/>
+              <w:bottom w:val="single" w:sz="4" w:space="0" w:color="000000"/>
+              <w:right w:val="single" w:sz="4" w:space="0" w:color="000000"/>
+            </w:tcBorders>
             <w:vAlign w:val="center"/>
           </w:tcPr>
           <w:p>
             <w:pPr>
-              <w:jc w:val="center"/>
-            </w:pPr>
-          </w:p>
-          <w:p>
-            <w:pPr>
-              <w:jc w:val="center"/>
-            </w:pPr>
-          </w:p>
-          <w:p>
-            <w:pPr>
-              <w:jc w:val="center"/>
-            </w:pPr>
-          </w:p>
-          <w:p>
-            <w:pPr>
+              <w:spacing w:after="0" w:line="240" w:lineRule="auto"/>
+              <w:jc w:val="center"/>
+            </w:pPr>
+          </w:p>
+          <w:p>
+            <w:pPr>
+              <w:spacing w:after="0" w:line="240" w:lineRule="auto"/>
+              <w:jc w:val="center"/>
+            </w:pPr>
+          </w:p>
+          <w:p>
+            <w:pPr>
+              <w:spacing w:after="0" w:line="240" w:lineRule="auto"/>
+              <w:jc w:val="center"/>
+            </w:pPr>
+          </w:p>
+          <w:p>
+            <w:pPr>
+              <w:spacing w:after="0" w:line="240" w:lineRule="auto"/>
+              <w:jc w:val="center"/>
+            </w:pPr>
+          </w:p>
+        </w:tc>
+        <w:tc>
+          <w:tcPr>
+            <w:tcW w:w="1700" w:type="dxa"/>
+            <w:tcBorders>
+              <w:top w:val="single" w:sz="4" w:space="0" w:color="000000"/>
+              <w:left w:val="single" w:sz="4" w:space="0" w:color="000000"/>
+              <w:bottom w:val="single" w:sz="4" w:space="0" w:color="000000"/>
+              <w:right w:val="single" w:sz="4" w:space="0" w:color="000000"/>
+            </w:tcBorders>
+            <w:vAlign w:val="center"/>
+          </w:tcPr>
+          <w:p>
+            <w:pPr>
+              <w:spacing w:after="0" w:line="240" w:lineRule="auto"/>
               <w:jc w:val="center"/>
             </w:pPr>
           </w:p>
@@ -803,45 +1422,106 @@
         <w:tc>
           <w:tcPr>
             <w:tcW w:w="1701" w:type="dxa"/>
+            <w:tcBorders>
+              <w:top w:val="single" w:sz="4" w:space="0" w:color="000000"/>
+              <w:left w:val="single" w:sz="4" w:space="0" w:color="000000"/>
+              <w:bottom w:val="single" w:sz="4" w:space="0" w:color="000000"/>
+              <w:right w:val="single" w:sz="4" w:space="0" w:color="000000"/>
+            </w:tcBorders>
             <w:vAlign w:val="center"/>
           </w:tcPr>
           <w:p>
             <w:pPr>
-              <w:jc w:val="center"/>
-            </w:pPr>
-          </w:p>
-        </w:tc>
-        <w:tc>
-          <w:tcPr>
-            <w:tcW w:w="1701" w:type="dxa"/>
+              <w:spacing w:after="0" w:line="240" w:lineRule="auto"/>
+              <w:jc w:val="center"/>
+            </w:pPr>
+          </w:p>
+        </w:tc>
+        <w:tc>
+          <w:tcPr>
+            <w:tcW w:w="1559" w:type="dxa"/>
+            <w:tcBorders>
+              <w:top w:val="single" w:sz="4" w:space="0" w:color="000000"/>
+              <w:left w:val="single" w:sz="4" w:space="0" w:color="000000"/>
+              <w:bottom w:val="single" w:sz="4" w:space="0" w:color="000000"/>
+              <w:right w:val="single" w:sz="4" w:space="0" w:color="000000"/>
+            </w:tcBorders>
             <w:vAlign w:val="center"/>
           </w:tcPr>
           <w:p>
             <w:pPr>
-              <w:jc w:val="center"/>
-            </w:pPr>
-          </w:p>
-        </w:tc>
-        <w:tc>
-          <w:tcPr>
-            <w:tcW w:w="1559" w:type="dxa"/>
+              <w:spacing w:after="0" w:line="240" w:lineRule="auto"/>
+              <w:jc w:val="center"/>
+            </w:pPr>
+          </w:p>
+        </w:tc>
+        <w:tc>
+          <w:tcPr>
+            <w:tcW w:w="3033" w:type="dxa"/>
+            <w:tcBorders>
+              <w:top w:val="single" w:sz="4" w:space="0" w:color="000000"/>
+              <w:left w:val="single" w:sz="4" w:space="0" w:color="000000"/>
+              <w:bottom w:val="single" w:sz="4" w:space="0" w:color="000000"/>
+              <w:right w:val="single" w:sz="4" w:space="0" w:color="000000"/>
+            </w:tcBorders>
             <w:vAlign w:val="center"/>
           </w:tcPr>
           <w:p>
             <w:pPr>
-              <w:jc w:val="center"/>
-            </w:pPr>
-          </w:p>
-        </w:tc>
-        <w:tc>
-          <w:tcPr>
-            <w:tcW w:w="3032" w:type="dxa"/>
-            <w:vAlign w:val="center"/>
-          </w:tcPr>
-          <w:p>
-            <w:pPr>
-              <w:jc w:val="center"/>
-            </w:pPr>
+              <w:spacing w:after="0" w:line="240" w:lineRule="auto"/>
+              <w:jc w:val="center"/>
+            </w:pPr>
+            <w:r>
+              <w:rPr>
+                <w:noProof/>
+              </w:rPr>
+              <w:drawing>
+                <wp:anchor distT="0" distB="0" distL="0" distR="0" simplePos="0" relativeHeight="41" behindDoc="0" locked="0" layoutInCell="0" allowOverlap="1" wp14:anchorId="071AB68D" wp14:editId="26D9ED4E">
+                  <wp:simplePos x="0" y="0"/>
+                  <wp:positionH relativeFrom="column">
+                    <wp:align>center</wp:align>
+                  </wp:positionH>
+                  <wp:positionV relativeFrom="paragraph">
+                    <wp:posOffset>635</wp:posOffset>
+                  </wp:positionV>
+                  <wp:extent cx="971550" cy="643255"/>
+                  <wp:effectExtent l="0" t="0" r="0" b="0"/>
+                  <wp:wrapSquare wrapText="largest"/>
+                  <wp:docPr id="8" name="Image8"/>
+                  <wp:cNvGraphicFramePr>
+                    <a:graphicFrameLocks xmlns:a="http://schemas.openxmlformats.org/drawingml/2006/main" noChangeAspect="1"/>
+                  </wp:cNvGraphicFramePr>
+                  <a:graphic xmlns:a="http://schemas.openxmlformats.org/drawingml/2006/main">
+                    <a:graphicData uri="http://schemas.openxmlformats.org/drawingml/2006/picture">
+                      <pic:pic xmlns:pic="http://schemas.openxmlformats.org/drawingml/2006/picture">
+                        <pic:nvPicPr>
+                          <pic:cNvPr id="8" name="Image8"/>
+                          <pic:cNvPicPr>
+                            <a:picLocks noChangeAspect="1" noChangeArrowheads="1"/>
+                          </pic:cNvPicPr>
+                        </pic:nvPicPr>
+                        <pic:blipFill>
+                          <a:blip r:embed="rId14"/>
+                          <a:stretch>
+                            <a:fillRect/>
+                          </a:stretch>
+                        </pic:blipFill>
+                        <pic:spPr bwMode="auto">
+                          <a:xfrm>
+                            <a:off x="0" y="0"/>
+                            <a:ext cx="971550" cy="643255"/>
+                          </a:xfrm>
+                          <a:prstGeom prst="rect">
+                            <a:avLst/>
+                          </a:prstGeom>
+                          <a:noFill/>
+                        </pic:spPr>
+                      </pic:pic>
+                    </a:graphicData>
+                  </a:graphic>
+                </wp:anchor>
+              </w:drawing>
+            </w:r>
           </w:p>
         </w:tc>
       </w:tr>
@@ -878,9 +1558,66 @@
           <w:sz w:val="24"/>
           <w:szCs w:val="24"/>
         </w:rPr>
-        <w:t xml:space="preserve">Les </w:t>
-      </w:r>
-      <w:r>
+        <w:t>Les données personnelles </w:t>
+      </w:r>
+    </w:p>
+    <w:p>
+      <w:pPr>
+        <w:spacing w:after="0" w:line="240" w:lineRule="auto"/>
+      </w:pPr>
+      <w:r>
+        <w:rPr>
+          <w:b/>
+        </w:rPr>
+        <w:t>Question 2 :</w:t>
+      </w:r>
+      <w:r>
+        <w:t xml:space="preserve"> Compléter la phrase :</w:t>
+      </w:r>
+    </w:p>
+    <w:p>
+      <w:r>
+        <w:t>Si c’est gratuit, …………………………………………………………………………………………….……………….…………………….</w:t>
+      </w:r>
+    </w:p>
+    <w:p>
+      <w:r>
+        <w:rPr>
+          <w:b/>
+        </w:rPr>
+        <w:t>Question 3 :</w:t>
+      </w:r>
+      <w:r>
+        <w:t xml:space="preserve"> Combien y a-t-il d’appareils connectés à internet en 2020 : ………………………………………….</w:t>
+      </w:r>
+    </w:p>
+    <w:p>
+      <w:pPr>
+        <w:spacing w:after="0"/>
+      </w:pPr>
+      <w:r>
+        <w:rPr>
+          <w:b/>
+        </w:rPr>
+        <w:t>Question 4 :</w:t>
+      </w:r>
+      <w:r>
+        <w:t xml:space="preserve"> Pourquoi les sociétés nous incitent à utiliser des boitiers connectés ? </w:t>
+      </w:r>
+    </w:p>
+    <w:p>
+      <w:r>
+        <w:lastRenderedPageBreak/>
+        <w:t>……………………………………………………………………………………………………………………………………………………………</w:t>
+      </w:r>
+    </w:p>
+    <w:p>
+      <w:pPr>
+        <w:pStyle w:val="Titre2"/>
+        <w:numPr>
+          <w:ilvl w:val="0"/>
+          <w:numId w:val="2"/>
+        </w:numPr>
         <w:rPr>
           <w:rFonts w:ascii="Times New Roman" w:hAnsi="Times New Roman" w:cs="Times New Roman"/>
           <w:b/>
@@ -889,8 +1626,7 @@
           <w:sz w:val="24"/>
           <w:szCs w:val="24"/>
         </w:rPr>
-        <w:t>données personnelles</w:t>
-      </w:r>
+      </w:pPr>
       <w:r>
         <w:rPr>
           <w:rFonts w:ascii="Times New Roman" w:hAnsi="Times New Roman" w:cs="Times New Roman"/>
@@ -900,185 +1636,32 @@
           <w:sz w:val="24"/>
           <w:szCs w:val="24"/>
         </w:rPr>
-        <w:t> </w:t>
+        <w:t>Les métadonnées </w:t>
       </w:r>
     </w:p>
     <w:p>
       <w:pPr>
-        <w:spacing w:after="0" w:line="240" w:lineRule="auto"/>
-      </w:pPr>
-      <w:r>
+        <w:spacing w:after="0"/>
         <w:rPr>
           <w:b/>
         </w:rPr>
-        <w:t xml:space="preserve">Question </w:t>
-      </w:r>
-      <w:r>
-        <w:rPr>
-          <w:b/>
-        </w:rPr>
-        <w:t>2</w:t>
-      </w:r>
-      <w:r>
-        <w:rPr>
-          <w:b/>
-        </w:rPr>
-        <w:t> :</w:t>
-      </w:r>
-      <w:r>
-        <w:t xml:space="preserve"> Compléter la phrase :</w:t>
-      </w:r>
+      </w:pPr>
     </w:p>
     <w:p>
-      <w:r>
-        <w:t>Si c’est gratuit, ……………………………………………</w:t>
-      </w:r>
-      <w:r>
-        <w:t>……………………………………………….</w:t>
-      </w:r>
-      <w:r>
-        <w:t>……………….…………………….</w:t>
-      </w:r>
-    </w:p>
-    <w:p>
-      <w:r>
+      <w:pPr>
+        <w:spacing w:after="0"/>
         <w:rPr>
           <w:b/>
         </w:rPr>
-        <w:t xml:space="preserve">Question </w:t>
-      </w:r>
+      </w:pPr>
       <w:r>
         <w:rPr>
           <w:b/>
         </w:rPr>
-        <w:t>3</w:t>
-      </w:r>
-      <w:r>
-        <w:rPr>
-          <w:b/>
-        </w:rPr>
-        <w:t> :</w:t>
-      </w:r>
-      <w:r>
-        <w:t xml:space="preserve"> Combien y a-t-il d’appareils connectés à internet en 2020 : </w:t>
-      </w:r>
-      <w:r>
-        <w:t>……………………………</w:t>
-      </w:r>
-      <w:r>
-        <w:t>…………….</w:t>
-      </w:r>
-    </w:p>
-    <w:p>
-      <w:pPr>
-        <w:spacing w:after="0"/>
-      </w:pPr>
-      <w:r>
-        <w:rPr>
-          <w:b/>
-        </w:rPr>
-        <w:t xml:space="preserve">Question </w:t>
-      </w:r>
-      <w:r>
-        <w:rPr>
-          <w:b/>
-        </w:rPr>
-        <w:t>4</w:t>
-      </w:r>
-      <w:r>
-        <w:rPr>
-          <w:b/>
-        </w:rPr>
-        <w:t> :</w:t>
-      </w:r>
-      <w:r>
-        <w:t xml:space="preserve"> Pourquoi les sociétés nous incitent à utiliser des boitiers connectés ? </w:t>
-      </w:r>
-    </w:p>
-    <w:p>
-      <w:r>
-        <w:t>……………………………………………………………………………………………………</w:t>
-      </w:r>
-      <w:r>
-        <w:t>………………………………………………………</w:t>
-      </w:r>
-    </w:p>
-    <w:p>
-      <w:pPr>
-        <w:pStyle w:val="Titre2"/>
-        <w:numPr>
-          <w:ilvl w:val="0"/>
-          <w:numId w:val="2"/>
-        </w:numPr>
-        <w:rPr>
-          <w:rFonts w:ascii="Times New Roman" w:hAnsi="Times New Roman" w:cs="Times New Roman"/>
-          <w:b/>
-          <w:bCs/>
-          <w:color w:val="auto"/>
-          <w:sz w:val="24"/>
-          <w:szCs w:val="24"/>
-        </w:rPr>
-      </w:pPr>
-      <w:r>
-        <w:rPr>
-          <w:rFonts w:ascii="Times New Roman" w:hAnsi="Times New Roman" w:cs="Times New Roman"/>
-          <w:b/>
-          <w:bCs/>
-          <w:color w:val="auto"/>
-          <w:sz w:val="24"/>
-          <w:szCs w:val="24"/>
-        </w:rPr>
-        <w:lastRenderedPageBreak/>
-        <w:t>Les métadonnées </w:t>
-      </w:r>
-    </w:p>
-    <w:p>
-      <w:pPr>
-        <w:spacing w:after="0"/>
-        <w:rPr>
-          <w:b/>
-        </w:rPr>
-      </w:pPr>
-    </w:p>
-    <w:p>
-      <w:pPr>
-        <w:spacing w:after="0"/>
-        <w:rPr>
-          <w:b/>
-        </w:rPr>
-      </w:pPr>
-      <w:r>
-        <w:rPr>
-          <w:b/>
-        </w:rPr>
-        <w:t xml:space="preserve">Question </w:t>
-      </w:r>
-      <w:r>
-        <w:rPr>
-          <w:b/>
-        </w:rPr>
-        <w:t>5</w:t>
-      </w:r>
-      <w:r>
-        <w:rPr>
-          <w:b/>
-        </w:rPr>
-        <w:t> :</w:t>
-      </w:r>
-      <w:r>
-        <w:rPr>
-          <w:b/>
-        </w:rPr>
-        <w:t xml:space="preserve"> </w:t>
-      </w:r>
-      <w:r>
-        <w:t xml:space="preserve">A partir de la photo </w:t>
-      </w:r>
-      <w:r>
-        <w:t>récupérée, répondez aux questions suivantes</w:t>
-      </w:r>
-      <w:r>
-        <w:t> :</w:t>
+        <w:t xml:space="preserve">Question 5 : </w:t>
+      </w:r>
+      <w:r>
+        <w:t>A partir de la photo récupérée, répondez aux questions suivantes :</w:t>
       </w:r>
     </w:p>
     <w:p>
@@ -1096,23 +1679,7 @@
           <w:sz w:val="18"/>
           <w:szCs w:val="18"/>
         </w:rPr>
-        <w:t xml:space="preserve">Vous pouvez chercher la démarche pour accéder aux métadonnées </w:t>
-      </w:r>
-      <w:r>
-        <w:rPr>
-          <w:i/>
-          <w:sz w:val="18"/>
-          <w:szCs w:val="18"/>
-        </w:rPr>
-        <w:t xml:space="preserve">d’une photo </w:t>
-      </w:r>
-      <w:r>
-        <w:rPr>
-          <w:i/>
-          <w:sz w:val="18"/>
-          <w:szCs w:val="18"/>
-        </w:rPr>
-        <w:t>sur internet.</w:t>
+        <w:t>Vous pouvez chercher la démarche pour accéder aux métadonnées d’une photo sur internet.</w:t>
       </w:r>
     </w:p>
     <w:p>
@@ -1125,7 +1692,7 @@
         <w:spacing w:after="0"/>
         <w:rPr>
           <w:b/>
-          <w:color w:val="AEAAAA" w:themeColor="background2" w:themeShade="BF"/>
+          <w:color w:val="AEAAAA" w:themeColor="light2" w:themeShade="BF"/>
         </w:rPr>
       </w:pPr>
       <w:r>
@@ -1137,16 +1704,9 @@
       <w:r>
         <w:rPr>
           <w:b/>
-          <w:color w:val="AEAAAA" w:themeColor="background2" w:themeShade="BF"/>
-        </w:rPr>
-        <w:t xml:space="preserve"> </w:t>
-      </w:r>
-      <w:r>
-        <w:rPr>
-          <w:b/>
-          <w:color w:val="AEAAAA" w:themeColor="background2" w:themeShade="BF"/>
-        </w:rPr>
-        <w:t>………………………………………………………………………..</w:t>
+          <w:color w:val="AEAAAA" w:themeColor="light2" w:themeShade="BF"/>
+        </w:rPr>
+        <w:t xml:space="preserve"> ………………………………………………………………………..</w:t>
       </w:r>
     </w:p>
     <w:p>
@@ -1172,23 +1732,9 @@
       <w:r>
         <w:rPr>
           <w:b/>
-          <w:color w:val="AEAAAA" w:themeColor="background2" w:themeShade="BF"/>
-        </w:rPr>
-        <w:t xml:space="preserve"> </w:t>
-      </w:r>
-      <w:r>
-        <w:rPr>
-          <w:b/>
-          <w:color w:val="AEAAAA" w:themeColor="background2" w:themeShade="BF"/>
-        </w:rPr>
-        <w:t>……………………………………………………………………………………………………………</w:t>
-      </w:r>
-      <w:r>
-        <w:rPr>
-          <w:b/>
-          <w:color w:val="AEAAAA" w:themeColor="background2" w:themeShade="BF"/>
-        </w:rPr>
-        <w:t>…..</w:t>
+          <w:color w:val="AEAAAA" w:themeColor="light2" w:themeShade="BF"/>
+        </w:rPr>
+        <w:t xml:space="preserve"> ………………………………………………………………………………………………………………..</w:t>
       </w:r>
     </w:p>
     <w:p>
@@ -1196,13 +1742,13 @@
         <w:spacing w:after="0"/>
         <w:rPr>
           <w:bCs/>
-          <w:color w:val="AEAAAA" w:themeColor="background2" w:themeShade="BF"/>
+          <w:color w:val="AEAAAA" w:themeColor="light2" w:themeShade="BF"/>
         </w:rPr>
       </w:pPr>
       <w:r>
         <w:rPr>
           <w:bCs/>
-          <w:color w:val="AEAAAA" w:themeColor="background2" w:themeShade="BF"/>
+          <w:color w:val="AEAAAA" w:themeColor="light2" w:themeShade="BF"/>
         </w:rPr>
         <w:t>……………………………………………………………………………………………………………………………………………………………….</w:t>
       </w:r>
@@ -1228,16 +1774,9 @@
       <w:r>
         <w:rPr>
           <w:b/>
-          <w:color w:val="AEAAAA" w:themeColor="background2" w:themeShade="BF"/>
-        </w:rPr>
-        <w:t xml:space="preserve"> </w:t>
-      </w:r>
-      <w:r>
-        <w:rPr>
-          <w:b/>
-          <w:color w:val="AEAAAA" w:themeColor="background2" w:themeShade="BF"/>
-        </w:rPr>
-        <w:t>………………………………………………………………………..</w:t>
+          <w:color w:val="AEAAAA" w:themeColor="light2" w:themeShade="BF"/>
+        </w:rPr>
+        <w:t xml:space="preserve"> ………………………………………………………………………..</w:t>
       </w:r>
     </w:p>
     <w:p>
@@ -1295,91 +1834,45 @@
         <w:rPr>
           <w:b/>
         </w:rPr>
-        <w:t xml:space="preserve">Question </w:t>
-      </w:r>
-      <w:r>
-        <w:rPr>
-          <w:b/>
-        </w:rPr>
-        <w:t>6</w:t>
-      </w:r>
-      <w:r>
-        <w:rPr>
-          <w:b/>
-        </w:rPr>
-        <w:t xml:space="preserve"> : </w:t>
-      </w:r>
-      <w:r>
-        <w:t>A partir de</w:t>
-      </w:r>
-      <w:r>
-        <w:t>s 2 fichiers «</w:t>
+        <w:t xml:space="preserve">Question 6 : </w:t>
+      </w:r>
+      <w:r>
+        <w:t>A partir des 2 fichiers «</w:t>
       </w:r>
       <w:r>
         <w:rPr>
           <w:b/>
           <w:bCs/>
         </w:rPr>
-        <w:t xml:space="preserve"> identité</w:t>
-      </w:r>
+        <w:t xml:space="preserve"> identité_</w:t>
+      </w:r>
+      <w:proofErr w:type="gramStart"/>
       <w:r>
         <w:rPr>
           <w:b/>
           <w:bCs/>
         </w:rPr>
-        <w:t>_</w:t>
+        <w:t>1.Json</w:t>
+      </w:r>
+      <w:proofErr w:type="gramEnd"/>
+      <w:r>
+        <w:t>» et «</w:t>
       </w:r>
       <w:r>
         <w:rPr>
           <w:b/>
           <w:bCs/>
         </w:rPr>
-        <w:t>1</w:t>
-      </w:r>
-      <w:r>
-        <w:rPr>
-          <w:b/>
-          <w:bCs/>
-        </w:rPr>
-        <w:t>.</w:t>
-      </w:r>
-      <w:r>
-        <w:rPr>
-          <w:b/>
-          <w:bCs/>
-        </w:rPr>
-        <w:t>Json</w:t>
-      </w:r>
-      <w:r>
-        <w:t>»</w:t>
-      </w:r>
-      <w:r>
-        <w:t xml:space="preserve"> et «</w:t>
-      </w:r>
-      <w:r>
-        <w:rPr>
-          <w:b/>
-          <w:bCs/>
-        </w:rPr>
         <w:t>identité_1.csv</w:t>
       </w:r>
       <w:r>
-        <w:t>»</w:t>
-      </w:r>
-      <w:r>
-        <w:t xml:space="preserve">, </w:t>
-      </w:r>
-      <w:r>
-        <w:t>compléter le tableau</w:t>
-      </w:r>
-      <w:r>
-        <w:t xml:space="preserve"> </w:t>
+        <w:t xml:space="preserve">», compléter le tableau </w:t>
       </w:r>
     </w:p>
     <w:tbl>
       <w:tblPr>
-        <w:tblStyle w:val="Grilledutableau"/>
-        <w:tblW w:w="0" w:type="auto"/>
+        <w:tblW w:w="9062" w:type="dxa"/>
+        <w:tblLayout w:type="fixed"/>
         <w:tblLook w:val="04A0" w:firstRow="1" w:lastRow="0" w:firstColumn="1" w:lastColumn="0" w:noHBand="0" w:noVBand="1"/>
       </w:tblPr>
       <w:tblGrid>
@@ -1391,11 +1884,15 @@
           <w:tcPr>
             <w:tcW w:w="2547" w:type="dxa"/>
             <w:tcBorders>
-              <w:right w:val="thinThickSmallGap" w:sz="24" w:space="0" w:color="auto"/>
-            </w:tcBorders>
-          </w:tcPr>
-          <w:p>
-            <w:pPr>
+              <w:top w:val="single" w:sz="4" w:space="0" w:color="000000"/>
+              <w:left w:val="single" w:sz="4" w:space="0" w:color="000000"/>
+              <w:bottom w:val="single" w:sz="4" w:space="0" w:color="000000"/>
+              <w:right w:val="thinThickSmallGap" w:sz="24" w:space="0" w:color="000000"/>
+            </w:tcBorders>
+          </w:tcPr>
+          <w:p>
+            <w:pPr>
+              <w:spacing w:after="0" w:line="240" w:lineRule="auto"/>
               <w:jc w:val="center"/>
               <w:rPr>
                 <w:b/>
@@ -1413,11 +1910,15 @@
           <w:tcPr>
             <w:tcW w:w="6515" w:type="dxa"/>
             <w:tcBorders>
-              <w:left w:val="thinThickSmallGap" w:sz="24" w:space="0" w:color="auto"/>
-            </w:tcBorders>
-          </w:tcPr>
-          <w:p>
-            <w:pPr>
+              <w:top w:val="single" w:sz="4" w:space="0" w:color="000000"/>
+              <w:left w:val="thinThickSmallGap" w:sz="24" w:space="0" w:color="000000"/>
+              <w:bottom w:val="single" w:sz="4" w:space="0" w:color="000000"/>
+              <w:right w:val="single" w:sz="4" w:space="0" w:color="000000"/>
+            </w:tcBorders>
+          </w:tcPr>
+          <w:p>
+            <w:pPr>
+              <w:spacing w:after="0" w:line="240" w:lineRule="auto"/>
               <w:jc w:val="center"/>
               <w:rPr>
                 <w:b/>
@@ -1437,11 +1938,15 @@
           <w:tcPr>
             <w:tcW w:w="2547" w:type="dxa"/>
             <w:tcBorders>
-              <w:right w:val="thinThickSmallGap" w:sz="24" w:space="0" w:color="auto"/>
-            </w:tcBorders>
-          </w:tcPr>
-          <w:p>
-            <w:pPr>
+              <w:top w:val="single" w:sz="4" w:space="0" w:color="000000"/>
+              <w:left w:val="single" w:sz="4" w:space="0" w:color="000000"/>
+              <w:bottom w:val="single" w:sz="4" w:space="0" w:color="000000"/>
+              <w:right w:val="thinThickSmallGap" w:sz="24" w:space="0" w:color="000000"/>
+            </w:tcBorders>
+          </w:tcPr>
+          <w:p>
+            <w:pPr>
+              <w:spacing w:after="0" w:line="240" w:lineRule="auto"/>
               <w:rPr>
                 <w:bCs/>
                 <w:color w:val="FF0000"/>
@@ -1453,11 +1958,15 @@
           <w:tcPr>
             <w:tcW w:w="6515" w:type="dxa"/>
             <w:tcBorders>
-              <w:left w:val="thinThickSmallGap" w:sz="24" w:space="0" w:color="auto"/>
-            </w:tcBorders>
-          </w:tcPr>
-          <w:p>
-            <w:pPr>
+              <w:top w:val="single" w:sz="4" w:space="0" w:color="000000"/>
+              <w:left w:val="thinThickSmallGap" w:sz="24" w:space="0" w:color="000000"/>
+              <w:bottom w:val="single" w:sz="4" w:space="0" w:color="000000"/>
+              <w:right w:val="single" w:sz="4" w:space="0" w:color="000000"/>
+            </w:tcBorders>
+          </w:tcPr>
+          <w:p>
+            <w:pPr>
+              <w:spacing w:after="0" w:line="240" w:lineRule="auto"/>
               <w:rPr>
                 <w:b/>
                 <w:color w:val="FF0000"/>
@@ -1466,6 +1975,7 @@
           </w:p>
           <w:p>
             <w:pPr>
+              <w:spacing w:after="0" w:line="240" w:lineRule="auto"/>
               <w:rPr>
                 <w:b/>
                 <w:color w:val="FF0000"/>
@@ -1479,11 +1989,15 @@
           <w:tcPr>
             <w:tcW w:w="2547" w:type="dxa"/>
             <w:tcBorders>
-              <w:right w:val="thinThickSmallGap" w:sz="24" w:space="0" w:color="auto"/>
-            </w:tcBorders>
-          </w:tcPr>
-          <w:p>
-            <w:pPr>
+              <w:top w:val="single" w:sz="4" w:space="0" w:color="000000"/>
+              <w:left w:val="single" w:sz="4" w:space="0" w:color="000000"/>
+              <w:bottom w:val="single" w:sz="4" w:space="0" w:color="000000"/>
+              <w:right w:val="thinThickSmallGap" w:sz="24" w:space="0" w:color="000000"/>
+            </w:tcBorders>
+          </w:tcPr>
+          <w:p>
+            <w:pPr>
+              <w:spacing w:after="0" w:line="240" w:lineRule="auto"/>
               <w:rPr>
                 <w:bCs/>
                 <w:color w:val="FF0000"/>
@@ -1495,11 +2009,15 @@
           <w:tcPr>
             <w:tcW w:w="6515" w:type="dxa"/>
             <w:tcBorders>
-              <w:left w:val="thinThickSmallGap" w:sz="24" w:space="0" w:color="auto"/>
-            </w:tcBorders>
-          </w:tcPr>
-          <w:p>
-            <w:pPr>
+              <w:top w:val="single" w:sz="4" w:space="0" w:color="000000"/>
+              <w:left w:val="thinThickSmallGap" w:sz="24" w:space="0" w:color="000000"/>
+              <w:bottom w:val="single" w:sz="4" w:space="0" w:color="000000"/>
+              <w:right w:val="single" w:sz="4" w:space="0" w:color="000000"/>
+            </w:tcBorders>
+          </w:tcPr>
+          <w:p>
+            <w:pPr>
+              <w:spacing w:after="0" w:line="240" w:lineRule="auto"/>
               <w:rPr>
                 <w:b/>
                 <w:color w:val="FF0000"/>
@@ -1508,6 +2026,7 @@
           </w:p>
           <w:p>
             <w:pPr>
+              <w:spacing w:after="0" w:line="240" w:lineRule="auto"/>
               <w:rPr>
                 <w:b/>
                 <w:color w:val="FF0000"/>
@@ -1521,11 +2040,15 @@
           <w:tcPr>
             <w:tcW w:w="2547" w:type="dxa"/>
             <w:tcBorders>
-              <w:right w:val="thinThickSmallGap" w:sz="24" w:space="0" w:color="auto"/>
-            </w:tcBorders>
-          </w:tcPr>
-          <w:p>
-            <w:pPr>
+              <w:top w:val="single" w:sz="4" w:space="0" w:color="000000"/>
+              <w:left w:val="single" w:sz="4" w:space="0" w:color="000000"/>
+              <w:bottom w:val="single" w:sz="4" w:space="0" w:color="000000"/>
+              <w:right w:val="thinThickSmallGap" w:sz="24" w:space="0" w:color="000000"/>
+            </w:tcBorders>
+          </w:tcPr>
+          <w:p>
+            <w:pPr>
+              <w:spacing w:after="0" w:line="240" w:lineRule="auto"/>
               <w:rPr>
                 <w:bCs/>
                 <w:color w:val="FF0000"/>
@@ -1537,11 +2060,15 @@
           <w:tcPr>
             <w:tcW w:w="6515" w:type="dxa"/>
             <w:tcBorders>
-              <w:left w:val="thinThickSmallGap" w:sz="24" w:space="0" w:color="auto"/>
-            </w:tcBorders>
-          </w:tcPr>
-          <w:p>
-            <w:pPr>
+              <w:top w:val="single" w:sz="4" w:space="0" w:color="000000"/>
+              <w:left w:val="thinThickSmallGap" w:sz="24" w:space="0" w:color="000000"/>
+              <w:bottom w:val="single" w:sz="4" w:space="0" w:color="000000"/>
+              <w:right w:val="single" w:sz="4" w:space="0" w:color="000000"/>
+            </w:tcBorders>
+          </w:tcPr>
+          <w:p>
+            <w:pPr>
+              <w:spacing w:after="0" w:line="240" w:lineRule="auto"/>
               <w:rPr>
                 <w:b/>
                 <w:color w:val="FF0000"/>
@@ -1550,6 +2077,7 @@
           </w:p>
           <w:p>
             <w:pPr>
+              <w:spacing w:after="0" w:line="240" w:lineRule="auto"/>
               <w:rPr>
                 <w:b/>
                 <w:color w:val="FF0000"/>
@@ -1575,13 +2103,7 @@
         <w:t>er</w:t>
       </w:r>
       <w:r>
-        <w:t xml:space="preserve"> fichier Excel</w:t>
-      </w:r>
-      <w:r>
-        <w:t xml:space="preserve"> « identité_2.xlsx »</w:t>
-      </w:r>
-      <w:r>
-        <w:t>,</w:t>
+        <w:t xml:space="preserve"> fichier Excel « identité_2.xlsx »,</w:t>
       </w:r>
     </w:p>
     <w:p>
@@ -1596,208 +2118,108 @@
           <w:b/>
           <w:bCs/>
         </w:rPr>
-        <w:t xml:space="preserve">Question </w:t>
-      </w:r>
+        <w:t xml:space="preserve">Question 7 : </w:t>
+      </w:r>
+      <w:r>
+        <w:t>« </w:t>
+      </w:r>
+      <w:r>
+        <w:rPr>
+          <w:i/>
+          <w:iCs/>
+        </w:rPr>
+        <w:t xml:space="preserve">Une fois votre tableau enregistré, ouvrez-le avec </w:t>
+      </w:r>
+      <w:proofErr w:type="spellStart"/>
+      <w:r>
+        <w:rPr>
+          <w:i/>
+          <w:iCs/>
+        </w:rPr>
+        <w:t>NotePad</w:t>
+      </w:r>
+      <w:proofErr w:type="spellEnd"/>
+      <w:r>
+        <w:rPr>
+          <w:i/>
+          <w:iCs/>
+        </w:rPr>
+        <w:t>++ ou Bloc-Notes »</w:t>
+      </w:r>
+    </w:p>
+    <w:p>
+      <w:pPr>
+        <w:ind w:firstLine="708"/>
+      </w:pPr>
+      <w:r>
+        <w:t xml:space="preserve">Que remarquez-vous ? </w:t>
+      </w:r>
+      <w:r>
+        <w:rPr>
+          <w:b/>
+          <w:color w:val="AEAAAA" w:themeColor="light2" w:themeShade="BF"/>
+        </w:rPr>
+        <w:t>………………..…………………………………………………………………………………………</w:t>
+      </w:r>
+    </w:p>
+    <w:p>
+      <w:pPr>
+        <w:rPr>
+          <w:i/>
+          <w:iCs/>
+        </w:rPr>
+      </w:pPr>
       <w:r>
         <w:rPr>
           <w:b/>
           <w:bCs/>
         </w:rPr>
-        <w:t>7</w:t>
-      </w:r>
-      <w:r>
-        <w:rPr>
-          <w:b/>
-          <w:bCs/>
-        </w:rPr>
-        <w:t> :</w:t>
-      </w:r>
-      <w:r>
-        <w:rPr>
-          <w:b/>
-          <w:bCs/>
-        </w:rPr>
-        <w:t xml:space="preserve"> </w:t>
-      </w:r>
-      <w:r>
-        <w:t>« </w:t>
+        <w:t>Question 8 :</w:t>
+      </w:r>
+      <w:r>
+        <w:t xml:space="preserve"> « </w:t>
       </w:r>
       <w:r>
         <w:rPr>
           <w:i/>
           <w:iCs/>
         </w:rPr>
-        <w:t>Une fois votre table</w:t>
-      </w:r>
+        <w:t xml:space="preserve">Reprendre votre tableur et enregistrez-le au format .CSV puis ouvrez-le avec </w:t>
+      </w:r>
+      <w:proofErr w:type="spellStart"/>
       <w:r>
         <w:rPr>
           <w:i/>
           <w:iCs/>
         </w:rPr>
-        <w:t>a</w:t>
-      </w:r>
+        <w:t>NotePad</w:t>
+      </w:r>
+      <w:proofErr w:type="spellEnd"/>
       <w:r>
         <w:rPr>
           <w:i/>
           <w:iCs/>
         </w:rPr>
-        <w:t>u enregistr</w:t>
-      </w:r>
-      <w:r>
-        <w:rPr>
-          <w:i/>
-          <w:iCs/>
-        </w:rPr>
-        <w:t>é</w:t>
-      </w:r>
-      <w:r>
-        <w:rPr>
-          <w:i/>
-          <w:iCs/>
-        </w:rPr>
-        <w:t>, ouvrez-le avec NotePad++ ou Bloc-Notes</w:t>
-      </w:r>
-      <w:r>
-        <w:rPr>
-          <w:i/>
-          <w:iCs/>
-        </w:rPr>
-        <w:t> »</w:t>
+        <w:t>++ ou Bloc-Notes »</w:t>
       </w:r>
     </w:p>
     <w:p>
       <w:pPr>
-        <w:ind w:firstLine="708"/>
-      </w:pPr>
-      <w:r>
-        <w:t>Que remarquez-vous ?</w:t>
-      </w:r>
-      <w:r>
-        <w:t xml:space="preserve"> </w:t>
-      </w:r>
-      <w:r>
         <w:rPr>
           <w:b/>
-          <w:color w:val="AEAAAA" w:themeColor="background2" w:themeShade="BF"/>
-        </w:rPr>
-        <w:t>………………..</w:t>
+          <w:color w:val="AEAAAA" w:themeColor="light2" w:themeShade="BF"/>
+        </w:rPr>
+      </w:pPr>
+      <w:r>
+        <w:tab/>
+        <w:t xml:space="preserve">Que pouvez-vous dire à présent ? </w:t>
       </w:r>
       <w:r>
         <w:rPr>
           <w:b/>
-          <w:color w:val="AEAAAA" w:themeColor="background2" w:themeShade="BF"/>
-        </w:rPr>
-        <w:t>…………</w:t>
-      </w:r>
-      <w:r>
-        <w:rPr>
-          <w:b/>
-          <w:color w:val="AEAAAA" w:themeColor="background2" w:themeShade="BF"/>
-        </w:rPr>
-        <w:t>……………………………………………………</w:t>
-      </w:r>
-      <w:r>
-        <w:rPr>
-          <w:b/>
-          <w:color w:val="AEAAAA" w:themeColor="background2" w:themeShade="BF"/>
-        </w:rPr>
-        <w:t>…………………………</w:t>
-      </w:r>
-    </w:p>
-    <w:p>
-      <w:pPr>
-        <w:rPr>
-          <w:i/>
-          <w:iCs/>
-        </w:rPr>
-      </w:pPr>
-      <w:r>
-        <w:rPr>
-          <w:b/>
-          <w:bCs/>
-        </w:rPr>
-        <w:t xml:space="preserve">Question </w:t>
-      </w:r>
-      <w:r>
-        <w:rPr>
-          <w:b/>
-          <w:bCs/>
-        </w:rPr>
-        <w:t>8</w:t>
-      </w:r>
-      <w:r>
-        <w:rPr>
-          <w:b/>
-          <w:bCs/>
-        </w:rPr>
-        <w:t> :</w:t>
-      </w:r>
-      <w:r>
-        <w:t xml:space="preserve"> « </w:t>
-      </w:r>
-      <w:r>
-        <w:rPr>
-          <w:i/>
-          <w:iCs/>
-        </w:rPr>
-        <w:t>Reprendre votre tableur et enregistrez-le au format .CSV puis ouvrez-le avec NotePad++ ou Bloc-Notes</w:t>
-      </w:r>
-      <w:r>
-        <w:rPr>
-          <w:i/>
-          <w:iCs/>
-        </w:rPr>
-        <w:t> »</w:t>
-      </w:r>
-    </w:p>
-    <w:p>
-      <w:pPr>
-        <w:rPr>
-          <w:b/>
-          <w:color w:val="AEAAAA" w:themeColor="background2" w:themeShade="BF"/>
-        </w:rPr>
-      </w:pPr>
-      <w:r>
-        <w:tab/>
-        <w:t>Que pouvez-vous dire à présent ?</w:t>
-      </w:r>
-      <w:r>
-        <w:t xml:space="preserve"> </w:t>
-      </w:r>
-      <w:r>
-        <w:rPr>
-          <w:b/>
-          <w:color w:val="AEAAAA" w:themeColor="background2" w:themeShade="BF"/>
-        </w:rPr>
-        <w:t>…………………</w:t>
-      </w:r>
-      <w:r>
-        <w:rPr>
-          <w:b/>
-          <w:color w:val="AEAAAA" w:themeColor="background2" w:themeShade="BF"/>
-        </w:rPr>
-        <w:t>…………</w:t>
-      </w:r>
-      <w:r>
-        <w:rPr>
-          <w:b/>
-          <w:color w:val="AEAAAA" w:themeColor="background2" w:themeShade="BF"/>
-        </w:rPr>
-        <w:t>…………………………………</w:t>
-      </w:r>
-      <w:r>
-        <w:rPr>
-          <w:b/>
-          <w:color w:val="AEAAAA" w:themeColor="background2" w:themeShade="BF"/>
-        </w:rPr>
-        <w:t>….</w:t>
-      </w:r>
-      <w:r>
-        <w:rPr>
-          <w:b/>
-          <w:color w:val="AEAAAA" w:themeColor="background2" w:themeShade="BF"/>
-        </w:rPr>
-        <w:t>………………………</w:t>
+          <w:color w:val="AEAAAA" w:themeColor="light2" w:themeShade="BF"/>
+        </w:rPr>
+        <w:t>………………………………………………………………….………………………</w:t>
       </w:r>
     </w:p>
     <w:p>
@@ -1808,130 +2230,98 @@
           <w:numId w:val="2"/>
         </w:numPr>
         <w:rPr>
+          <w:color w:val="55308D"/>
+        </w:rPr>
+      </w:pPr>
+      <w:r>
+        <w:rPr>
           <w:rFonts w:ascii="Times New Roman" w:hAnsi="Times New Roman" w:cs="Times New Roman"/>
           <w:b/>
           <w:bCs/>
-          <w:color w:val="auto"/>
+          <w:color w:val="55308D"/>
           <w:sz w:val="24"/>
           <w:szCs w:val="24"/>
         </w:rPr>
-      </w:pPr>
+        <w:t>Traitements des données structurées (</w:t>
+      </w:r>
       <w:r>
         <w:rPr>
           <w:rFonts w:ascii="Times New Roman" w:hAnsi="Times New Roman" w:cs="Times New Roman"/>
           <w:b/>
           <w:bCs/>
-          <w:color w:val="auto"/>
+          <w:color w:val="55308D"/>
           <w:sz w:val="24"/>
           <w:szCs w:val="24"/>
-        </w:rPr>
-        <w:t>Traitements des données structurées</w:t>
+          <w:u w:val="single"/>
+        </w:rPr>
+        <w:t>ignorez cette question, passez directement à la question 10</w:t>
       </w:r>
       <w:r>
         <w:rPr>
           <w:rFonts w:ascii="Times New Roman" w:hAnsi="Times New Roman" w:cs="Times New Roman"/>
           <w:b/>
           <w:bCs/>
-          <w:color w:val="auto"/>
+          <w:color w:val="55308D"/>
           <w:sz w:val="24"/>
           <w:szCs w:val="24"/>
         </w:rPr>
-        <w:t> </w:t>
+        <w:t>)</w:t>
       </w:r>
     </w:p>
     <w:p>
+      <w:pPr>
+        <w:rPr>
+          <w:color w:val="55308D"/>
+        </w:rPr>
+      </w:pPr>
       <w:r>
         <w:rPr>
           <w:b/>
           <w:bCs/>
-        </w:rPr>
-        <w:t xml:space="preserve">Question </w:t>
-      </w:r>
-      <w:r>
-        <w:rPr>
-          <w:b/>
-          <w:bCs/>
-        </w:rPr>
-        <w:t>9</w:t>
-      </w:r>
-      <w:r>
-        <w:rPr>
-          <w:b/>
-          <w:bCs/>
-        </w:rPr>
-        <w:t> :</w:t>
-      </w:r>
-      <w:r>
-        <w:t xml:space="preserve"> </w:t>
-      </w:r>
-      <w:r>
-        <w:t xml:space="preserve">écrire la requête </w:t>
-      </w:r>
-      <w:r>
-        <w:t xml:space="preserve">avec ordre </w:t>
-      </w:r>
-      <w:r>
-        <w:t>?</w:t>
+          <w:color w:val="55308D"/>
+        </w:rPr>
+        <w:t>Question 9 :</w:t>
+      </w:r>
+      <w:r>
+        <w:rPr>
+          <w:color w:val="55308D"/>
+        </w:rPr>
+        <w:t xml:space="preserve"> écrire la requête avec ordre ?</w:t>
       </w:r>
     </w:p>
     <w:p>
       <w:pPr>
         <w:spacing w:line="480" w:lineRule="auto"/>
         <w:rPr>
+          <w:color w:val="55308D"/>
+        </w:rPr>
+      </w:pPr>
+      <w:r>
+        <w:rPr>
+          <w:color w:val="55308D"/>
+        </w:rPr>
+        <w:t xml:space="preserve"> Sélectionner ……………….. </w:t>
+      </w:r>
+      <w:proofErr w:type="gramStart"/>
+      <w:r>
+        <w:rPr>
+          <w:color w:val="55308D"/>
+        </w:rPr>
+        <w:t>dans</w:t>
+      </w:r>
+      <w:proofErr w:type="gramEnd"/>
+      <w:r>
+        <w:rPr>
+          <w:color w:val="55308D"/>
+        </w:rPr>
+        <w:t xml:space="preserve"> ……………………………ordonné de manière …………………………… par </w:t>
+      </w:r>
+      <w:r>
+        <w:rPr>
           <w:b/>
-          <w:color w:val="AEAAAA" w:themeColor="background2" w:themeShade="BF"/>
-        </w:rPr>
-      </w:pPr>
-      <w:r>
-        <w:t xml:space="preserve"> </w:t>
-      </w:r>
-      <w:r>
-        <w:t xml:space="preserve">Sélectionner </w:t>
-      </w:r>
-      <w:r>
-        <w:t>………………..</w:t>
-      </w:r>
-      <w:r>
-        <w:t xml:space="preserve"> dans </w:t>
-      </w:r>
-      <w:r>
-        <w:t>……………………………</w:t>
-      </w:r>
-      <w:r>
-        <w:t>ordonn</w:t>
-      </w:r>
-      <w:r>
-        <w:t>é</w:t>
-      </w:r>
-      <w:r>
-        <w:t xml:space="preserve"> de manière </w:t>
-      </w:r>
-      <w:r>
-        <w:t>……………………………</w:t>
-      </w:r>
-      <w:r>
-        <w:t xml:space="preserve"> par </w:t>
-      </w:r>
-      <w:r>
-        <w:rPr>
-          <w:b/>
-          <w:color w:val="AEAAAA" w:themeColor="background2" w:themeShade="BF"/>
-        </w:rPr>
-        <w:t>………</w:t>
-      </w:r>
-      <w:r>
-        <w:rPr>
-          <w:b/>
-          <w:color w:val="AEAAAA" w:themeColor="background2" w:themeShade="BF"/>
-        </w:rPr>
-        <w:t>………</w:t>
-      </w:r>
-      <w:r>
-        <w:rPr>
-          <w:b/>
-          <w:color w:val="AEAAAA" w:themeColor="background2" w:themeShade="BF"/>
-        </w:rPr>
-        <w:t>…</w:t>
+          <w:color w:val="55308D"/>
+        </w:rPr>
+        <w:t>…………………</w:t>
       </w:r>
     </w:p>
     <w:p>
@@ -1957,53 +2347,22 @@
           <w:sz w:val="24"/>
           <w:szCs w:val="24"/>
         </w:rPr>
-        <w:t>Opération sur une ou plusieurs table(s)</w:t>
-      </w:r>
-      <w:r>
-        <w:rPr>
-          <w:rFonts w:ascii="Times New Roman" w:hAnsi="Times New Roman" w:cs="Times New Roman"/>
+        <w:t>Opération sur une ou plusieurs table(s) :</w:t>
+      </w:r>
+    </w:p>
+    <w:p>
+      <w:pPr>
+        <w:rPr>
+          <w:i/>
+          <w:iCs/>
+        </w:rPr>
+      </w:pPr>
+      <w:r>
+        <w:rPr>
           <w:b/>
           <w:bCs/>
-          <w:sz w:val="24"/>
-          <w:szCs w:val="24"/>
-        </w:rPr>
-        <w:t> :</w:t>
-      </w:r>
-    </w:p>
-    <w:p>
-      <w:pPr>
-        <w:rPr>
-          <w:i/>
-          <w:iCs/>
-        </w:rPr>
-      </w:pPr>
-      <w:r>
-        <w:rPr>
-          <w:b/>
-          <w:bCs/>
-        </w:rPr>
-        <w:t xml:space="preserve">Question </w:t>
-      </w:r>
-      <w:r>
-        <w:rPr>
-          <w:b/>
-          <w:bCs/>
-        </w:rPr>
-        <w:t>10</w:t>
-      </w:r>
-      <w:r>
-        <w:rPr>
-          <w:b/>
-          <w:bCs/>
-        </w:rPr>
-        <w:t xml:space="preserve"> </w:t>
-      </w:r>
-      <w:r>
-        <w:rPr>
-          <w:b/>
-          <w:bCs/>
-        </w:rPr>
-        <w:t xml:space="preserve">: </w:t>
+        </w:rPr>
+        <w:t xml:space="preserve">Question 10 : </w:t>
       </w:r>
       <w:r>
         <w:t>Donner la requête EXCEL permettant de donner le nom d’un animal de plus de 90 kg</w:t>
@@ -2011,17 +2370,17 @@
     </w:p>
     <w:tbl>
       <w:tblPr>
-        <w:tblStyle w:val="Grilledutableau"/>
-        <w:tblW w:w="0" w:type="auto"/>
+        <w:tblW w:w="9062" w:type="dxa"/>
         <w:jc w:val="center"/>
+        <w:tblLayout w:type="fixed"/>
         <w:tblLook w:val="04A0" w:firstRow="1" w:lastRow="0" w:firstColumn="1" w:lastColumn="0" w:noHBand="0" w:noVBand="1"/>
       </w:tblPr>
       <w:tblGrid>
         <w:gridCol w:w="1271"/>
         <w:gridCol w:w="851"/>
         <w:gridCol w:w="2409"/>
-        <w:gridCol w:w="2410"/>
-        <w:gridCol w:w="2121"/>
+        <w:gridCol w:w="2409"/>
+        <w:gridCol w:w="2122"/>
       </w:tblGrid>
       <w:tr>
         <w:trPr>
@@ -2031,11 +2390,18 @@
           <w:tcPr>
             <w:tcW w:w="1271" w:type="dxa"/>
             <w:vMerge w:val="restart"/>
-            <w:shd w:val="clear" w:color="auto" w:fill="9CC2E5" w:themeFill="accent1" w:themeFillTint="99"/>
+            <w:tcBorders>
+              <w:top w:val="single" w:sz="4" w:space="0" w:color="000000"/>
+              <w:left w:val="single" w:sz="4" w:space="0" w:color="000000"/>
+              <w:bottom w:val="single" w:sz="4" w:space="0" w:color="000000"/>
+              <w:right w:val="single" w:sz="4" w:space="0" w:color="000000"/>
+            </w:tcBorders>
+            <w:shd w:val="clear" w:color="auto" w:fill="9CC2E5"/>
             <w:vAlign w:val="center"/>
           </w:tcPr>
           <w:p>
             <w:pPr>
+              <w:spacing w:after="0" w:line="240" w:lineRule="auto"/>
               <w:jc w:val="center"/>
               <w:rPr>
                 <w:rFonts w:ascii="Times New Roman" w:hAnsi="Times New Roman" w:cs="Times New Roman"/>
@@ -2061,10 +2427,17 @@
           <w:tcPr>
             <w:tcW w:w="851" w:type="dxa"/>
             <w:vMerge w:val="restart"/>
+            <w:tcBorders>
+              <w:top w:val="single" w:sz="4" w:space="0" w:color="000000"/>
+              <w:left w:val="single" w:sz="4" w:space="0" w:color="000000"/>
+              <w:bottom w:val="single" w:sz="4" w:space="0" w:color="000000"/>
+              <w:right w:val="single" w:sz="4" w:space="0" w:color="000000"/>
+            </w:tcBorders>
             <w:vAlign w:val="center"/>
           </w:tcPr>
           <w:p>
             <w:pPr>
+              <w:spacing w:after="0" w:line="240" w:lineRule="auto"/>
               <w:jc w:val="center"/>
               <w:rPr>
                 <w:rFonts w:ascii="Times New Roman" w:hAnsi="Times New Roman" w:cs="Times New Roman"/>
@@ -2090,10 +2463,17 @@
           <w:tcPr>
             <w:tcW w:w="2409" w:type="dxa"/>
             <w:vMerge w:val="restart"/>
+            <w:tcBorders>
+              <w:top w:val="single" w:sz="4" w:space="0" w:color="000000"/>
+              <w:left w:val="single" w:sz="4" w:space="0" w:color="000000"/>
+              <w:bottom w:val="single" w:sz="4" w:space="0" w:color="000000"/>
+              <w:right w:val="single" w:sz="4" w:space="0" w:color="000000"/>
+            </w:tcBorders>
             <w:vAlign w:val="center"/>
           </w:tcPr>
           <w:p>
             <w:pPr>
+              <w:spacing w:after="0" w:line="240" w:lineRule="auto"/>
               <w:jc w:val="center"/>
               <w:rPr>
                 <w:rFonts w:ascii="Times New Roman" w:hAnsi="Times New Roman" w:cs="Times New Roman"/>
@@ -2111,27 +2491,7 @@
                 <w:sz w:val="24"/>
                 <w:szCs w:val="24"/>
               </w:rPr>
-              <w:t>« </w:t>
-            </w:r>
-            <w:r>
-              <w:rPr>
-                <w:rFonts w:ascii="Times New Roman" w:hAnsi="Times New Roman" w:cs="Times New Roman"/>
-                <w:b/>
-                <w:bCs/>
-                <w:sz w:val="24"/>
-                <w:szCs w:val="24"/>
-              </w:rPr>
-              <w:t>Quoi</w:t>
-            </w:r>
-            <w:r>
-              <w:rPr>
-                <w:rFonts w:ascii="Times New Roman" w:hAnsi="Times New Roman" w:cs="Times New Roman"/>
-                <w:b/>
-                <w:bCs/>
-                <w:sz w:val="24"/>
-                <w:szCs w:val="24"/>
-              </w:rPr>
-              <w:t> »</w:t>
+              <w:t>« Quoi »</w:t>
             </w:r>
           </w:p>
         </w:tc>
@@ -2139,9 +2499,16 @@
           <w:tcPr>
             <w:tcW w:w="4531" w:type="dxa"/>
             <w:gridSpan w:val="2"/>
-          </w:tcPr>
-          <w:p>
-            <w:pPr>
+            <w:tcBorders>
+              <w:top w:val="single" w:sz="4" w:space="0" w:color="000000"/>
+              <w:left w:val="single" w:sz="4" w:space="0" w:color="000000"/>
+              <w:bottom w:val="single" w:sz="4" w:space="0" w:color="000000"/>
+              <w:right w:val="single" w:sz="4" w:space="0" w:color="000000"/>
+            </w:tcBorders>
+          </w:tcPr>
+          <w:p>
+            <w:pPr>
+              <w:spacing w:after="0" w:line="240" w:lineRule="auto"/>
               <w:jc w:val="center"/>
               <w:rPr>
                 <w:rFonts w:ascii="Times New Roman" w:hAnsi="Times New Roman" w:cs="Times New Roman"/>
@@ -2172,10 +2539,56 @@
           <w:tcPr>
             <w:tcW w:w="1271" w:type="dxa"/>
             <w:vMerge/>
-            <w:shd w:val="clear" w:color="auto" w:fill="9CC2E5" w:themeFill="accent1" w:themeFillTint="99"/>
-          </w:tcPr>
-          <w:p>
-            <w:pPr>
+            <w:tcBorders>
+              <w:top w:val="single" w:sz="4" w:space="0" w:color="000000"/>
+              <w:left w:val="single" w:sz="4" w:space="0" w:color="000000"/>
+              <w:bottom w:val="single" w:sz="4" w:space="0" w:color="000000"/>
+              <w:right w:val="single" w:sz="4" w:space="0" w:color="000000"/>
+            </w:tcBorders>
+            <w:shd w:val="clear" w:color="auto" w:fill="9CC2E5"/>
+          </w:tcPr>
+          <w:p/>
+        </w:tc>
+        <w:tc>
+          <w:tcPr>
+            <w:tcW w:w="851" w:type="dxa"/>
+            <w:vMerge/>
+            <w:tcBorders>
+              <w:top w:val="single" w:sz="4" w:space="0" w:color="000000"/>
+              <w:left w:val="single" w:sz="4" w:space="0" w:color="000000"/>
+              <w:bottom w:val="single" w:sz="4" w:space="0" w:color="000000"/>
+              <w:right w:val="single" w:sz="4" w:space="0" w:color="000000"/>
+            </w:tcBorders>
+          </w:tcPr>
+          <w:p/>
+        </w:tc>
+        <w:tc>
+          <w:tcPr>
+            <w:tcW w:w="2409" w:type="dxa"/>
+            <w:vMerge/>
+            <w:tcBorders>
+              <w:top w:val="single" w:sz="4" w:space="0" w:color="000000"/>
+              <w:left w:val="single" w:sz="4" w:space="0" w:color="000000"/>
+              <w:bottom w:val="single" w:sz="4" w:space="0" w:color="000000"/>
+              <w:right w:val="single" w:sz="4" w:space="0" w:color="000000"/>
+            </w:tcBorders>
+          </w:tcPr>
+          <w:p/>
+        </w:tc>
+        <w:tc>
+          <w:tcPr>
+            <w:tcW w:w="2409" w:type="dxa"/>
+            <w:tcBorders>
+              <w:top w:val="single" w:sz="4" w:space="0" w:color="000000"/>
+              <w:left w:val="single" w:sz="4" w:space="0" w:color="000000"/>
+              <w:bottom w:val="single" w:sz="4" w:space="0" w:color="000000"/>
+              <w:right w:val="single" w:sz="4" w:space="0" w:color="000000"/>
+            </w:tcBorders>
+          </w:tcPr>
+          <w:p>
+            <w:pPr>
+              <w:spacing w:after="0" w:line="240" w:lineRule="auto"/>
+              <w:jc w:val="center"/>
               <w:rPr>
                 <w:rFonts w:ascii="Times New Roman" w:hAnsi="Times New Roman" w:cs="Times New Roman"/>
                 <w:b/>
@@ -2184,16 +2597,7 @@
                 <w:szCs w:val="24"/>
               </w:rPr>
             </w:pPr>
-          </w:p>
-        </w:tc>
-        <w:tc>
-          <w:tcPr>
-            <w:tcW w:w="851" w:type="dxa"/>
-            <w:vMerge/>
-          </w:tcPr>
-          <w:p>
-            <w:pPr>
-              <w:jc w:val="center"/>
+            <w:r>
               <w:rPr>
                 <w:rFonts w:ascii="Times New Roman" w:hAnsi="Times New Roman" w:cs="Times New Roman"/>
                 <w:b/>
@@ -2201,60 +2605,23 @@
                 <w:sz w:val="24"/>
                 <w:szCs w:val="24"/>
               </w:rPr>
-            </w:pPr>
-          </w:p>
-        </w:tc>
-        <w:tc>
-          <w:tcPr>
-            <w:tcW w:w="2409" w:type="dxa"/>
-            <w:vMerge/>
-          </w:tcPr>
-          <w:p>
-            <w:pPr>
-              <w:jc w:val="center"/>
-              <w:rPr>
-                <w:rFonts w:ascii="Times New Roman" w:hAnsi="Times New Roman" w:cs="Times New Roman"/>
-                <w:b/>
-                <w:bCs/>
-                <w:sz w:val="24"/>
-                <w:szCs w:val="24"/>
-              </w:rPr>
-            </w:pPr>
-          </w:p>
-        </w:tc>
-        <w:tc>
-          <w:tcPr>
-            <w:tcW w:w="2410" w:type="dxa"/>
-          </w:tcPr>
-          <w:p>
-            <w:pPr>
-              <w:jc w:val="center"/>
-              <w:rPr>
-                <w:rFonts w:ascii="Times New Roman" w:hAnsi="Times New Roman" w:cs="Times New Roman"/>
-                <w:b/>
-                <w:bCs/>
-                <w:sz w:val="24"/>
-                <w:szCs w:val="24"/>
-              </w:rPr>
-            </w:pPr>
-            <w:r>
-              <w:rPr>
-                <w:rFonts w:ascii="Times New Roman" w:hAnsi="Times New Roman" w:cs="Times New Roman"/>
-                <w:b/>
-                <w:bCs/>
-                <w:sz w:val="24"/>
-                <w:szCs w:val="24"/>
-              </w:rPr>
               <w:t>Si OUI</w:t>
             </w:r>
           </w:p>
         </w:tc>
         <w:tc>
           <w:tcPr>
-            <w:tcW w:w="2121" w:type="dxa"/>
-          </w:tcPr>
-          <w:p>
-            <w:pPr>
+            <w:tcW w:w="2122" w:type="dxa"/>
+            <w:tcBorders>
+              <w:top w:val="single" w:sz="4" w:space="0" w:color="000000"/>
+              <w:left w:val="single" w:sz="4" w:space="0" w:color="000000"/>
+              <w:bottom w:val="single" w:sz="4" w:space="0" w:color="000000"/>
+              <w:right w:val="single" w:sz="4" w:space="0" w:color="000000"/>
+            </w:tcBorders>
+          </w:tcPr>
+          <w:p>
+            <w:pPr>
+              <w:spacing w:after="0" w:line="240" w:lineRule="auto"/>
               <w:jc w:val="center"/>
               <w:rPr>
                 <w:rFonts w:ascii="Times New Roman" w:hAnsi="Times New Roman" w:cs="Times New Roman"/>
@@ -2285,26 +2652,29 @@
           <w:tcPr>
             <w:tcW w:w="1271" w:type="dxa"/>
             <w:vMerge/>
-            <w:shd w:val="clear" w:color="auto" w:fill="9CC2E5" w:themeFill="accent1" w:themeFillTint="99"/>
-          </w:tcPr>
-          <w:p>
-            <w:pPr>
-              <w:rPr>
-                <w:rFonts w:ascii="Times New Roman" w:hAnsi="Times New Roman" w:cs="Times New Roman"/>
-                <w:b/>
-                <w:bCs/>
-                <w:sz w:val="24"/>
-                <w:szCs w:val="24"/>
-              </w:rPr>
-            </w:pPr>
-          </w:p>
+            <w:tcBorders>
+              <w:top w:val="single" w:sz="4" w:space="0" w:color="000000"/>
+              <w:left w:val="single" w:sz="4" w:space="0" w:color="000000"/>
+              <w:bottom w:val="single" w:sz="4" w:space="0" w:color="000000"/>
+              <w:right w:val="single" w:sz="4" w:space="0" w:color="000000"/>
+            </w:tcBorders>
+            <w:shd w:val="clear" w:color="auto" w:fill="9CC2E5"/>
+          </w:tcPr>
+          <w:p/>
         </w:tc>
         <w:tc>
           <w:tcPr>
             <w:tcW w:w="851" w:type="dxa"/>
-          </w:tcPr>
-          <w:p>
-            <w:pPr>
+            <w:tcBorders>
+              <w:top w:val="single" w:sz="4" w:space="0" w:color="000000"/>
+              <w:left w:val="single" w:sz="4" w:space="0" w:color="000000"/>
+              <w:bottom w:val="single" w:sz="4" w:space="0" w:color="000000"/>
+              <w:right w:val="single" w:sz="4" w:space="0" w:color="000000"/>
+            </w:tcBorders>
+          </w:tcPr>
+          <w:p>
+            <w:pPr>
+              <w:spacing w:after="0" w:line="240" w:lineRule="auto"/>
               <w:jc w:val="center"/>
               <w:rPr>
                 <w:rFonts w:ascii="Times New Roman" w:hAnsi="Times New Roman" w:cs="Times New Roman"/>
@@ -2315,14 +2685,33 @@
                 <w:szCs w:val="32"/>
               </w:rPr>
             </w:pPr>
+            <w:r>
+              <w:rPr>
+                <w:rFonts w:ascii="Times New Roman" w:hAnsi="Times New Roman" w:cs="Times New Roman"/>
+                <w:b/>
+                <w:bCs/>
+                <w:color w:val="FF0000"/>
+                <w:sz w:val="32"/>
+                <w:szCs w:val="32"/>
+              </w:rPr>
+              <w:t>SI</w:t>
+            </w:r>
           </w:p>
         </w:tc>
         <w:tc>
           <w:tcPr>
             <w:tcW w:w="2409" w:type="dxa"/>
-          </w:tcPr>
-          <w:p>
-            <w:pPr>
+            <w:tcBorders>
+              <w:top w:val="single" w:sz="4" w:space="0" w:color="000000"/>
+              <w:left w:val="single" w:sz="4" w:space="0" w:color="000000"/>
+              <w:bottom w:val="single" w:sz="4" w:space="0" w:color="000000"/>
+              <w:right w:val="single" w:sz="4" w:space="0" w:color="000000"/>
+            </w:tcBorders>
+          </w:tcPr>
+          <w:p>
+            <w:pPr>
+              <w:spacing w:after="0" w:line="240" w:lineRule="auto"/>
+              <w:jc w:val="center"/>
               <w:rPr>
                 <w:rFonts w:ascii="Times New Roman" w:hAnsi="Times New Roman" w:cs="Times New Roman"/>
                 <w:b/>
@@ -2332,14 +2721,7 @@
                 <w:szCs w:val="24"/>
               </w:rPr>
             </w:pPr>
-          </w:p>
-        </w:tc>
-        <w:tc>
-          <w:tcPr>
-            <w:tcW w:w="2410" w:type="dxa"/>
-          </w:tcPr>
-          <w:p>
-            <w:pPr>
+            <w:r>
               <w:rPr>
                 <w:rFonts w:ascii="Times New Roman" w:hAnsi="Times New Roman" w:cs="Times New Roman"/>
                 <w:b/>
@@ -2348,15 +2730,24 @@
                 <w:sz w:val="24"/>
                 <w:szCs w:val="24"/>
               </w:rPr>
-            </w:pPr>
-          </w:p>
-        </w:tc>
-        <w:tc>
-          <w:tcPr>
-            <w:tcW w:w="2121" w:type="dxa"/>
-          </w:tcPr>
-          <w:p>
-            <w:pPr>
+              <w:t>...</w:t>
+            </w:r>
+          </w:p>
+        </w:tc>
+        <w:tc>
+          <w:tcPr>
+            <w:tcW w:w="2409" w:type="dxa"/>
+            <w:tcBorders>
+              <w:top w:val="single" w:sz="4" w:space="0" w:color="000000"/>
+              <w:left w:val="single" w:sz="4" w:space="0" w:color="000000"/>
+              <w:bottom w:val="single" w:sz="4" w:space="0" w:color="000000"/>
+              <w:right w:val="single" w:sz="4" w:space="0" w:color="000000"/>
+            </w:tcBorders>
+          </w:tcPr>
+          <w:p>
+            <w:pPr>
+              <w:spacing w:after="0" w:line="240" w:lineRule="auto"/>
+              <w:jc w:val="center"/>
               <w:rPr>
                 <w:rFonts w:ascii="Times New Roman" w:hAnsi="Times New Roman" w:cs="Times New Roman"/>
                 <w:b/>
@@ -2366,6 +2757,53 @@
                 <w:szCs w:val="24"/>
               </w:rPr>
             </w:pPr>
+            <w:r>
+              <w:rPr>
+                <w:rFonts w:ascii="Times New Roman" w:hAnsi="Times New Roman" w:cs="Times New Roman"/>
+                <w:b/>
+                <w:bCs/>
+                <w:color w:val="FF0000"/>
+                <w:sz w:val="24"/>
+                <w:szCs w:val="24"/>
+              </w:rPr>
+              <w:t>...</w:t>
+            </w:r>
+          </w:p>
+        </w:tc>
+        <w:tc>
+          <w:tcPr>
+            <w:tcW w:w="2122" w:type="dxa"/>
+            <w:tcBorders>
+              <w:top w:val="single" w:sz="4" w:space="0" w:color="000000"/>
+              <w:left w:val="single" w:sz="4" w:space="0" w:color="000000"/>
+              <w:bottom w:val="single" w:sz="4" w:space="0" w:color="000000"/>
+              <w:right w:val="single" w:sz="4" w:space="0" w:color="000000"/>
+            </w:tcBorders>
+          </w:tcPr>
+          <w:p>
+            <w:pPr>
+              <w:spacing w:after="0" w:line="240" w:lineRule="auto"/>
+              <w:jc w:val="center"/>
+              <w:rPr>
+                <w:rFonts w:ascii="Times New Roman" w:hAnsi="Times New Roman" w:cs="Times New Roman"/>
+                <w:b/>
+                <w:bCs/>
+                <w:color w:val="FF0000"/>
+                <w:sz w:val="24"/>
+                <w:szCs w:val="24"/>
+              </w:rPr>
+            </w:pPr>
+            <w:r>
+              <w:rPr>
+                <w:rFonts w:ascii="Times New Roman" w:hAnsi="Times New Roman" w:cs="Times New Roman"/>
+                <w:b/>
+                <w:bCs/>
+                <w:color w:val="FF0000"/>
+                <w:sz w:val="24"/>
+                <w:szCs w:val="24"/>
+              </w:rPr>
+              <w:t>...</w:t>
+            </w:r>
           </w:p>
         </w:tc>
       </w:tr>
@@ -2377,38 +2815,37 @@
           <w:iCs/>
         </w:rPr>
       </w:pPr>
+    </w:p>
+    <w:p>
+      <w:pPr>
+        <w:rPr>
+          <w:i/>
+          <w:iCs/>
+        </w:rPr>
+      </w:pPr>
+    </w:p>
+    <w:p>
+      <w:pPr>
+        <w:rPr>
+          <w:i/>
+          <w:iCs/>
+        </w:rPr>
+      </w:pPr>
       <w:r>
         <w:rPr>
           <w:b/>
           <w:bCs/>
         </w:rPr>
-        <w:t xml:space="preserve">Question </w:t>
-      </w:r>
-      <w:r>
-        <w:rPr>
-          <w:b/>
-          <w:bCs/>
-        </w:rPr>
-        <w:t xml:space="preserve">11 </w:t>
-      </w:r>
-      <w:r>
-        <w:rPr>
-          <w:b/>
-          <w:bCs/>
-        </w:rPr>
-        <w:t xml:space="preserve">: </w:t>
-      </w:r>
-      <w:r>
-        <w:t>Donner la requête EXCEL permettant de donner le nom d’un animal de plus de 90 kg</w:t>
-      </w:r>
-      <w:r>
-        <w:t xml:space="preserve"> ET de taille supérieur à 0.2m</w:t>
+        <w:lastRenderedPageBreak/>
+        <w:t xml:space="preserve">Question 11 : </w:t>
+      </w:r>
+      <w:r>
+        <w:t>Donner la requête EXCEL permettant de donner le nom d’un animal de plus de 90 kg ET de taille supérieur à 0.2m</w:t>
       </w:r>
     </w:p>
     <w:tbl>
       <w:tblPr>
-        <w:tblStyle w:val="Grilledutableau"/>
-        <w:tblW w:w="0" w:type="auto"/>
+        <w:tblW w:w="9776" w:type="dxa"/>
         <w:jc w:val="center"/>
         <w:tblLayout w:type="fixed"/>
         <w:tblLook w:val="04A0" w:firstRow="1" w:lastRow="0" w:firstColumn="1" w:lastColumn="0" w:noHBand="0" w:noVBand="1"/>
@@ -2428,11 +2865,18 @@
           <w:tcPr>
             <w:tcW w:w="776" w:type="dxa"/>
             <w:vMerge w:val="restart"/>
-            <w:shd w:val="clear" w:color="auto" w:fill="9CC2E5" w:themeFill="accent1" w:themeFillTint="99"/>
+            <w:tcBorders>
+              <w:top w:val="single" w:sz="4" w:space="0" w:color="000000"/>
+              <w:left w:val="single" w:sz="4" w:space="0" w:color="000000"/>
+              <w:bottom w:val="single" w:sz="4" w:space="0" w:color="000000"/>
+              <w:right w:val="single" w:sz="4" w:space="0" w:color="000000"/>
+            </w:tcBorders>
+            <w:shd w:val="clear" w:color="auto" w:fill="9CC2E5"/>
             <w:vAlign w:val="center"/>
           </w:tcPr>
           <w:p>
             <w:pPr>
+              <w:spacing w:after="0" w:line="240" w:lineRule="auto"/>
               <w:jc w:val="center"/>
               <w:rPr>
                 <w:rFonts w:ascii="Times New Roman" w:hAnsi="Times New Roman" w:cs="Times New Roman"/>
@@ -2458,10 +2902,17 @@
           <w:tcPr>
             <w:tcW w:w="776" w:type="dxa"/>
             <w:vMerge w:val="restart"/>
+            <w:tcBorders>
+              <w:top w:val="single" w:sz="4" w:space="0" w:color="000000"/>
+              <w:left w:val="single" w:sz="4" w:space="0" w:color="000000"/>
+              <w:bottom w:val="single" w:sz="4" w:space="0" w:color="000000"/>
+              <w:right w:val="single" w:sz="4" w:space="0" w:color="000000"/>
+            </w:tcBorders>
             <w:vAlign w:val="center"/>
           </w:tcPr>
           <w:p>
             <w:pPr>
+              <w:spacing w:after="0" w:line="240" w:lineRule="auto"/>
               <w:jc w:val="center"/>
               <w:rPr>
                 <w:rFonts w:ascii="Times New Roman" w:hAnsi="Times New Roman" w:cs="Times New Roman"/>
@@ -2487,10 +2938,17 @@
           <w:tcPr>
             <w:tcW w:w="6240" w:type="dxa"/>
             <w:vMerge w:val="restart"/>
+            <w:tcBorders>
+              <w:top w:val="single" w:sz="4" w:space="0" w:color="000000"/>
+              <w:left w:val="single" w:sz="4" w:space="0" w:color="000000"/>
+              <w:bottom w:val="single" w:sz="4" w:space="0" w:color="000000"/>
+              <w:right w:val="single" w:sz="4" w:space="0" w:color="000000"/>
+            </w:tcBorders>
             <w:vAlign w:val="center"/>
           </w:tcPr>
           <w:p>
             <w:pPr>
+              <w:spacing w:after="0" w:line="240" w:lineRule="auto"/>
               <w:jc w:val="center"/>
               <w:rPr>
                 <w:rFonts w:ascii="Times New Roman" w:hAnsi="Times New Roman" w:cs="Times New Roman"/>
@@ -2516,9 +2974,16 @@
           <w:tcPr>
             <w:tcW w:w="1984" w:type="dxa"/>
             <w:gridSpan w:val="2"/>
-          </w:tcPr>
-          <w:p>
-            <w:pPr>
+            <w:tcBorders>
+              <w:top w:val="single" w:sz="4" w:space="0" w:color="000000"/>
+              <w:left w:val="single" w:sz="4" w:space="0" w:color="000000"/>
+              <w:bottom w:val="single" w:sz="4" w:space="0" w:color="000000"/>
+              <w:right w:val="single" w:sz="4" w:space="0" w:color="000000"/>
+            </w:tcBorders>
+          </w:tcPr>
+          <w:p>
+            <w:pPr>
+              <w:spacing w:after="0" w:line="240" w:lineRule="auto"/>
               <w:jc w:val="center"/>
               <w:rPr>
                 <w:rFonts w:ascii="Times New Roman" w:hAnsi="Times New Roman" w:cs="Times New Roman"/>
@@ -2549,45 +3014,55 @@
           <w:tcPr>
             <w:tcW w:w="776" w:type="dxa"/>
             <w:vMerge/>
-            <w:shd w:val="clear" w:color="auto" w:fill="9CC2E5" w:themeFill="accent1" w:themeFillTint="99"/>
-          </w:tcPr>
-          <w:p>
-            <w:pPr>
-              <w:rPr>
-                <w:rFonts w:ascii="Times New Roman" w:hAnsi="Times New Roman" w:cs="Times New Roman"/>
-                <w:b/>
-                <w:bCs/>
-                <w:sz w:val="24"/>
-                <w:szCs w:val="24"/>
-              </w:rPr>
-            </w:pPr>
-          </w:p>
+            <w:tcBorders>
+              <w:top w:val="single" w:sz="4" w:space="0" w:color="000000"/>
+              <w:left w:val="single" w:sz="4" w:space="0" w:color="000000"/>
+              <w:bottom w:val="single" w:sz="4" w:space="0" w:color="000000"/>
+              <w:right w:val="single" w:sz="4" w:space="0" w:color="000000"/>
+            </w:tcBorders>
+            <w:shd w:val="clear" w:color="auto" w:fill="9CC2E5"/>
+          </w:tcPr>
+          <w:p/>
         </w:tc>
         <w:tc>
           <w:tcPr>
             <w:tcW w:w="776" w:type="dxa"/>
             <w:vMerge/>
-          </w:tcPr>
-          <w:p>
-            <w:pPr>
-              <w:jc w:val="center"/>
-              <w:rPr>
-                <w:rFonts w:ascii="Times New Roman" w:hAnsi="Times New Roman" w:cs="Times New Roman"/>
-                <w:b/>
-                <w:bCs/>
-                <w:sz w:val="24"/>
-                <w:szCs w:val="24"/>
-              </w:rPr>
-            </w:pPr>
-          </w:p>
+            <w:tcBorders>
+              <w:top w:val="single" w:sz="4" w:space="0" w:color="000000"/>
+              <w:left w:val="single" w:sz="4" w:space="0" w:color="000000"/>
+              <w:bottom w:val="single" w:sz="4" w:space="0" w:color="000000"/>
+              <w:right w:val="single" w:sz="4" w:space="0" w:color="000000"/>
+            </w:tcBorders>
+          </w:tcPr>
+          <w:p/>
         </w:tc>
         <w:tc>
           <w:tcPr>
             <w:tcW w:w="6240" w:type="dxa"/>
             <w:vMerge/>
-          </w:tcPr>
-          <w:p>
-            <w:pPr>
+            <w:tcBorders>
+              <w:top w:val="single" w:sz="4" w:space="0" w:color="000000"/>
+              <w:left w:val="single" w:sz="4" w:space="0" w:color="000000"/>
+              <w:bottom w:val="single" w:sz="4" w:space="0" w:color="000000"/>
+              <w:right w:val="single" w:sz="4" w:space="0" w:color="000000"/>
+            </w:tcBorders>
+          </w:tcPr>
+          <w:p/>
+        </w:tc>
+        <w:tc>
+          <w:tcPr>
+            <w:tcW w:w="1275" w:type="dxa"/>
+            <w:tcBorders>
+              <w:top w:val="single" w:sz="4" w:space="0" w:color="000000"/>
+              <w:left w:val="single" w:sz="4" w:space="0" w:color="000000"/>
+              <w:bottom w:val="single" w:sz="4" w:space="0" w:color="000000"/>
+              <w:right w:val="single" w:sz="4" w:space="0" w:color="000000"/>
+            </w:tcBorders>
+          </w:tcPr>
+          <w:p>
+            <w:pPr>
+              <w:spacing w:after="0" w:line="240" w:lineRule="auto"/>
               <w:jc w:val="center"/>
               <w:rPr>
                 <w:rFonts w:ascii="Times New Roman" w:hAnsi="Times New Roman" w:cs="Times New Roman"/>
@@ -2597,15 +3072,7 @@
                 <w:szCs w:val="20"/>
               </w:rPr>
             </w:pPr>
-          </w:p>
-        </w:tc>
-        <w:tc>
-          <w:tcPr>
-            <w:tcW w:w="1275" w:type="dxa"/>
-          </w:tcPr>
-          <w:p>
-            <w:pPr>
-              <w:jc w:val="center"/>
+            <w:r>
               <w:rPr>
                 <w:rFonts w:ascii="Times New Roman" w:hAnsi="Times New Roman" w:cs="Times New Roman"/>
                 <w:b/>
@@ -2613,8 +3080,13 @@
                 <w:sz w:val="20"/>
                 <w:szCs w:val="20"/>
               </w:rPr>
-            </w:pPr>
-            <w:r>
+              <w:t>Si</w:t>
+            </w:r>
+          </w:p>
+          <w:p>
+            <w:pPr>
+              <w:spacing w:after="0" w:line="240" w:lineRule="auto"/>
+              <w:jc w:val="center"/>
               <w:rPr>
                 <w:rFonts w:ascii="Times New Roman" w:hAnsi="Times New Roman" w:cs="Times New Roman"/>
                 <w:b/>
@@ -2622,12 +3094,8 @@
                 <w:sz w:val="20"/>
                 <w:szCs w:val="20"/>
               </w:rPr>
-              <w:t>Si</w:t>
-            </w:r>
-          </w:p>
-          <w:p>
-            <w:pPr>
-              <w:jc w:val="center"/>
+            </w:pPr>
+            <w:r>
               <w:rPr>
                 <w:rFonts w:ascii="Times New Roman" w:hAnsi="Times New Roman" w:cs="Times New Roman"/>
                 <w:b/>
@@ -2635,15 +3103,6 @@
                 <w:sz w:val="20"/>
                 <w:szCs w:val="20"/>
               </w:rPr>
-            </w:pPr>
-            <w:r>
-              <w:rPr>
-                <w:rFonts w:ascii="Times New Roman" w:hAnsi="Times New Roman" w:cs="Times New Roman"/>
-                <w:b/>
-                <w:bCs/>
-                <w:sz w:val="20"/>
-                <w:szCs w:val="20"/>
-              </w:rPr>
               <w:t>OUI</w:t>
             </w:r>
           </w:p>
@@ -2651,9 +3110,16 @@
         <w:tc>
           <w:tcPr>
             <w:tcW w:w="709" w:type="dxa"/>
-          </w:tcPr>
-          <w:p>
-            <w:pPr>
+            <w:tcBorders>
+              <w:top w:val="single" w:sz="4" w:space="0" w:color="000000"/>
+              <w:left w:val="single" w:sz="4" w:space="0" w:color="000000"/>
+              <w:bottom w:val="single" w:sz="4" w:space="0" w:color="000000"/>
+              <w:right w:val="single" w:sz="4" w:space="0" w:color="000000"/>
+            </w:tcBorders>
+          </w:tcPr>
+          <w:p>
+            <w:pPr>
+              <w:spacing w:after="0" w:line="240" w:lineRule="auto"/>
               <w:jc w:val="center"/>
               <w:rPr>
                 <w:rFonts w:ascii="Times New Roman" w:hAnsi="Times New Roman" w:cs="Times New Roman"/>
@@ -2684,26 +3150,29 @@
           <w:tcPr>
             <w:tcW w:w="776" w:type="dxa"/>
             <w:vMerge/>
-            <w:shd w:val="clear" w:color="auto" w:fill="9CC2E5" w:themeFill="accent1" w:themeFillTint="99"/>
-          </w:tcPr>
-          <w:p>
-            <w:pPr>
-              <w:rPr>
-                <w:rFonts w:ascii="Times New Roman" w:hAnsi="Times New Roman" w:cs="Times New Roman"/>
-                <w:b/>
-                <w:bCs/>
-                <w:sz w:val="24"/>
-                <w:szCs w:val="24"/>
-              </w:rPr>
-            </w:pPr>
-          </w:p>
+            <w:tcBorders>
+              <w:top w:val="single" w:sz="4" w:space="0" w:color="000000"/>
+              <w:left w:val="single" w:sz="4" w:space="0" w:color="000000"/>
+              <w:bottom w:val="single" w:sz="4" w:space="0" w:color="000000"/>
+              <w:right w:val="single" w:sz="4" w:space="0" w:color="000000"/>
+            </w:tcBorders>
+            <w:shd w:val="clear" w:color="auto" w:fill="9CC2E5"/>
+          </w:tcPr>
+          <w:p/>
         </w:tc>
         <w:tc>
           <w:tcPr>
             <w:tcW w:w="776" w:type="dxa"/>
-          </w:tcPr>
-          <w:p>
-            <w:pPr>
+            <w:tcBorders>
+              <w:top w:val="single" w:sz="4" w:space="0" w:color="000000"/>
+              <w:left w:val="single" w:sz="4" w:space="0" w:color="000000"/>
+              <w:bottom w:val="single" w:sz="4" w:space="0" w:color="000000"/>
+              <w:right w:val="single" w:sz="4" w:space="0" w:color="000000"/>
+            </w:tcBorders>
+          </w:tcPr>
+          <w:p>
+            <w:pPr>
+              <w:spacing w:after="0" w:line="240" w:lineRule="auto"/>
               <w:jc w:val="center"/>
               <w:rPr>
                 <w:rFonts w:ascii="Times New Roman" w:hAnsi="Times New Roman" w:cs="Times New Roman"/>
@@ -2714,14 +3183,33 @@
                 <w:szCs w:val="32"/>
               </w:rPr>
             </w:pPr>
+            <w:r>
+              <w:rPr>
+                <w:rFonts w:ascii="Times New Roman" w:hAnsi="Times New Roman" w:cs="Times New Roman"/>
+                <w:b/>
+                <w:bCs/>
+                <w:color w:val="FF0000"/>
+                <w:sz w:val="32"/>
+                <w:szCs w:val="32"/>
+              </w:rPr>
+              <w:t>SI</w:t>
+            </w:r>
           </w:p>
         </w:tc>
         <w:tc>
           <w:tcPr>
             <w:tcW w:w="6240" w:type="dxa"/>
-          </w:tcPr>
-          <w:p>
-            <w:pPr>
+            <w:tcBorders>
+              <w:top w:val="single" w:sz="4" w:space="0" w:color="000000"/>
+              <w:left w:val="single" w:sz="4" w:space="0" w:color="000000"/>
+              <w:bottom w:val="single" w:sz="4" w:space="0" w:color="000000"/>
+              <w:right w:val="single" w:sz="4" w:space="0" w:color="000000"/>
+            </w:tcBorders>
+          </w:tcPr>
+          <w:p>
+            <w:pPr>
+              <w:spacing w:after="0" w:line="240" w:lineRule="auto"/>
+              <w:jc w:val="center"/>
               <w:rPr>
                 <w:rFonts w:ascii="Times New Roman" w:hAnsi="Times New Roman" w:cs="Times New Roman"/>
                 <w:b/>
@@ -2731,14 +3219,7 @@
                 <w:szCs w:val="20"/>
               </w:rPr>
             </w:pPr>
-          </w:p>
-        </w:tc>
-        <w:tc>
-          <w:tcPr>
-            <w:tcW w:w="1275" w:type="dxa"/>
-          </w:tcPr>
-          <w:p>
-            <w:pPr>
+            <w:r>
               <w:rPr>
                 <w:rFonts w:ascii="Times New Roman" w:hAnsi="Times New Roman" w:cs="Times New Roman"/>
                 <w:b/>
@@ -2747,15 +3228,24 @@
                 <w:sz w:val="20"/>
                 <w:szCs w:val="20"/>
               </w:rPr>
-            </w:pPr>
-          </w:p>
-        </w:tc>
-        <w:tc>
-          <w:tcPr>
-            <w:tcW w:w="709" w:type="dxa"/>
-          </w:tcPr>
-          <w:p>
-            <w:pPr>
+              <w:t>...</w:t>
+            </w:r>
+          </w:p>
+        </w:tc>
+        <w:tc>
+          <w:tcPr>
+            <w:tcW w:w="1275" w:type="dxa"/>
+            <w:tcBorders>
+              <w:top w:val="single" w:sz="4" w:space="0" w:color="000000"/>
+              <w:left w:val="single" w:sz="4" w:space="0" w:color="000000"/>
+              <w:bottom w:val="single" w:sz="4" w:space="0" w:color="000000"/>
+              <w:right w:val="single" w:sz="4" w:space="0" w:color="000000"/>
+            </w:tcBorders>
+          </w:tcPr>
+          <w:p>
+            <w:pPr>
+              <w:spacing w:after="0" w:line="240" w:lineRule="auto"/>
+              <w:jc w:val="center"/>
               <w:rPr>
                 <w:rFonts w:ascii="Times New Roman" w:hAnsi="Times New Roman" w:cs="Times New Roman"/>
                 <w:b/>
@@ -2765,6 +3255,53 @@
                 <w:szCs w:val="20"/>
               </w:rPr>
             </w:pPr>
+            <w:r>
+              <w:rPr>
+                <w:rFonts w:ascii="Times New Roman" w:hAnsi="Times New Roman" w:cs="Times New Roman"/>
+                <w:b/>
+                <w:bCs/>
+                <w:color w:val="FF0000"/>
+                <w:sz w:val="20"/>
+                <w:szCs w:val="20"/>
+              </w:rPr>
+              <w:t>...</w:t>
+            </w:r>
+          </w:p>
+        </w:tc>
+        <w:tc>
+          <w:tcPr>
+            <w:tcW w:w="709" w:type="dxa"/>
+            <w:tcBorders>
+              <w:top w:val="single" w:sz="4" w:space="0" w:color="000000"/>
+              <w:left w:val="single" w:sz="4" w:space="0" w:color="000000"/>
+              <w:bottom w:val="single" w:sz="4" w:space="0" w:color="000000"/>
+              <w:right w:val="single" w:sz="4" w:space="0" w:color="000000"/>
+            </w:tcBorders>
+          </w:tcPr>
+          <w:p>
+            <w:pPr>
+              <w:spacing w:after="0" w:line="240" w:lineRule="auto"/>
+              <w:jc w:val="center"/>
+              <w:rPr>
+                <w:rFonts w:ascii="Times New Roman" w:hAnsi="Times New Roman" w:cs="Times New Roman"/>
+                <w:b/>
+                <w:bCs/>
+                <w:color w:val="FF0000"/>
+                <w:sz w:val="20"/>
+                <w:szCs w:val="20"/>
+              </w:rPr>
+            </w:pPr>
+            <w:r>
+              <w:rPr>
+                <w:rFonts w:ascii="Times New Roman" w:hAnsi="Times New Roman" w:cs="Times New Roman"/>
+                <w:b/>
+                <w:bCs/>
+                <w:color w:val="FF0000"/>
+                <w:sz w:val="20"/>
+                <w:szCs w:val="20"/>
+              </w:rPr>
+              <w:t>...</w:t>
+            </w:r>
           </w:p>
         </w:tc>
       </w:tr>
@@ -2807,17 +3344,7 @@
           <w:sz w:val="24"/>
           <w:szCs w:val="24"/>
         </w:rPr>
-        <w:t>Le cloud :</w:t>
-      </w:r>
-      <w:r>
-        <w:rPr>
-          <w:rFonts w:ascii="Times New Roman" w:hAnsi="Times New Roman" w:cs="Times New Roman"/>
-          <w:b/>
-          <w:bCs/>
-          <w:sz w:val="24"/>
-          <w:szCs w:val="24"/>
-        </w:rPr>
-        <w:t> </w:t>
+        <w:t>Le cloud : </w:t>
       </w:r>
     </w:p>
     <w:p>
@@ -2827,7 +3354,7 @@
         <w:ind w:left="709"/>
         <w:jc w:val="both"/>
         <w:rPr>
-          <w:rFonts w:eastAsia="Times New Roman" w:cstheme="minorHAnsi"/>
+          <w:rFonts w:eastAsia="Times New Roman" w:cs="Calibri"/>
           <w:color w:val="000000"/>
           <w:sz w:val="24"/>
           <w:szCs w:val="24"/>
@@ -2838,23 +3365,11 @@
         <w:rPr>
           <w:b/>
         </w:rPr>
-        <w:t xml:space="preserve">Question </w:t>
-      </w:r>
-      <w:r>
-        <w:rPr>
-          <w:b/>
-        </w:rPr>
-        <w:t>12</w:t>
-      </w:r>
-      <w:r>
-        <w:rPr>
-          <w:b/>
-        </w:rPr>
-        <w:t xml:space="preserve"> : </w:t>
-      </w:r>
-      <w:r>
-        <w:rPr>
-          <w:rFonts w:eastAsia="Times New Roman" w:cstheme="minorHAnsi"/>
+        <w:t xml:space="preserve">Question 12 : </w:t>
+      </w:r>
+      <w:r>
+        <w:rPr>
+          <w:rFonts w:eastAsia="Times New Roman" w:cs="Calibri"/>
           <w:color w:val="000000"/>
           <w:sz w:val="24"/>
           <w:szCs w:val="24"/>
@@ -2867,71 +3382,56 @@
       <w:pPr>
         <w:numPr>
           <w:ilvl w:val="0"/>
-          <w:numId w:val="6"/>
+          <w:numId w:val="4"/>
         </w:numPr>
         <w:shd w:val="clear" w:color="auto" w:fill="FFFFFF"/>
-        <w:spacing w:before="100" w:beforeAutospacing="1" w:after="0" w:line="336" w:lineRule="atLeast"/>
+        <w:spacing w:before="280" w:after="0" w:line="336" w:lineRule="atLeast"/>
         <w:ind w:left="714" w:hanging="357"/>
-        <w:jc w:val="both"/>
-        <w:rPr>
-          <w:rFonts w:eastAsia="Times New Roman" w:cstheme="minorHAnsi"/>
+      </w:pPr>
+      <w:r>
+        <w:rPr>
+          <w:rFonts w:eastAsia="Times New Roman" w:cs="Calibri"/>
           <w:color w:val="000000"/>
           <w:sz w:val="24"/>
           <w:szCs w:val="24"/>
           <w:lang w:eastAsia="fr-FR"/>
         </w:rPr>
-      </w:pPr>
-      <w:r>
-        <w:rPr>
-          <w:rFonts w:eastAsia="Times New Roman" w:cstheme="minorHAnsi"/>
+        <w:t>Qu'est-ce que le cloud ?</w:t>
+      </w:r>
+      <w:r>
+        <w:rPr>
+          <w:rFonts w:eastAsia="Times New Roman" w:cs="Calibri"/>
           <w:color w:val="000000"/>
           <w:sz w:val="24"/>
           <w:szCs w:val="24"/>
           <w:lang w:eastAsia="fr-FR"/>
         </w:rPr>
-        <w:t>Qu'est-ce que le cloud ?</w:t>
-      </w:r>
-    </w:p>
-    <w:p>
-      <w:pPr>
-        <w:shd w:val="clear" w:color="auto" w:fill="FFFFFF"/>
-        <w:spacing w:after="0" w:line="360" w:lineRule="auto"/>
-        <w:ind w:left="357"/>
-        <w:rPr>
-          <w:rFonts w:eastAsia="Times New Roman" w:cstheme="minorHAnsi"/>
-          <w:color w:val="AEAAAA" w:themeColor="background2" w:themeShade="BF"/>
+        <w:br/>
+      </w:r>
+      <w:r>
+        <w:rPr>
+          <w:rFonts w:eastAsia="Times New Roman" w:cs="Calibri"/>
+          <w:color w:val="AEAAAA" w:themeColor="light2" w:themeShade="BF"/>
           <w:sz w:val="24"/>
           <w:szCs w:val="24"/>
           <w:lang w:eastAsia="fr-FR"/>
         </w:rPr>
-      </w:pPr>
-      <w:r>
-        <w:rPr>
-          <w:rFonts w:eastAsia="Times New Roman" w:cstheme="minorHAnsi"/>
-          <w:color w:val="AEAAAA" w:themeColor="background2" w:themeShade="BF"/>
-          <w:sz w:val="24"/>
-          <w:szCs w:val="24"/>
-          <w:lang w:eastAsia="fr-FR"/>
-        </w:rPr>
-        <w:t>……………………………………………………………………………………………………………………………………………………</w:t>
+        <w:t>……………………………………………………………………………………………………………………………………………</w:t>
       </w:r>
     </w:p>
     <w:p>
       <w:pPr>
+        <w:numPr>
+          <w:ilvl w:val="0"/>
+          <w:numId w:val="4"/>
+        </w:numPr>
         <w:shd w:val="clear" w:color="auto" w:fill="FFFFFF"/>
-        <w:spacing w:after="0" w:line="360" w:lineRule="auto"/>
-        <w:ind w:left="357"/>
-        <w:rPr>
-          <w:rFonts w:eastAsia="Times New Roman" w:cstheme="minorHAnsi"/>
-          <w:color w:val="AEAAAA" w:themeColor="background2" w:themeShade="BF"/>
-          <w:sz w:val="24"/>
-          <w:szCs w:val="24"/>
-          <w:lang w:eastAsia="fr-FR"/>
-        </w:rPr>
-      </w:pPr>
-      <w:r>
-        <w:rPr>
-          <w:rFonts w:eastAsia="Times New Roman" w:cstheme="minorHAnsi"/>
+        <w:spacing w:before="280" w:after="0" w:line="336" w:lineRule="atLeast"/>
+        <w:ind w:left="714" w:hanging="357"/>
+      </w:pPr>
+      <w:r>
+        <w:rPr>
+          <w:rFonts w:eastAsia="Times New Roman" w:cs="Calibri"/>
           <w:color w:val="000000"/>
           <w:sz w:val="24"/>
           <w:szCs w:val="24"/>
@@ -2941,8 +3441,8 @@
       </w:r>
       <w:r>
         <w:rPr>
-          <w:rFonts w:eastAsia="Times New Roman" w:cstheme="minorHAnsi"/>
-          <w:color w:val="AEAAAA" w:themeColor="background2" w:themeShade="BF"/>
+          <w:rFonts w:eastAsia="Times New Roman" w:cs="Calibri"/>
+          <w:color w:val="AEAAAA" w:themeColor="light2" w:themeShade="BF"/>
           <w:sz w:val="24"/>
           <w:szCs w:val="24"/>
           <w:lang w:eastAsia="fr-FR"/>
@@ -2954,14 +3454,14 @@
       <w:pPr>
         <w:numPr>
           <w:ilvl w:val="0"/>
-          <w:numId w:val="6"/>
+          <w:numId w:val="4"/>
         </w:numPr>
         <w:shd w:val="clear" w:color="auto" w:fill="FFFFFF"/>
-        <w:spacing w:before="100" w:beforeAutospacing="1" w:after="0" w:line="0" w:lineRule="atLeast"/>
+        <w:spacing w:before="280" w:after="0" w:line="0" w:lineRule="atLeast"/>
         <w:ind w:left="714" w:hanging="357"/>
         <w:jc w:val="both"/>
         <w:rPr>
-          <w:rFonts w:eastAsia="Times New Roman" w:cstheme="minorHAnsi"/>
+          <w:rFonts w:eastAsia="Times New Roman" w:cs="Calibri"/>
           <w:color w:val="000000"/>
           <w:sz w:val="24"/>
           <w:szCs w:val="24"/>
@@ -2970,7 +3470,7 @@
       </w:pPr>
       <w:r>
         <w:rPr>
-          <w:rFonts w:eastAsia="Times New Roman" w:cstheme="minorHAnsi"/>
+          <w:rFonts w:eastAsia="Times New Roman" w:cs="Calibri"/>
           <w:color w:val="000000"/>
           <w:sz w:val="24"/>
           <w:szCs w:val="24"/>
@@ -2985,8 +3485,8 @@
         <w:spacing w:after="0" w:line="360" w:lineRule="auto"/>
         <w:ind w:left="360"/>
         <w:rPr>
-          <w:rFonts w:eastAsia="Times New Roman" w:cstheme="minorHAnsi"/>
-          <w:color w:val="AEAAAA" w:themeColor="background2" w:themeShade="BF"/>
+          <w:rFonts w:eastAsia="Times New Roman" w:cs="Calibri"/>
+          <w:color w:val="AEAAAA" w:themeColor="light2" w:themeShade="BF"/>
           <w:sz w:val="24"/>
           <w:szCs w:val="24"/>
           <w:lang w:eastAsia="fr-FR"/>
@@ -2994,8 +3494,8 @@
       </w:pPr>
       <w:r>
         <w:rPr>
-          <w:rFonts w:eastAsia="Times New Roman" w:cstheme="minorHAnsi"/>
-          <w:color w:val="AEAAAA" w:themeColor="background2" w:themeShade="BF"/>
+          <w:rFonts w:eastAsia="Times New Roman" w:cs="Calibri"/>
+          <w:color w:val="AEAAAA" w:themeColor="light2" w:themeShade="BF"/>
           <w:sz w:val="24"/>
           <w:szCs w:val="24"/>
           <w:lang w:eastAsia="fr-FR"/>
@@ -3008,14 +3508,14 @@
         <w:pStyle w:val="Paragraphedeliste"/>
         <w:numPr>
           <w:ilvl w:val="0"/>
-          <w:numId w:val="8"/>
+          <w:numId w:val="5"/>
         </w:numPr>
         <w:shd w:val="clear" w:color="auto" w:fill="FFFFFF"/>
         <w:spacing w:after="0" w:line="360" w:lineRule="auto"/>
         <w:ind w:left="709"/>
         <w:rPr>
-          <w:rFonts w:eastAsia="Times New Roman" w:cstheme="minorHAnsi"/>
-          <w:color w:val="AEAAAA" w:themeColor="background2" w:themeShade="BF"/>
+          <w:rFonts w:eastAsia="Times New Roman" w:cs="Calibri"/>
+          <w:color w:val="AEAAAA" w:themeColor="light2" w:themeShade="BF"/>
           <w:sz w:val="24"/>
           <w:szCs w:val="24"/>
           <w:lang w:eastAsia="fr-FR"/>
@@ -3023,47 +3523,44 @@
       </w:pPr>
       <w:r>
         <w:rPr>
-          <w:rFonts w:eastAsia="Times New Roman" w:cstheme="minorHAnsi"/>
+          <w:rFonts w:eastAsia="Times New Roman" w:cs="Calibri"/>
           <w:color w:val="000000"/>
           <w:sz w:val="24"/>
           <w:szCs w:val="24"/>
           <w:lang w:eastAsia="fr-FR"/>
         </w:rPr>
-        <w:t xml:space="preserve">Quels sont les avantages du cloud ? </w:t>
-      </w:r>
-      <w:r>
-        <w:rPr>
-          <w:rFonts w:eastAsia="Times New Roman" w:cstheme="minorHAnsi"/>
-          <w:color w:val="AEAAAA" w:themeColor="background2" w:themeShade="BF"/>
+        <w:t>Quels sont les avantages du cloud ?</w:t>
+      </w:r>
+      <w:r>
+        <w:rPr>
+          <w:rFonts w:eastAsia="Times New Roman" w:cs="Calibri"/>
+          <w:color w:val="000000"/>
           <w:sz w:val="24"/>
           <w:szCs w:val="24"/>
           <w:lang w:eastAsia="fr-FR"/>
         </w:rPr>
-        <w:t>………………………………………………………………………………………</w:t>
-      </w:r>
-    </w:p>
-    <w:p>
-      <w:pPr>
-        <w:shd w:val="clear" w:color="auto" w:fill="FFFFFF"/>
-        <w:spacing w:after="0" w:line="360" w:lineRule="auto"/>
-        <w:ind w:left="357"/>
-        <w:rPr>
-          <w:rFonts w:eastAsia="Times New Roman" w:cstheme="minorHAnsi"/>
-          <w:color w:val="AEAAAA" w:themeColor="background2" w:themeShade="BF"/>
+        <w:br/>
+      </w:r>
+      <w:r>
+        <w:rPr>
+          <w:rFonts w:eastAsia="Times New Roman" w:cs="Calibri"/>
+          <w:color w:val="AEAAAA" w:themeColor="light2" w:themeShade="BF"/>
           <w:sz w:val="24"/>
           <w:szCs w:val="24"/>
           <w:lang w:eastAsia="fr-FR"/>
         </w:rPr>
-      </w:pPr>
-      <w:r>
-        <w:rPr>
-          <w:rFonts w:eastAsia="Times New Roman" w:cstheme="minorHAnsi"/>
-          <w:color w:val="AEAAAA" w:themeColor="background2" w:themeShade="BF"/>
+        <w:t>…………………………………………………………………………………………………………………………………………...</w:t>
+      </w:r>
+      <w:r>
+        <w:rPr>
+          <w:rFonts w:eastAsia="Times New Roman" w:cs="Calibri"/>
+          <w:color w:val="AEAAAA" w:themeColor="light2" w:themeShade="BF"/>
           <w:sz w:val="24"/>
           <w:szCs w:val="24"/>
           <w:lang w:eastAsia="fr-FR"/>
         </w:rPr>
-        <w:t>……………………………………………………………………………………………………………………………………………………</w:t>
+        <w:br/>
+        <w:t>……………………………………………………………………………………………………………………………………………</w:t>
       </w:r>
     </w:p>
     <w:p>
@@ -3071,14 +3568,14 @@
         <w:pStyle w:val="Paragraphedeliste"/>
         <w:numPr>
           <w:ilvl w:val="0"/>
-          <w:numId w:val="8"/>
+          <w:numId w:val="5"/>
         </w:numPr>
         <w:shd w:val="clear" w:color="auto" w:fill="FFFFFF"/>
         <w:spacing w:after="0" w:line="360" w:lineRule="auto"/>
         <w:ind w:left="709"/>
         <w:rPr>
-          <w:rFonts w:eastAsia="Times New Roman" w:cstheme="minorHAnsi"/>
-          <w:color w:val="AEAAAA" w:themeColor="background2" w:themeShade="BF"/>
+          <w:rFonts w:eastAsia="Times New Roman" w:cs="Calibri"/>
+          <w:color w:val="AEAAAA" w:themeColor="light2" w:themeShade="BF"/>
           <w:sz w:val="24"/>
           <w:szCs w:val="24"/>
           <w:lang w:eastAsia="fr-FR"/>
@@ -3086,125 +3583,44 @@
       </w:pPr>
       <w:r>
         <w:rPr>
-          <w:rFonts w:eastAsia="Times New Roman" w:cstheme="minorHAnsi"/>
+          <w:rFonts w:eastAsia="Times New Roman" w:cs="Calibri"/>
           <w:color w:val="000000"/>
           <w:sz w:val="24"/>
           <w:szCs w:val="24"/>
           <w:lang w:eastAsia="fr-FR"/>
         </w:rPr>
-        <w:t xml:space="preserve">Et les </w:t>
-      </w:r>
-      <w:r>
-        <w:rPr>
-          <w:rFonts w:eastAsia="Times New Roman" w:cstheme="minorHAnsi"/>
-          <w:color w:val="000000"/>
+        <w:t xml:space="preserve">Et les désavantages ? </w:t>
+      </w:r>
+      <w:r>
+        <w:rPr>
+          <w:rFonts w:eastAsia="Times New Roman" w:cs="Calibri"/>
+          <w:color w:val="AEAAAA" w:themeColor="light2" w:themeShade="BF"/>
           <w:sz w:val="24"/>
           <w:szCs w:val="24"/>
           <w:lang w:eastAsia="fr-FR"/>
         </w:rPr>
-        <w:t>désavantages ?</w:t>
-      </w:r>
-      <w:r>
-        <w:rPr>
-          <w:rFonts w:eastAsia="Times New Roman" w:cstheme="minorHAnsi"/>
-          <w:color w:val="000000"/>
+        <w:t>…………………………………………………………………………………………………………</w:t>
+      </w:r>
+      <w:r>
+        <w:rPr>
+          <w:rFonts w:eastAsia="Times New Roman" w:cs="Calibri"/>
+          <w:color w:val="AEAAAA" w:themeColor="light2" w:themeShade="BF"/>
           <w:sz w:val="24"/>
           <w:szCs w:val="24"/>
           <w:lang w:eastAsia="fr-FR"/>
         </w:rPr>
-        <w:t xml:space="preserve"> </w:t>
-      </w:r>
-      <w:r>
-        <w:rPr>
-          <w:rFonts w:eastAsia="Times New Roman" w:cstheme="minorHAnsi"/>
-          <w:color w:val="AEAAAA" w:themeColor="background2" w:themeShade="BF"/>
-          <w:sz w:val="24"/>
-          <w:szCs w:val="24"/>
-          <w:lang w:eastAsia="fr-FR"/>
-        </w:rPr>
-        <w:t>……………………………………………………………………………………………………………</w:t>
+        <w:br/>
+        <w:t>………………………………………………………………………………………………………………………………………………………………………………………………………………………………………………………………………………………………………………………………………………………………………………………………………………………………………</w:t>
       </w:r>
     </w:p>
     <w:p>
       <w:pPr>
-        <w:shd w:val="clear" w:color="auto" w:fill="FFFFFF"/>
-        <w:spacing w:after="0" w:line="360" w:lineRule="auto"/>
-        <w:ind w:left="357"/>
-        <w:rPr>
-          <w:rFonts w:eastAsia="Times New Roman" w:cstheme="minorHAnsi"/>
-          <w:color w:val="AEAAAA" w:themeColor="background2" w:themeShade="BF"/>
-          <w:sz w:val="24"/>
-          <w:szCs w:val="24"/>
-          <w:lang w:eastAsia="fr-FR"/>
-        </w:rPr>
-      </w:pPr>
-      <w:r>
-        <w:rPr>
-          <w:rFonts w:eastAsia="Times New Roman" w:cstheme="minorHAnsi"/>
-          <w:color w:val="AEAAAA" w:themeColor="background2" w:themeShade="BF"/>
-          <w:sz w:val="24"/>
-          <w:szCs w:val="24"/>
-          <w:lang w:eastAsia="fr-FR"/>
-        </w:rPr>
-        <w:t>……………………………………………………………………………………………………………………………………………………</w:t>
-      </w:r>
-    </w:p>
-    <w:p>
-      <w:pPr>
-        <w:shd w:val="clear" w:color="auto" w:fill="FFFFFF"/>
-        <w:spacing w:after="0" w:line="360" w:lineRule="auto"/>
-        <w:ind w:left="357"/>
-        <w:rPr>
-          <w:rFonts w:eastAsia="Times New Roman" w:cstheme="minorHAnsi"/>
-          <w:color w:val="AEAAAA" w:themeColor="background2" w:themeShade="BF"/>
-          <w:sz w:val="24"/>
-          <w:szCs w:val="24"/>
-          <w:lang w:eastAsia="fr-FR"/>
-        </w:rPr>
-      </w:pPr>
-      <w:r>
-        <w:rPr>
-          <w:rFonts w:eastAsia="Times New Roman" w:cstheme="minorHAnsi"/>
-          <w:color w:val="AEAAAA" w:themeColor="background2" w:themeShade="BF"/>
-          <w:sz w:val="24"/>
-          <w:szCs w:val="24"/>
-          <w:lang w:eastAsia="fr-FR"/>
-        </w:rPr>
-        <w:t>……………………………………………………………………………………………………………………………………………………</w:t>
-      </w:r>
-    </w:p>
-    <w:p>
-      <w:pPr>
-        <w:shd w:val="clear" w:color="auto" w:fill="FFFFFF"/>
-        <w:spacing w:after="0" w:line="360" w:lineRule="auto"/>
-        <w:ind w:left="357"/>
-        <w:rPr>
-          <w:rFonts w:eastAsia="Times New Roman" w:cstheme="minorHAnsi"/>
-          <w:color w:val="AEAAAA" w:themeColor="background2" w:themeShade="BF"/>
-          <w:sz w:val="24"/>
-          <w:szCs w:val="24"/>
-          <w:lang w:eastAsia="fr-FR"/>
-        </w:rPr>
-      </w:pPr>
-      <w:r>
-        <w:rPr>
-          <w:rFonts w:eastAsia="Times New Roman" w:cstheme="minorHAnsi"/>
-          <w:color w:val="AEAAAA" w:themeColor="background2" w:themeShade="BF"/>
-          <w:sz w:val="24"/>
-          <w:szCs w:val="24"/>
-          <w:lang w:eastAsia="fr-FR"/>
-        </w:rPr>
-        <w:t>……………………………………………………………………………………………………………………………………………………</w:t>
-      </w:r>
-    </w:p>
-    <w:p>
-      <w:pPr>
         <w:numPr>
           <w:ilvl w:val="0"/>
-          <w:numId w:val="6"/>
+          <w:numId w:val="4"/>
         </w:numPr>
         <w:shd w:val="clear" w:color="auto" w:fill="FFFFFF"/>
-        <w:spacing w:before="100" w:beforeAutospacing="1" w:after="100" w:afterAutospacing="1" w:line="336" w:lineRule="atLeast"/>
+        <w:spacing w:before="280" w:after="280" w:line="336" w:lineRule="atLeast"/>
         <w:ind w:left="709"/>
         <w:jc w:val="both"/>
         <w:rPr>
@@ -3219,29 +3635,29 @@
         <w:rPr>
           <w:b/>
         </w:rPr>
-        <w:t xml:space="preserve">Question </w:t>
-      </w:r>
-      <w:r>
-        <w:rPr>
-          <w:b/>
-        </w:rPr>
-        <w:t>13</w:t>
-      </w:r>
-      <w:r>
-        <w:rPr>
-          <w:b/>
-        </w:rPr>
-        <w:t xml:space="preserve"> : </w:t>
-      </w:r>
-      <w:r>
-        <w:rPr>
-          <w:rFonts w:eastAsia="Times New Roman" w:cstheme="minorHAnsi"/>
+        <w:t xml:space="preserve">Question 13 : </w:t>
+      </w:r>
+      <w:proofErr w:type="gramStart"/>
+      <w:r>
+        <w:rPr>
+          <w:rFonts w:eastAsia="Times New Roman" w:cs="Calibri"/>
           <w:color w:val="000000"/>
           <w:sz w:val="24"/>
           <w:szCs w:val="24"/>
           <w:lang w:eastAsia="fr-FR"/>
         </w:rPr>
-        <w:t>Faites un inventaire des principales causes de la consommation énergétique des centres de données</w:t>
+        <w:t>Faites</w:t>
+      </w:r>
+      <w:proofErr w:type="gramEnd"/>
+      <w:r>
+        <w:rPr>
+          <w:rFonts w:eastAsia="Times New Roman" w:cs="Calibri"/>
+          <w:color w:val="000000"/>
+          <w:sz w:val="24"/>
+          <w:szCs w:val="24"/>
+          <w:lang w:eastAsia="fr-FR"/>
+        </w:rPr>
+        <w:t xml:space="preserve"> un inventaire des principales causes de la consommation énergétique des centres de données</w:t>
       </w:r>
       <w:r>
         <w:rPr>
@@ -3251,24 +3667,14 @@
           <w:szCs w:val="24"/>
           <w:lang w:eastAsia="fr-FR"/>
         </w:rPr>
-        <w:t xml:space="preserve"> </w:t>
-      </w:r>
-      <w:r>
-        <w:rPr>
-          <w:rFonts w:ascii="Verdana" w:eastAsia="Times New Roman" w:hAnsi="Verdana" w:cs="Times New Roman"/>
-          <w:color w:val="000000"/>
-          <w:sz w:val="24"/>
-          <w:szCs w:val="24"/>
-          <w:lang w:eastAsia="fr-FR"/>
-        </w:rPr>
-        <w:t>(DATACENTERS)</w:t>
+        <w:t xml:space="preserve"> (DATACENTERS)</w:t>
       </w:r>
     </w:p>
     <w:tbl>
       <w:tblPr>
-        <w:tblStyle w:val="Grilledutableau"/>
-        <w:tblW w:w="0" w:type="auto"/>
+        <w:tblW w:w="9269" w:type="dxa"/>
         <w:tblInd w:w="360" w:type="dxa"/>
+        <w:tblLayout w:type="fixed"/>
         <w:tblLook w:val="04A0" w:firstRow="1" w:lastRow="0" w:firstColumn="1" w:lastColumn="0" w:noHBand="0" w:noVBand="1"/>
       </w:tblPr>
       <w:tblGrid>
@@ -3277,11 +3683,17 @@
       <w:tr>
         <w:tc>
           <w:tcPr>
-            <w:tcW w:w="9913" w:type="dxa"/>
-          </w:tcPr>
-          <w:p>
-            <w:pPr>
-              <w:spacing w:before="100" w:beforeAutospacing="1" w:after="100" w:afterAutospacing="1" w:line="336" w:lineRule="atLeast"/>
+            <w:tcW w:w="9269" w:type="dxa"/>
+            <w:tcBorders>
+              <w:top w:val="single" w:sz="4" w:space="0" w:color="000000"/>
+              <w:left w:val="single" w:sz="4" w:space="0" w:color="000000"/>
+              <w:bottom w:val="single" w:sz="4" w:space="0" w:color="000000"/>
+              <w:right w:val="single" w:sz="4" w:space="0" w:color="000000"/>
+            </w:tcBorders>
+          </w:tcPr>
+          <w:p>
+            <w:pPr>
+              <w:spacing w:after="0" w:line="336" w:lineRule="atLeast"/>
               <w:jc w:val="both"/>
               <w:rPr>
                 <w:rFonts w:ascii="Verdana" w:eastAsia="Times New Roman" w:hAnsi="Verdana" w:cs="Lato"/>
@@ -3296,11 +3708,17 @@
       <w:tr>
         <w:tc>
           <w:tcPr>
-            <w:tcW w:w="9913" w:type="dxa"/>
-          </w:tcPr>
-          <w:p>
-            <w:pPr>
-              <w:spacing w:before="100" w:beforeAutospacing="1" w:after="100" w:afterAutospacing="1" w:line="336" w:lineRule="atLeast"/>
+            <w:tcW w:w="9269" w:type="dxa"/>
+            <w:tcBorders>
+              <w:top w:val="single" w:sz="4" w:space="0" w:color="000000"/>
+              <w:left w:val="single" w:sz="4" w:space="0" w:color="000000"/>
+              <w:bottom w:val="single" w:sz="4" w:space="0" w:color="000000"/>
+              <w:right w:val="single" w:sz="4" w:space="0" w:color="000000"/>
+            </w:tcBorders>
+          </w:tcPr>
+          <w:p>
+            <w:pPr>
+              <w:spacing w:after="0" w:line="336" w:lineRule="atLeast"/>
               <w:jc w:val="both"/>
               <w:rPr>
                 <w:rFonts w:ascii="Verdana" w:eastAsia="Times New Roman" w:hAnsi="Verdana" w:cs="Lato"/>
@@ -3315,11 +3733,17 @@
       <w:tr>
         <w:tc>
           <w:tcPr>
-            <w:tcW w:w="9913" w:type="dxa"/>
-          </w:tcPr>
-          <w:p>
-            <w:pPr>
-              <w:spacing w:before="100" w:beforeAutospacing="1" w:after="100" w:afterAutospacing="1" w:line="336" w:lineRule="atLeast"/>
+            <w:tcW w:w="9269" w:type="dxa"/>
+            <w:tcBorders>
+              <w:top w:val="single" w:sz="4" w:space="0" w:color="000000"/>
+              <w:left w:val="single" w:sz="4" w:space="0" w:color="000000"/>
+              <w:bottom w:val="single" w:sz="4" w:space="0" w:color="000000"/>
+              <w:right w:val="single" w:sz="4" w:space="0" w:color="000000"/>
+            </w:tcBorders>
+          </w:tcPr>
+          <w:p>
+            <w:pPr>
+              <w:spacing w:after="0" w:line="336" w:lineRule="atLeast"/>
               <w:jc w:val="both"/>
               <w:rPr>
                 <w:rFonts w:ascii="Verdana" w:eastAsia="Times New Roman" w:hAnsi="Verdana" w:cs="Lato"/>
@@ -3334,11 +3758,17 @@
       <w:tr>
         <w:tc>
           <w:tcPr>
-            <w:tcW w:w="9913" w:type="dxa"/>
-          </w:tcPr>
-          <w:p>
-            <w:pPr>
-              <w:spacing w:before="100" w:beforeAutospacing="1" w:after="100" w:afterAutospacing="1" w:line="336" w:lineRule="atLeast"/>
+            <w:tcW w:w="9269" w:type="dxa"/>
+            <w:tcBorders>
+              <w:top w:val="single" w:sz="4" w:space="0" w:color="000000"/>
+              <w:left w:val="single" w:sz="4" w:space="0" w:color="000000"/>
+              <w:bottom w:val="single" w:sz="4" w:space="0" w:color="000000"/>
+              <w:right w:val="single" w:sz="4" w:space="0" w:color="000000"/>
+            </w:tcBorders>
+          </w:tcPr>
+          <w:p>
+            <w:pPr>
+              <w:spacing w:after="0" w:line="336" w:lineRule="atLeast"/>
               <w:jc w:val="both"/>
               <w:rPr>
                 <w:rFonts w:ascii="Verdana" w:eastAsia="Times New Roman" w:hAnsi="Verdana" w:cs="Lato"/>
@@ -3353,11 +3783,17 @@
       <w:tr>
         <w:tc>
           <w:tcPr>
-            <w:tcW w:w="9913" w:type="dxa"/>
-          </w:tcPr>
-          <w:p>
-            <w:pPr>
-              <w:spacing w:before="100" w:beforeAutospacing="1" w:after="100" w:afterAutospacing="1" w:line="336" w:lineRule="atLeast"/>
+            <w:tcW w:w="9269" w:type="dxa"/>
+            <w:tcBorders>
+              <w:top w:val="single" w:sz="4" w:space="0" w:color="000000"/>
+              <w:left w:val="single" w:sz="4" w:space="0" w:color="000000"/>
+              <w:bottom w:val="single" w:sz="4" w:space="0" w:color="000000"/>
+              <w:right w:val="single" w:sz="4" w:space="0" w:color="000000"/>
+            </w:tcBorders>
+          </w:tcPr>
+          <w:p>
+            <w:pPr>
+              <w:spacing w:after="0" w:line="336" w:lineRule="atLeast"/>
               <w:jc w:val="both"/>
               <w:rPr>
                 <w:rFonts w:ascii="Verdana" w:eastAsia="Times New Roman" w:hAnsi="Verdana" w:cs="Lato"/>
@@ -3372,11 +3808,17 @@
       <w:tr>
         <w:tc>
           <w:tcPr>
-            <w:tcW w:w="9913" w:type="dxa"/>
-          </w:tcPr>
-          <w:p>
-            <w:pPr>
-              <w:spacing w:before="100" w:beforeAutospacing="1" w:after="100" w:afterAutospacing="1" w:line="336" w:lineRule="atLeast"/>
+            <w:tcW w:w="9269" w:type="dxa"/>
+            <w:tcBorders>
+              <w:top w:val="single" w:sz="4" w:space="0" w:color="000000"/>
+              <w:left w:val="single" w:sz="4" w:space="0" w:color="000000"/>
+              <w:bottom w:val="single" w:sz="4" w:space="0" w:color="000000"/>
+              <w:right w:val="single" w:sz="4" w:space="0" w:color="000000"/>
+            </w:tcBorders>
+          </w:tcPr>
+          <w:p>
+            <w:pPr>
+              <w:spacing w:after="0" w:line="336" w:lineRule="atLeast"/>
               <w:jc w:val="both"/>
               <w:rPr>
                 <w:rFonts w:ascii="Verdana" w:eastAsia="Times New Roman" w:hAnsi="Verdana" w:cs="Lato"/>
@@ -3391,11 +3833,17 @@
       <w:tr>
         <w:tc>
           <w:tcPr>
-            <w:tcW w:w="9913" w:type="dxa"/>
-          </w:tcPr>
-          <w:p>
-            <w:pPr>
-              <w:spacing w:before="100" w:beforeAutospacing="1" w:after="100" w:afterAutospacing="1" w:line="336" w:lineRule="atLeast"/>
+            <w:tcW w:w="9269" w:type="dxa"/>
+            <w:tcBorders>
+              <w:top w:val="single" w:sz="4" w:space="0" w:color="000000"/>
+              <w:left w:val="single" w:sz="4" w:space="0" w:color="000000"/>
+              <w:bottom w:val="single" w:sz="4" w:space="0" w:color="000000"/>
+              <w:right w:val="single" w:sz="4" w:space="0" w:color="000000"/>
+            </w:tcBorders>
+          </w:tcPr>
+          <w:p>
+            <w:pPr>
+              <w:spacing w:after="0" w:line="336" w:lineRule="atLeast"/>
               <w:jc w:val="both"/>
               <w:rPr>
                 <w:rFonts w:ascii="Verdana" w:eastAsia="Times New Roman" w:hAnsi="Verdana" w:cs="Lato"/>
@@ -3410,11 +3858,17 @@
       <w:tr>
         <w:tc>
           <w:tcPr>
-            <w:tcW w:w="9913" w:type="dxa"/>
-          </w:tcPr>
-          <w:p>
-            <w:pPr>
-              <w:spacing w:before="100" w:beforeAutospacing="1" w:after="100" w:afterAutospacing="1" w:line="336" w:lineRule="atLeast"/>
+            <w:tcW w:w="9269" w:type="dxa"/>
+            <w:tcBorders>
+              <w:top w:val="single" w:sz="4" w:space="0" w:color="000000"/>
+              <w:left w:val="single" w:sz="4" w:space="0" w:color="000000"/>
+              <w:bottom w:val="single" w:sz="4" w:space="0" w:color="000000"/>
+              <w:right w:val="single" w:sz="4" w:space="0" w:color="000000"/>
+            </w:tcBorders>
+          </w:tcPr>
+          <w:p>
+            <w:pPr>
+              <w:spacing w:after="0" w:line="336" w:lineRule="atLeast"/>
               <w:jc w:val="both"/>
               <w:rPr>
                 <w:rFonts w:ascii="Verdana" w:eastAsia="Times New Roman" w:hAnsi="Verdana" w:cs="Lato"/>
@@ -3436,21 +3890,20 @@
       </w:pPr>
     </w:p>
     <w:sectPr>
-      <w:headerReference w:type="even" r:id="rId8"/>
-      <w:headerReference w:type="default" r:id="rId9"/>
-      <w:footerReference w:type="default" r:id="rId10"/>
-      <w:headerReference w:type="first" r:id="rId11"/>
+      <w:headerReference w:type="default" r:id="rId15"/>
+      <w:footerReference w:type="default" r:id="rId16"/>
       <w:pgSz w:w="11906" w:h="16838"/>
       <w:pgMar w:top="1417" w:right="1133" w:bottom="1417" w:left="1134" w:header="708" w:footer="708" w:gutter="0"/>
-      <w:cols w:space="708"/>
-      <w:docGrid w:linePitch="360"/>
+      <w:cols w:space="720"/>
+      <w:formProt w:val="0"/>
+      <w:docGrid w:linePitch="360" w:charSpace="4096"/>
     </w:sectPr>
   </w:body>
 </w:document>
 </file>
 
 <file path=word/endnotes.xml><?xml version="1.0" encoding="utf-8"?>
-<w:endnotes xmlns:wpc="http://schemas.microsoft.com/office/word/2010/wordprocessingCanvas" xmlns:cx="http://schemas.microsoft.com/office/drawing/2014/chartex" xmlns:cx1="http://schemas.microsoft.com/office/drawing/2015/9/8/chartex" xmlns:cx2="http://schemas.microsoft.com/office/drawing/2015/10/21/chartex" xmlns:cx3="http://schemas.microsoft.com/office/drawing/2016/5/9/chartex" xmlns:cx4="http://schemas.microsoft.com/office/drawing/2016/5/10/chartex" xmlns:cx5="http://schemas.microsoft.com/office/drawing/2016/5/11/chartex" xmlns:cx6="http://schemas.microsoft.com/office/drawing/2016/5/12/chartex" xmlns:cx7="http://schemas.microsoft.com/office/drawing/2016/5/13/chartex" xmlns:cx8="http://schemas.microsoft.com/office/drawing/2016/5/14/chartex" xmlns:mc="http://schemas.openxmlformats.org/markup-compatibility/2006" xmlns:aink="http://schemas.microsoft.com/office/drawing/2016/ink" xmlns:am3d="http://schemas.microsoft.com/office/drawing/2017/model3d" xmlns:o="urn:schemas-microsoft-com:office:office" xmlns:r="http://schemas.openxmlformats.org/officeDocument/2006/relationships" xmlns:m="http://schemas.openxmlformats.org/officeDocument/2006/math" xmlns:v="urn:schemas-microsoft-com:vml" xmlns:wp14="http://schemas.microsoft.com/office/word/2010/wordprocessingDrawing" xmlns:wp="http://schemas.openxmlformats.org/drawingml/2006/wordprocessingDrawing" xmlns:w10="urn:schemas-microsoft-com:office:word" xmlns:w="http://schemas.openxmlformats.org/wordprocessingml/2006/main" xmlns:w14="http://schemas.microsoft.com/office/word/2010/wordml" xmlns:w15="http://schemas.microsoft.com/office/word/2012/wordml" xmlns:w16cex="http://schemas.microsoft.com/office/word/2018/wordml/cex" xmlns:w16cid="http://schemas.microsoft.com/office/word/2016/wordml/cid" xmlns:w16="http://schemas.microsoft.com/office/word/2018/wordml" xmlns:w16se="http://schemas.microsoft.com/office/word/2015/wordml/symex" xmlns:wpg="http://schemas.microsoft.com/office/word/2010/wordprocessingGroup" xmlns:wpi="http://schemas.microsoft.com/office/word/2010/wordprocessingInk" xmlns:wne="http://schemas.microsoft.com/office/word/2006/wordml" xmlns:wps="http://schemas.microsoft.com/office/word/2010/wordprocessingShape" mc:Ignorable="w14 w15 w16se w16cid w16 w16cex wp14">
+<w:endnotes xmlns:wpc="http://schemas.microsoft.com/office/word/2010/wordprocessingCanvas" xmlns:cx="http://schemas.microsoft.com/office/drawing/2014/chartex" xmlns:cx1="http://schemas.microsoft.com/office/drawing/2015/9/8/chartex" xmlns:cx2="http://schemas.microsoft.com/office/drawing/2015/10/21/chartex" xmlns:cx3="http://schemas.microsoft.com/office/drawing/2016/5/9/chartex" xmlns:cx4="http://schemas.microsoft.com/office/drawing/2016/5/10/chartex" xmlns:cx5="http://schemas.microsoft.com/office/drawing/2016/5/11/chartex" xmlns:cx6="http://schemas.microsoft.com/office/drawing/2016/5/12/chartex" xmlns:cx7="http://schemas.microsoft.com/office/drawing/2016/5/13/chartex" xmlns:cx8="http://schemas.microsoft.com/office/drawing/2016/5/14/chartex" xmlns:mc="http://schemas.openxmlformats.org/markup-compatibility/2006" xmlns:aink="http://schemas.microsoft.com/office/drawing/2016/ink" xmlns:am3d="http://schemas.microsoft.com/office/drawing/2017/model3d" xmlns:o="urn:schemas-microsoft-com:office:office" xmlns:oel="http://schemas.microsoft.com/office/2019/extlst" xmlns:r="http://schemas.openxmlformats.org/officeDocument/2006/relationships" xmlns:m="http://schemas.openxmlformats.org/officeDocument/2006/math" xmlns:v="urn:schemas-microsoft-com:vml" xmlns:wp14="http://schemas.microsoft.com/office/word/2010/wordprocessingDrawing" xmlns:wp="http://schemas.openxmlformats.org/drawingml/2006/wordprocessingDrawing" xmlns:w10="urn:schemas-microsoft-com:office:word" xmlns:w="http://schemas.openxmlformats.org/wordprocessingml/2006/main" xmlns:w14="http://schemas.microsoft.com/office/word/2010/wordml" xmlns:w15="http://schemas.microsoft.com/office/word/2012/wordml" xmlns:w16cex="http://schemas.microsoft.com/office/word/2018/wordml/cex" xmlns:w16cid="http://schemas.microsoft.com/office/word/2016/wordml/cid" xmlns:w16="http://schemas.microsoft.com/office/word/2018/wordml" xmlns:w16du="http://schemas.microsoft.com/office/word/2023/wordml/word16du" xmlns:w16sdtdh="http://schemas.microsoft.com/office/word/2020/wordml/sdtdatahash" xmlns:w16sdtfl="http://schemas.microsoft.com/office/word/2024/wordml/sdtformatlock" xmlns:w16se="http://schemas.microsoft.com/office/word/2015/wordml/symex" xmlns:wpg="http://schemas.microsoft.com/office/word/2010/wordprocessingGroup" xmlns:wpi="http://schemas.microsoft.com/office/word/2010/wordprocessingInk" xmlns:wne="http://schemas.microsoft.com/office/word/2006/wordml" xmlns:wps="http://schemas.microsoft.com/office/word/2010/wordprocessingShape" mc:Ignorable="w14 w15 w16se w16cid w16 w16cex w16sdtdh w16sdtfl w16du wp14">
   <w:endnote w:type="separator" w:id="-1">
     <w:p>
       <w:pPr>
@@ -3475,7 +3928,7 @@
 </file>
 
 <file path=word/footer1.xml><?xml version="1.0" encoding="utf-8"?>
-<w:ftr xmlns:wpc="http://schemas.microsoft.com/office/word/2010/wordprocessingCanvas" xmlns:cx="http://schemas.microsoft.com/office/drawing/2014/chartex" xmlns:cx1="http://schemas.microsoft.com/office/drawing/2015/9/8/chartex" xmlns:cx2="http://schemas.microsoft.com/office/drawing/2015/10/21/chartex" xmlns:cx3="http://schemas.microsoft.com/office/drawing/2016/5/9/chartex" xmlns:cx4="http://schemas.microsoft.com/office/drawing/2016/5/10/chartex" xmlns:cx5="http://schemas.microsoft.com/office/drawing/2016/5/11/chartex" xmlns:cx6="http://schemas.microsoft.com/office/drawing/2016/5/12/chartex" xmlns:cx7="http://schemas.microsoft.com/office/drawing/2016/5/13/chartex" xmlns:cx8="http://schemas.microsoft.com/office/drawing/2016/5/14/chartex" xmlns:mc="http://schemas.openxmlformats.org/markup-compatibility/2006" xmlns:aink="http://schemas.microsoft.com/office/drawing/2016/ink" xmlns:am3d="http://schemas.microsoft.com/office/drawing/2017/model3d" xmlns:o="urn:schemas-microsoft-com:office:office" xmlns:r="http://schemas.openxmlformats.org/officeDocument/2006/relationships" xmlns:m="http://schemas.openxmlformats.org/officeDocument/2006/math" xmlns:v="urn:schemas-microsoft-com:vml" xmlns:wp14="http://schemas.microsoft.com/office/word/2010/wordprocessingDrawing" xmlns:wp="http://schemas.openxmlformats.org/drawingml/2006/wordprocessingDrawing" xmlns:w10="urn:schemas-microsoft-com:office:word" xmlns:w="http://schemas.openxmlformats.org/wordprocessingml/2006/main" xmlns:w14="http://schemas.microsoft.com/office/word/2010/wordml" xmlns:w15="http://schemas.microsoft.com/office/word/2012/wordml" xmlns:w16cex="http://schemas.microsoft.com/office/word/2018/wordml/cex" xmlns:w16cid="http://schemas.microsoft.com/office/word/2016/wordml/cid" xmlns:w16="http://schemas.microsoft.com/office/word/2018/wordml" xmlns:w16se="http://schemas.microsoft.com/office/word/2015/wordml/symex" xmlns:wpg="http://schemas.microsoft.com/office/word/2010/wordprocessingGroup" xmlns:wpi="http://schemas.microsoft.com/office/word/2010/wordprocessingInk" xmlns:wne="http://schemas.microsoft.com/office/word/2006/wordml" xmlns:wps="http://schemas.microsoft.com/office/word/2010/wordprocessingShape" mc:Ignorable="w14 w15 w16se w16cid w16 w16cex wp14">
+<w:ftr xmlns:wpc="http://schemas.microsoft.com/office/word/2010/wordprocessingCanvas" xmlns:cx="http://schemas.microsoft.com/office/drawing/2014/chartex" xmlns:cx1="http://schemas.microsoft.com/office/drawing/2015/9/8/chartex" xmlns:cx2="http://schemas.microsoft.com/office/drawing/2015/10/21/chartex" xmlns:cx3="http://schemas.microsoft.com/office/drawing/2016/5/9/chartex" xmlns:cx4="http://schemas.microsoft.com/office/drawing/2016/5/10/chartex" xmlns:cx5="http://schemas.microsoft.com/office/drawing/2016/5/11/chartex" xmlns:cx6="http://schemas.microsoft.com/office/drawing/2016/5/12/chartex" xmlns:cx7="http://schemas.microsoft.com/office/drawing/2016/5/13/chartex" xmlns:cx8="http://schemas.microsoft.com/office/drawing/2016/5/14/chartex" xmlns:mc="http://schemas.openxmlformats.org/markup-compatibility/2006" xmlns:aink="http://schemas.microsoft.com/office/drawing/2016/ink" xmlns:am3d="http://schemas.microsoft.com/office/drawing/2017/model3d" xmlns:o="urn:schemas-microsoft-com:office:office" xmlns:oel="http://schemas.microsoft.com/office/2019/extlst" xmlns:r="http://schemas.openxmlformats.org/officeDocument/2006/relationships" xmlns:m="http://schemas.openxmlformats.org/officeDocument/2006/math" xmlns:v="urn:schemas-microsoft-com:vml" xmlns:wp14="http://schemas.microsoft.com/office/word/2010/wordprocessingDrawing" xmlns:wp="http://schemas.openxmlformats.org/drawingml/2006/wordprocessingDrawing" xmlns:w10="urn:schemas-microsoft-com:office:word" xmlns:w="http://schemas.openxmlformats.org/wordprocessingml/2006/main" xmlns:w14="http://schemas.microsoft.com/office/word/2010/wordml" xmlns:w15="http://schemas.microsoft.com/office/word/2012/wordml" xmlns:w16cex="http://schemas.microsoft.com/office/word/2018/wordml/cex" xmlns:w16cid="http://schemas.microsoft.com/office/word/2016/wordml/cid" xmlns:w16="http://schemas.microsoft.com/office/word/2018/wordml" xmlns:w16du="http://schemas.microsoft.com/office/word/2023/wordml/word16du" xmlns:w16sdtdh="http://schemas.microsoft.com/office/word/2020/wordml/sdtdatahash" xmlns:w16sdtfl="http://schemas.microsoft.com/office/word/2024/wordml/sdtformatlock" xmlns:w16se="http://schemas.microsoft.com/office/word/2015/wordml/symex" xmlns:wpg="http://schemas.microsoft.com/office/word/2010/wordprocessingGroup" xmlns:wpi="http://schemas.microsoft.com/office/word/2010/wordprocessingInk" xmlns:wne="http://schemas.microsoft.com/office/word/2006/wordml" xmlns:wps="http://schemas.microsoft.com/office/word/2010/wordprocessingShape" mc:Ignorable="w14 w15 w16se w16cid w16 w16cex w16sdtdh w16sdtfl w16du wp14">
   <w:p>
     <w:pPr>
       <w:pStyle w:val="Pieddepage"/>
@@ -3487,12 +3940,11 @@
     <w:r>
       <w:rPr>
         <w:noProof/>
-        <w:color w:val="5B9BD5" w:themeColor="accent1"/>
       </w:rPr>
       <mc:AlternateContent>
         <mc:Choice Requires="wps">
           <w:drawing>
-            <wp:anchor distT="45720" distB="45720" distL="114300" distR="114300" simplePos="0" relativeHeight="251671552" behindDoc="0" locked="0" layoutInCell="1" allowOverlap="1" wp14:anchorId="64CF00EE" wp14:editId="12DAC220">
+            <wp:anchor distT="45720" distB="54610" distL="114300" distR="123190" simplePos="0" relativeHeight="32" behindDoc="1" locked="0" layoutInCell="0" allowOverlap="1" wp14:anchorId="5F5DBB0D" wp14:editId="29DDC8C0">
               <wp:simplePos x="0" y="0"/>
               <wp:positionH relativeFrom="column">
                 <wp:posOffset>5314950</wp:posOffset>
@@ -3501,22 +3953,18 @@
                 <wp:posOffset>95885</wp:posOffset>
               </wp:positionV>
               <wp:extent cx="695960" cy="238760"/>
-              <wp:effectExtent l="0" t="0" r="8890" b="8890"/>
+              <wp:effectExtent l="0" t="0" r="0" b="0"/>
               <wp:wrapSquare wrapText="bothSides"/>
-              <wp:docPr id="217" name="Zone de texte 2"/>
-              <wp:cNvGraphicFramePr>
-                <a:graphicFrameLocks xmlns:a="http://schemas.openxmlformats.org/drawingml/2006/main"/>
-              </wp:cNvGraphicFramePr>
+              <wp:docPr id="13" name="Zone de texte 2"/>
+              <wp:cNvGraphicFramePr/>
               <a:graphic xmlns:a="http://schemas.openxmlformats.org/drawingml/2006/main">
                 <a:graphicData uri="http://schemas.microsoft.com/office/word/2010/wordprocessingShape">
                   <wps:wsp>
-                    <wps:cNvSpPr txBox="1">
-                      <a:spLocks noChangeArrowheads="1"/>
-                    </wps:cNvSpPr>
-                    <wps:spPr bwMode="auto">
+                    <wps:cNvSpPr/>
+                    <wps:spPr>
                       <a:xfrm>
                         <a:off x="0" y="0"/>
-                        <a:ext cx="695960" cy="238760"/>
+                        <a:ext cx="695880" cy="238680"/>
                       </a:xfrm>
                       <a:prstGeom prst="rect">
                         <a:avLst/>
@@ -3524,17 +3972,27 @@
                       <a:solidFill>
                         <a:srgbClr val="FFFFFF"/>
                       </a:solidFill>
-                      <a:ln w="9525">
+                      <a:ln w="9360">
                         <a:noFill/>
-                        <a:miter lim="800000"/>
-                        <a:headEnd/>
-                        <a:tailEnd/>
                       </a:ln>
                     </wps:spPr>
+                    <wps:style>
+                      <a:lnRef idx="0">
+                        <a:scrgbClr r="0" g="0" b="0"/>
+                      </a:lnRef>
+                      <a:fillRef idx="0">
+                        <a:scrgbClr r="0" g="0" b="0"/>
+                      </a:fillRef>
+                      <a:effectRef idx="0">
+                        <a:scrgbClr r="0" g="0" b="0"/>
+                      </a:effectRef>
+                      <a:fontRef idx="minor"/>
+                    </wps:style>
                     <wps:txbx>
                       <w:txbxContent>
                         <w:p>
                           <w:pPr>
+                            <w:pStyle w:val="Contenudecadre"/>
                             <w:rPr>
                               <w:color w:val="9CC2E5" w:themeColor="accent1" w:themeTint="99"/>
                             </w:rPr>
@@ -3548,32 +4006,23 @@
                         </w:p>
                       </w:txbxContent>
                     </wps:txbx>
-                    <wps:bodyPr rot="0" vert="horz" wrap="square" lIns="91440" tIns="45720" rIns="91440" bIns="45720" anchor="t" anchorCtr="0">
+                    <wps:bodyPr anchor="t">
                       <a:noAutofit/>
                     </wps:bodyPr>
                   </wps:wsp>
                 </a:graphicData>
               </a:graphic>
-              <wp14:sizeRelH relativeFrom="margin">
-                <wp14:pctWidth>0</wp14:pctWidth>
-              </wp14:sizeRelH>
-              <wp14:sizeRelV relativeFrom="margin">
-                <wp14:pctHeight>0</wp14:pctHeight>
-              </wp14:sizeRelV>
             </wp:anchor>
           </w:drawing>
         </mc:Choice>
         <mc:Fallback>
           <w:pict>
-            <v:shapetype w14:anchorId="64CF00EE" id="_x0000_t202" coordsize="21600,21600" o:spt="202" path="m,l,21600r21600,l21600,xe">
-              <v:stroke joinstyle="miter"/>
-              <v:path gradientshapeok="t" o:connecttype="rect"/>
-            </v:shapetype>
-            <v:shape id="Zone de texte 2" o:spid="_x0000_s1028" type="#_x0000_t202" style="position:absolute;left:0;text-align:left;margin-left:418.5pt;margin-top:7.55pt;width:54.8pt;height:18.8pt;z-index:251671552;visibility:visible;mso-wrap-style:square;mso-width-percent:0;mso-height-percent:0;mso-wrap-distance-left:9pt;mso-wrap-distance-top:3.6pt;mso-wrap-distance-right:9pt;mso-wrap-distance-bottom:3.6pt;mso-position-horizontal:absolute;mso-position-horizontal-relative:text;mso-position-vertical:absolute;mso-position-vertical-relative:text;mso-width-percent:0;mso-height-percent:0;mso-width-relative:margin;mso-height-relative:margin;v-text-anchor:top" o:gfxdata="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" stroked="f">
+            <v:rect w14:anchorId="5F5DBB0D" id="Zone de texte 2" o:spid="_x0000_s1028" style="position:absolute;left:0;text-align:left;margin-left:418.5pt;margin-top:7.55pt;width:54.8pt;height:18.8pt;z-index:-503316448;visibility:visible;mso-wrap-style:square;mso-wrap-distance-left:9pt;mso-wrap-distance-top:3.6pt;mso-wrap-distance-right:9.7pt;mso-wrap-distance-bottom:4.3pt;mso-position-horizontal:absolute;mso-position-horizontal-relative:text;mso-position-vertical:absolute;mso-position-vertical-relative:text;v-text-anchor:top" o:gfxdata="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" o:allowincell="f" stroked="f" strokeweight=".26mm">
               <v:textbox>
                 <w:txbxContent>
                   <w:p>
                     <w:pPr>
+                      <w:pStyle w:val="Contenudecadre"/>
                       <w:rPr>
                         <w:color w:val="9CC2E5" w:themeColor="accent1" w:themeTint="99"/>
                       </w:rPr>
@@ -3588,7 +4037,7 @@
                 </w:txbxContent>
               </v:textbox>
               <w10:wrap type="square"/>
-            </v:shape>
+            </v:rect>
           </w:pict>
         </mc:Fallback>
       </mc:AlternateContent>
@@ -3609,7 +4058,7 @@
       <w:rPr>
         <w:color w:val="5B9BD5" w:themeColor="accent1"/>
       </w:rPr>
-      <w:instrText>PAGE  \* Arabic  \* MERGEFORMAT</w:instrText>
+      <w:instrText xml:space="preserve"> PAGE \* ARABIC </w:instrText>
     </w:r>
     <w:r>
       <w:rPr>
@@ -3621,7 +4070,7 @@
       <w:rPr>
         <w:color w:val="5B9BD5" w:themeColor="accent1"/>
       </w:rPr>
-      <w:t>2</w:t>
+      <w:t>4</w:t>
     </w:r>
     <w:r>
       <w:rPr>
@@ -3645,7 +4094,7 @@
       <w:rPr>
         <w:color w:val="5B9BD5" w:themeColor="accent1"/>
       </w:rPr>
-      <w:instrText>NUMPAGES  \* arabe  \* MERGEFORMAT</w:instrText>
+      <w:instrText xml:space="preserve"> NUMPAGES </w:instrText>
     </w:r>
     <w:r>
       <w:rPr>
@@ -3657,7 +4106,7 @@
       <w:rPr>
         <w:color w:val="5B9BD5" w:themeColor="accent1"/>
       </w:rPr>
-      <w:t>2</w:t>
+      <w:t>4</w:t>
     </w:r>
     <w:r>
       <w:rPr>
@@ -3675,7 +4124,7 @@
 </file>
 
 <file path=word/footnotes.xml><?xml version="1.0" encoding="utf-8"?>
-<w:footnotes xmlns:wpc="http://schemas.microsoft.com/office/word/2010/wordprocessingCanvas" xmlns:cx="http://schemas.microsoft.com/office/drawing/2014/chartex" xmlns:cx1="http://schemas.microsoft.com/office/drawing/2015/9/8/chartex" xmlns:cx2="http://schemas.microsoft.com/office/drawing/2015/10/21/chartex" xmlns:cx3="http://schemas.microsoft.com/office/drawing/2016/5/9/chartex" xmlns:cx4="http://schemas.microsoft.com/office/drawing/2016/5/10/chartex" xmlns:cx5="http://schemas.microsoft.com/office/drawing/2016/5/11/chartex" xmlns:cx6="http://schemas.microsoft.com/office/drawing/2016/5/12/chartex" xmlns:cx7="http://schemas.microsoft.com/office/drawing/2016/5/13/chartex" xmlns:cx8="http://schemas.microsoft.com/office/drawing/2016/5/14/chartex" xmlns:mc="http://schemas.openxmlformats.org/markup-compatibility/2006" xmlns:aink="http://schemas.microsoft.com/office/drawing/2016/ink" xmlns:am3d="http://schemas.microsoft.com/office/drawing/2017/model3d" xmlns:o="urn:schemas-microsoft-com:office:office" xmlns:r="http://schemas.openxmlformats.org/officeDocument/2006/relationships" xmlns:m="http://schemas.openxmlformats.org/officeDocument/2006/math" xmlns:v="urn:schemas-microsoft-com:vml" xmlns:wp14="http://schemas.microsoft.com/office/word/2010/wordprocessingDrawing" xmlns:wp="http://schemas.openxmlformats.org/drawingml/2006/wordprocessingDrawing" xmlns:w10="urn:schemas-microsoft-com:office:word" xmlns:w="http://schemas.openxmlformats.org/wordprocessingml/2006/main" xmlns:w14="http://schemas.microsoft.com/office/word/2010/wordml" xmlns:w15="http://schemas.microsoft.com/office/word/2012/wordml" xmlns:w16cex="http://schemas.microsoft.com/office/word/2018/wordml/cex" xmlns:w16cid="http://schemas.microsoft.com/office/word/2016/wordml/cid" xmlns:w16="http://schemas.microsoft.com/office/word/2018/wordml" xmlns:w16se="http://schemas.microsoft.com/office/word/2015/wordml/symex" xmlns:wpg="http://schemas.microsoft.com/office/word/2010/wordprocessingGroup" xmlns:wpi="http://schemas.microsoft.com/office/word/2010/wordprocessingInk" xmlns:wne="http://schemas.microsoft.com/office/word/2006/wordml" xmlns:wps="http://schemas.microsoft.com/office/word/2010/wordprocessingShape" mc:Ignorable="w14 w15 w16se w16cid w16 w16cex wp14">
+<w:footnotes xmlns:wpc="http://schemas.microsoft.com/office/word/2010/wordprocessingCanvas" xmlns:cx="http://schemas.microsoft.com/office/drawing/2014/chartex" xmlns:cx1="http://schemas.microsoft.com/office/drawing/2015/9/8/chartex" xmlns:cx2="http://schemas.microsoft.com/office/drawing/2015/10/21/chartex" xmlns:cx3="http://schemas.microsoft.com/office/drawing/2016/5/9/chartex" xmlns:cx4="http://schemas.microsoft.com/office/drawing/2016/5/10/chartex" xmlns:cx5="http://schemas.microsoft.com/office/drawing/2016/5/11/chartex" xmlns:cx6="http://schemas.microsoft.com/office/drawing/2016/5/12/chartex" xmlns:cx7="http://schemas.microsoft.com/office/drawing/2016/5/13/chartex" xmlns:cx8="http://schemas.microsoft.com/office/drawing/2016/5/14/chartex" xmlns:mc="http://schemas.openxmlformats.org/markup-compatibility/2006" xmlns:aink="http://schemas.microsoft.com/office/drawing/2016/ink" xmlns:am3d="http://schemas.microsoft.com/office/drawing/2017/model3d" xmlns:o="urn:schemas-microsoft-com:office:office" xmlns:oel="http://schemas.microsoft.com/office/2019/extlst" xmlns:r="http://schemas.openxmlformats.org/officeDocument/2006/relationships" xmlns:m="http://schemas.openxmlformats.org/officeDocument/2006/math" xmlns:v="urn:schemas-microsoft-com:vml" xmlns:wp14="http://schemas.microsoft.com/office/word/2010/wordprocessingDrawing" xmlns:wp="http://schemas.openxmlformats.org/drawingml/2006/wordprocessingDrawing" xmlns:w10="urn:schemas-microsoft-com:office:word" xmlns:w="http://schemas.openxmlformats.org/wordprocessingml/2006/main" xmlns:w14="http://schemas.microsoft.com/office/word/2010/wordml" xmlns:w15="http://schemas.microsoft.com/office/word/2012/wordml" xmlns:w16cex="http://schemas.microsoft.com/office/word/2018/wordml/cex" xmlns:w16cid="http://schemas.microsoft.com/office/word/2016/wordml/cid" xmlns:w16="http://schemas.microsoft.com/office/word/2018/wordml" xmlns:w16du="http://schemas.microsoft.com/office/word/2023/wordml/word16du" xmlns:w16sdtdh="http://schemas.microsoft.com/office/word/2020/wordml/sdtdatahash" xmlns:w16sdtfl="http://schemas.microsoft.com/office/word/2024/wordml/sdtformatlock" xmlns:w16se="http://schemas.microsoft.com/office/word/2015/wordml/symex" xmlns:wpg="http://schemas.microsoft.com/office/word/2010/wordprocessingGroup" xmlns:wpi="http://schemas.microsoft.com/office/word/2010/wordprocessingInk" xmlns:wne="http://schemas.microsoft.com/office/word/2006/wordml" xmlns:wps="http://schemas.microsoft.com/office/word/2010/wordprocessingShape" mc:Ignorable="w14 w15 w16se w16cid w16 w16cex w16sdtdh w16sdtfl w16du wp14">
   <w:footnote w:type="separator" w:id="-1">
     <w:p>
       <w:pPr>
@@ -3700,17 +4149,7 @@
 </file>
 
 <file path=word/header1.xml><?xml version="1.0" encoding="utf-8"?>
-<w:hdr xmlns:wpc="http://schemas.microsoft.com/office/word/2010/wordprocessingCanvas" xmlns:cx="http://schemas.microsoft.com/office/drawing/2014/chartex" xmlns:cx1="http://schemas.microsoft.com/office/drawing/2015/9/8/chartex" xmlns:cx2="http://schemas.microsoft.com/office/drawing/2015/10/21/chartex" xmlns:cx3="http://schemas.microsoft.com/office/drawing/2016/5/9/chartex" xmlns:cx4="http://schemas.microsoft.com/office/drawing/2016/5/10/chartex" xmlns:cx5="http://schemas.microsoft.com/office/drawing/2016/5/11/chartex" xmlns:cx6="http://schemas.microsoft.com/office/drawing/2016/5/12/chartex" xmlns:cx7="http://schemas.microsoft.com/office/drawing/2016/5/13/chartex" xmlns:cx8="http://schemas.microsoft.com/office/drawing/2016/5/14/chartex" xmlns:mc="http://schemas.openxmlformats.org/markup-compatibility/2006" xmlns:aink="http://schemas.microsoft.com/office/drawing/2016/ink" xmlns:am3d="http://schemas.microsoft.com/office/drawing/2017/model3d" xmlns:o="urn:schemas-microsoft-com:office:office" xmlns:r="http://schemas.openxmlformats.org/officeDocument/2006/relationships" xmlns:m="http://schemas.openxmlformats.org/officeDocument/2006/math" xmlns:v="urn:schemas-microsoft-com:vml" xmlns:wp14="http://schemas.microsoft.com/office/word/2010/wordprocessingDrawing" xmlns:wp="http://schemas.openxmlformats.org/drawingml/2006/wordprocessingDrawing" xmlns:w10="urn:schemas-microsoft-com:office:word" xmlns:w="http://schemas.openxmlformats.org/wordprocessingml/2006/main" xmlns:w14="http://schemas.microsoft.com/office/word/2010/wordml" xmlns:w15="http://schemas.microsoft.com/office/word/2012/wordml" xmlns:w16cex="http://schemas.microsoft.com/office/word/2018/wordml/cex" xmlns:w16cid="http://schemas.microsoft.com/office/word/2016/wordml/cid" xmlns:w16="http://schemas.microsoft.com/office/word/2018/wordml" xmlns:w16se="http://schemas.microsoft.com/office/word/2015/wordml/symex" xmlns:wpg="http://schemas.microsoft.com/office/word/2010/wordprocessingGroup" xmlns:wpi="http://schemas.microsoft.com/office/word/2010/wordprocessingInk" xmlns:wne="http://schemas.microsoft.com/office/word/2006/wordml" xmlns:wps="http://schemas.microsoft.com/office/word/2010/wordprocessingShape" mc:Ignorable="w14 w15 w16se w16cid w16 w16cex wp14">
-  <w:p>
-    <w:pPr>
-      <w:pStyle w:val="En-tte"/>
-    </w:pPr>
-  </w:p>
-</w:hdr>
-</file>
-
-<file path=word/header2.xml><?xml version="1.0" encoding="utf-8"?>
-<w:hdr xmlns:wpc="http://schemas.microsoft.com/office/word/2010/wordprocessingCanvas" xmlns:cx="http://schemas.microsoft.com/office/drawing/2014/chartex" xmlns:cx1="http://schemas.microsoft.com/office/drawing/2015/9/8/chartex" xmlns:cx2="http://schemas.microsoft.com/office/drawing/2015/10/21/chartex" xmlns:cx3="http://schemas.microsoft.com/office/drawing/2016/5/9/chartex" xmlns:cx4="http://schemas.microsoft.com/office/drawing/2016/5/10/chartex" xmlns:cx5="http://schemas.microsoft.com/office/drawing/2016/5/11/chartex" xmlns:cx6="http://schemas.microsoft.com/office/drawing/2016/5/12/chartex" xmlns:cx7="http://schemas.microsoft.com/office/drawing/2016/5/13/chartex" xmlns:cx8="http://schemas.microsoft.com/office/drawing/2016/5/14/chartex" xmlns:mc="http://schemas.openxmlformats.org/markup-compatibility/2006" xmlns:aink="http://schemas.microsoft.com/office/drawing/2016/ink" xmlns:am3d="http://schemas.microsoft.com/office/drawing/2017/model3d" xmlns:o="urn:schemas-microsoft-com:office:office" xmlns:r="http://schemas.openxmlformats.org/officeDocument/2006/relationships" xmlns:m="http://schemas.openxmlformats.org/officeDocument/2006/math" xmlns:v="urn:schemas-microsoft-com:vml" xmlns:wp14="http://schemas.microsoft.com/office/word/2010/wordprocessingDrawing" xmlns:wp="http://schemas.openxmlformats.org/drawingml/2006/wordprocessingDrawing" xmlns:w10="urn:schemas-microsoft-com:office:word" xmlns:w="http://schemas.openxmlformats.org/wordprocessingml/2006/main" xmlns:w14="http://schemas.microsoft.com/office/word/2010/wordml" xmlns:w15="http://schemas.microsoft.com/office/word/2012/wordml" xmlns:w16cex="http://schemas.microsoft.com/office/word/2018/wordml/cex" xmlns:w16cid="http://schemas.microsoft.com/office/word/2016/wordml/cid" xmlns:w16="http://schemas.microsoft.com/office/word/2018/wordml" xmlns:w16se="http://schemas.microsoft.com/office/word/2015/wordml/symex" xmlns:wpg="http://schemas.microsoft.com/office/word/2010/wordprocessingGroup" xmlns:wpi="http://schemas.microsoft.com/office/word/2010/wordprocessingInk" xmlns:wne="http://schemas.microsoft.com/office/word/2006/wordml" xmlns:wps="http://schemas.microsoft.com/office/word/2010/wordprocessingShape" mc:Ignorable="w14 w15 w16se w16cid w16 w16cex wp14">
+<w:hdr xmlns:wpc="http://schemas.microsoft.com/office/word/2010/wordprocessingCanvas" xmlns:cx="http://schemas.microsoft.com/office/drawing/2014/chartex" xmlns:cx1="http://schemas.microsoft.com/office/drawing/2015/9/8/chartex" xmlns:cx2="http://schemas.microsoft.com/office/drawing/2015/10/21/chartex" xmlns:cx3="http://schemas.microsoft.com/office/drawing/2016/5/9/chartex" xmlns:cx4="http://schemas.microsoft.com/office/drawing/2016/5/10/chartex" xmlns:cx5="http://schemas.microsoft.com/office/drawing/2016/5/11/chartex" xmlns:cx6="http://schemas.microsoft.com/office/drawing/2016/5/12/chartex" xmlns:cx7="http://schemas.microsoft.com/office/drawing/2016/5/13/chartex" xmlns:cx8="http://schemas.microsoft.com/office/drawing/2016/5/14/chartex" xmlns:mc="http://schemas.openxmlformats.org/markup-compatibility/2006" xmlns:aink="http://schemas.microsoft.com/office/drawing/2016/ink" xmlns:am3d="http://schemas.microsoft.com/office/drawing/2017/model3d" xmlns:o="urn:schemas-microsoft-com:office:office" xmlns:oel="http://schemas.microsoft.com/office/2019/extlst" xmlns:r="http://schemas.openxmlformats.org/officeDocument/2006/relationships" xmlns:m="http://schemas.openxmlformats.org/officeDocument/2006/math" xmlns:v="urn:schemas-microsoft-com:vml" xmlns:wp14="http://schemas.microsoft.com/office/word/2010/wordprocessingDrawing" xmlns:wp="http://schemas.openxmlformats.org/drawingml/2006/wordprocessingDrawing" xmlns:w10="urn:schemas-microsoft-com:office:word" xmlns:w="http://schemas.openxmlformats.org/wordprocessingml/2006/main" xmlns:w14="http://schemas.microsoft.com/office/word/2010/wordml" xmlns:w15="http://schemas.microsoft.com/office/word/2012/wordml" xmlns:w16cex="http://schemas.microsoft.com/office/word/2018/wordml/cex" xmlns:w16cid="http://schemas.microsoft.com/office/word/2016/wordml/cid" xmlns:w16="http://schemas.microsoft.com/office/word/2018/wordml" xmlns:w16du="http://schemas.microsoft.com/office/word/2023/wordml/word16du" xmlns:w16sdtdh="http://schemas.microsoft.com/office/word/2020/wordml/sdtdatahash" xmlns:w16sdtfl="http://schemas.microsoft.com/office/word/2024/wordml/sdtformatlock" xmlns:w16se="http://schemas.microsoft.com/office/word/2015/wordml/symex" xmlns:wpg="http://schemas.microsoft.com/office/word/2010/wordprocessingGroup" xmlns:wpi="http://schemas.microsoft.com/office/word/2010/wordprocessingInk" xmlns:wne="http://schemas.microsoft.com/office/word/2006/wordml" xmlns:wps="http://schemas.microsoft.com/office/word/2010/wordprocessingShape" mc:Ignorable="w14 w15 w16se w16cid w16 w16cex w16sdtdh w16sdtfl w16du wp14">
   <w:p>
     <w:pPr>
       <w:pStyle w:val="En-tte"/>
@@ -3722,7 +4161,7 @@
       <mc:AlternateContent>
         <mc:Choice Requires="wps">
           <w:drawing>
-            <wp:anchor distT="0" distB="0" distL="114300" distR="114300" simplePos="0" relativeHeight="251662336" behindDoc="0" locked="0" layoutInCell="1" allowOverlap="1" wp14:anchorId="1B6928AC" wp14:editId="3B9848A6">
+            <wp:anchor distT="0" distB="19050" distL="0" distR="28575" simplePos="0" relativeHeight="5" behindDoc="1" locked="0" layoutInCell="1" allowOverlap="1" wp14:anchorId="02F24520" wp14:editId="23529F77">
               <wp:simplePos x="0" y="0"/>
               <wp:positionH relativeFrom="column">
                 <wp:posOffset>4732020</wp:posOffset>
@@ -3731,56 +4170,54 @@
                 <wp:posOffset>135890</wp:posOffset>
               </wp:positionV>
               <wp:extent cx="9525" cy="628650"/>
-              <wp:effectExtent l="0" t="0" r="28575" b="19050"/>
+              <wp:effectExtent l="3175" t="635" r="3810" b="0"/>
               <wp:wrapNone/>
-              <wp:docPr id="5" name="Connecteur droit 4"/>
-              <wp:cNvGraphicFramePr>
-                <a:graphicFrameLocks xmlns:a="http://schemas.openxmlformats.org/drawingml/2006/main"/>
-              </wp:cNvGraphicFramePr>
+              <wp:docPr id="9" name="Connecteur droit 4"/>
+              <wp:cNvGraphicFramePr/>
               <a:graphic xmlns:a="http://schemas.openxmlformats.org/drawingml/2006/main">
                 <a:graphicData uri="http://schemas.microsoft.com/office/word/2010/wordprocessingShape">
                   <wps:wsp>
-                    <wps:cNvCnPr>
-                      <a:cxnSpLocks/>
-                    </wps:cNvCnPr>
+                    <wps:cNvCnPr/>
                     <wps:spPr>
                       <a:xfrm>
                         <a:off x="0" y="0"/>
-                        <a:ext cx="9525" cy="628650"/>
+                        <a:ext cx="9360" cy="628560"/>
                       </a:xfrm>
                       <a:prstGeom prst="line">
                         <a:avLst/>
                       </a:prstGeom>
-                      <a:noFill/>
-                      <a:ln w="6350" cap="flat" cmpd="sng" algn="ctr">
+                      <a:ln w="6480">
                         <a:solidFill>
-                          <a:schemeClr val="accent1">
-                            <a:lumMod val="75000"/>
-                          </a:schemeClr>
+                          <a:srgbClr val="2E75B6"/>
                         </a:solidFill>
-                        <a:prstDash val="solid"/>
-                        <a:miter lim="800000"/>
+                        <a:miter/>
                       </a:ln>
-                      <a:effectLst/>
                     </wps:spPr>
+                    <wps:style>
+                      <a:lnRef idx="0">
+                        <a:scrgbClr r="0" g="0" b="0"/>
+                      </a:lnRef>
+                      <a:fillRef idx="0">
+                        <a:scrgbClr r="0" g="0" b="0"/>
+                      </a:fillRef>
+                      <a:effectRef idx="0">
+                        <a:scrgbClr r="0" g="0" b="0"/>
+                      </a:effectRef>
+                      <a:fontRef idx="minor"/>
+                    </wps:style>
                     <wps:bodyPr/>
                   </wps:wsp>
                 </a:graphicData>
               </a:graphic>
-              <wp14:sizeRelH relativeFrom="margin">
-                <wp14:pctWidth>0</wp14:pctWidth>
-              </wp14:sizeRelH>
-              <wp14:sizeRelV relativeFrom="margin">
-                <wp14:pctHeight>0</wp14:pctHeight>
-              </wp14:sizeRelV>
             </wp:anchor>
           </w:drawing>
         </mc:Choice>
         <mc:Fallback>
           <w:pict>
-            <v:line w14:anchorId="1AEC931E" id="Connecteur droit 4" o:spid="_x0000_s1026" style="position:absolute;z-index:251662336;visibility:visible;mso-wrap-style:square;mso-width-percent:0;mso-height-percent:0;mso-wrap-distance-left:9pt;mso-wrap-distance-top:0;mso-wrap-distance-right:9pt;mso-wrap-distance-bottom:0;mso-position-horizontal:absolute;mso-position-horizontal-relative:text;mso-position-vertical:absolute;mso-position-vertical-relative:text;mso-width-percent:0;mso-height-percent:0;mso-width-relative:margin;mso-height-relative:margin" from="372.6pt,10.7pt" to="373.35pt,60.2pt" o:gfxdata="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" strokecolor="#2e74b5 [2404]" strokeweight=".5pt">
-              <v:stroke joinstyle="miter"/>
-              <o:lock v:ext="edit" shapetype="f"/>
+            <v:line id="shape_0" from="372.6pt,10.7pt" to="373.3pt,60.15pt" ID="Connecteur droit 4" stroked="t" o:allowincell="f" style="position:absolute">
+              <v:stroke color="#2e75b6" weight="6480" joinstyle="miter" endcap="flat"/>
+              <v:fill o:detectmouseclick="t" on="false"/>
+              <w10:wrap type="none"/>
             </v:line>
           </w:pict>
         </mc:Fallback>
@@ -3793,65 +4230,63 @@
       <mc:AlternateContent>
         <mc:Choice Requires="wps">
           <w:drawing>
-            <wp:anchor distT="0" distB="0" distL="114300" distR="114300" simplePos="0" relativeHeight="251660288" behindDoc="0" locked="0" layoutInCell="1" allowOverlap="1" wp14:anchorId="2F3CC067" wp14:editId="0B0DC330">
+            <wp:anchor distT="0" distB="19050" distL="0" distR="28575" simplePos="0" relativeHeight="9" behindDoc="1" locked="0" layoutInCell="1" allowOverlap="1" wp14:anchorId="33BC4C9C" wp14:editId="59D3C5E0">
               <wp:simplePos x="0" y="0"/>
               <wp:positionH relativeFrom="column">
-                <wp:posOffset>1154015</wp:posOffset>
+                <wp:posOffset>1148715</wp:posOffset>
               </wp:positionH>
               <wp:positionV relativeFrom="paragraph">
-                <wp:posOffset>135935</wp:posOffset>
+                <wp:posOffset>135890</wp:posOffset>
               </wp:positionV>
-              <wp:extent cx="9525" cy="628650"/>
-              <wp:effectExtent l="0" t="0" r="28575" b="19050"/>
+              <wp:extent cx="19685" cy="628650"/>
+              <wp:effectExtent l="3175" t="0" r="3175" b="0"/>
               <wp:wrapNone/>
-              <wp:docPr id="4" name="Connecteur droit 2"/>
-              <wp:cNvGraphicFramePr>
-                <a:graphicFrameLocks xmlns:a="http://schemas.openxmlformats.org/drawingml/2006/main"/>
-              </wp:cNvGraphicFramePr>
+              <wp:docPr id="10" name="Connecteur droit 2"/>
+              <wp:cNvGraphicFramePr/>
               <a:graphic xmlns:a="http://schemas.openxmlformats.org/drawingml/2006/main">
                 <a:graphicData uri="http://schemas.microsoft.com/office/word/2010/wordprocessingShape">
                   <wps:wsp>
-                    <wps:cNvCnPr>
-                      <a:cxnSpLocks/>
-                    </wps:cNvCnPr>
+                    <wps:cNvCnPr/>
                     <wps:spPr>
                       <a:xfrm>
                         <a:off x="0" y="0"/>
-                        <a:ext cx="9525" cy="628650"/>
+                        <a:ext cx="19800" cy="628560"/>
                       </a:xfrm>
                       <a:prstGeom prst="line">
                         <a:avLst/>
                       </a:prstGeom>
-                      <a:noFill/>
-                      <a:ln w="6350" cap="flat" cmpd="sng" algn="ctr">
+                      <a:ln w="6480">
                         <a:solidFill>
-                          <a:schemeClr val="accent1">
-                            <a:lumMod val="75000"/>
-                          </a:schemeClr>
+                          <a:srgbClr val="2E75B6"/>
                         </a:solidFill>
-                        <a:prstDash val="solid"/>
-                        <a:miter lim="800000"/>
+                        <a:miter/>
                       </a:ln>
-                      <a:effectLst/>
                     </wps:spPr>
+                    <wps:style>
+                      <a:lnRef idx="0">
+                        <a:scrgbClr r="0" g="0" b="0"/>
+                      </a:lnRef>
+                      <a:fillRef idx="0">
+                        <a:scrgbClr r="0" g="0" b="0"/>
+                      </a:fillRef>
+                      <a:effectRef idx="0">
+                        <a:scrgbClr r="0" g="0" b="0"/>
+                      </a:effectRef>
+                      <a:fontRef idx="minor"/>
+                    </wps:style>
                     <wps:bodyPr/>
                   </wps:wsp>
                 </a:graphicData>
               </a:graphic>
-              <wp14:sizeRelH relativeFrom="margin">
-                <wp14:pctWidth>0</wp14:pctWidth>
-              </wp14:sizeRelH>
-              <wp14:sizeRelV relativeFrom="margin">
-                <wp14:pctHeight>0</wp14:pctHeight>
-              </wp14:sizeRelV>
             </wp:anchor>
           </w:drawing>
         </mc:Choice>
         <mc:Fallback>
           <w:pict>
-            <v:line w14:anchorId="43304505" id="Connecteur droit 2" o:spid="_x0000_s1026" style="position:absolute;z-index:251660288;visibility:visible;mso-wrap-style:square;mso-width-percent:0;mso-height-percent:0;mso-wrap-distance-left:9pt;mso-wrap-distance-top:0;mso-wrap-distance-right:9pt;mso-wrap-distance-bottom:0;mso-position-horizontal:absolute;mso-position-horizontal-relative:text;mso-position-vertical:absolute;mso-position-vertical-relative:text;mso-width-percent:0;mso-height-percent:0;mso-width-relative:margin;mso-height-relative:margin" from="90.85pt,10.7pt" to="91.6pt,60.2pt" o:gfxdata="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" strokecolor="#2e74b5 [2404]" strokeweight=".5pt">
-              <v:stroke joinstyle="miter"/>
-              <o:lock v:ext="edit" shapetype="f"/>
+            <v:line id="shape_0" from="90.45pt,10.7pt" to="91.95pt,60.15pt" ID="Connecteur droit 2" stroked="t" o:allowincell="f" style="position:absolute">
+              <v:stroke color="#2e75b6" weight="6480" joinstyle="miter" endcap="flat"/>
+              <v:fill o:detectmouseclick="t" on="false"/>
+              <w10:wrap type="none"/>
             </v:line>
           </w:pict>
         </mc:Fallback>
@@ -3864,7 +4299,7 @@
       <mc:AlternateContent>
         <mc:Choice Requires="wps">
           <w:drawing>
-            <wp:anchor distT="0" distB="0" distL="114300" distR="114300" simplePos="0" relativeHeight="251659264" behindDoc="0" locked="0" layoutInCell="1" allowOverlap="1" wp14:anchorId="59C1291A" wp14:editId="1C04AA31">
+            <wp:anchor distT="19050" distB="28575" distL="0" distR="28575" simplePos="0" relativeHeight="16" behindDoc="1" locked="0" layoutInCell="1" allowOverlap="1" wp14:anchorId="2C5B0DF9" wp14:editId="3C33DD01">
               <wp:simplePos x="0" y="0"/>
               <wp:positionH relativeFrom="column">
                 <wp:posOffset>-128905</wp:posOffset>
@@ -3873,44 +4308,51 @@
                 <wp:posOffset>26035</wp:posOffset>
               </wp:positionV>
               <wp:extent cx="6010275" cy="847725"/>
-              <wp:effectExtent l="0" t="19050" r="28575" b="28575"/>
+              <wp:effectExtent l="7620" t="7620" r="6350" b="6350"/>
               <wp:wrapNone/>
-              <wp:docPr id="2" name="Parchemin horizontal 1"/>
-              <wp:cNvGraphicFramePr>
-                <a:graphicFrameLocks xmlns:a="http://schemas.openxmlformats.org/drawingml/2006/main"/>
-              </wp:cNvGraphicFramePr>
+              <wp:docPr id="11" name="Parchemin horizontal 1"/>
+              <wp:cNvGraphicFramePr/>
               <a:graphic xmlns:a="http://schemas.openxmlformats.org/drawingml/2006/main">
                 <a:graphicData uri="http://schemas.microsoft.com/office/word/2010/wordprocessingShape">
                   <wps:wsp>
-                    <wps:cNvSpPr>
-                      <a:spLocks/>
-                    </wps:cNvSpPr>
+                    <wps:cNvSpPr/>
                     <wps:spPr>
                       <a:xfrm>
                         <a:off x="0" y="0"/>
-                        <a:ext cx="6010275" cy="847725"/>
+                        <a:ext cx="6010200" cy="847800"/>
                       </a:xfrm>
                       <a:prstGeom prst="horizontalScroll">
-                        <a:avLst/>
+                        <a:avLst>
+                          <a:gd name="adj" fmla="val 12500"/>
+                        </a:avLst>
                       </a:prstGeom>
                       <a:solidFill>
                         <a:srgbClr val="E7E6E6"/>
                       </a:solidFill>
-                      <a:ln w="12700" cap="flat" cmpd="sng" algn="ctr">
+                      <a:ln w="12600">
                         <a:solidFill>
-                          <a:srgbClr val="5B9BD5">
-                            <a:shade val="50000"/>
-                          </a:srgbClr>
+                          <a:srgbClr val="43729D"/>
                         </a:solidFill>
-                        <a:prstDash val="solid"/>
-                        <a:miter lim="800000"/>
+                        <a:miter/>
                       </a:ln>
-                      <a:effectLst/>
                     </wps:spPr>
+                    <wps:style>
+                      <a:lnRef idx="0">
+                        <a:scrgbClr r="0" g="0" b="0"/>
+                      </a:lnRef>
+                      <a:fillRef idx="0">
+                        <a:scrgbClr r="0" g="0" b="0"/>
+                      </a:fillRef>
+                      <a:effectRef idx="0">
+                        <a:scrgbClr r="0" g="0" b="0"/>
+                      </a:effectRef>
+                      <a:fontRef idx="minor"/>
+                    </wps:style>
                     <wps:txbx>
                       <w:txbxContent>
                         <w:p>
                           <w:pPr>
+                            <w:pStyle w:val="Contenudecadre"/>
                             <w:rPr>
                               <w:rFonts w:ascii="Cooper Black" w:hAnsi="Cooper Black"/>
                               <w:sz w:val="72"/>
@@ -3929,27 +4371,18 @@
                         </w:p>
                       </w:txbxContent>
                     </wps:txbx>
-                    <wps:bodyPr rot="0" spcFirstLastPara="0" vertOverflow="overflow" horzOverflow="overflow" vert="horz" wrap="square" lIns="91440" tIns="45720" rIns="91440" bIns="45720" numCol="1" spcCol="0" rtlCol="0" fromWordArt="0" anchor="ctr" anchorCtr="0" forceAA="0" compatLnSpc="1">
-                      <a:prstTxWarp prst="textNoShape">
-                        <a:avLst/>
-                      </a:prstTxWarp>
+                    <wps:bodyPr anchor="ctr">
                       <a:noAutofit/>
                     </wps:bodyPr>
                   </wps:wsp>
                 </a:graphicData>
               </a:graphic>
-              <wp14:sizeRelH relativeFrom="page">
-                <wp14:pctWidth>0</wp14:pctWidth>
-              </wp14:sizeRelH>
-              <wp14:sizeRelV relativeFrom="page">
-                <wp14:pctHeight>0</wp14:pctHeight>
-              </wp14:sizeRelV>
             </wp:anchor>
           </w:drawing>
         </mc:Choice>
         <mc:Fallback>
           <w:pict>
-            <v:shapetype w14:anchorId="59C1291A" id="_x0000_t98" coordsize="21600,21600" o:spt="98" adj="2700" path="m0@5qy@2@1l@0@1@0@2qy@7,,21600@2l21600@9qy@7@10l@1@10@1@11qy@2,21600,0@11xem0@5nfqy@2@6@1@5@3@4@2@5l@2@6em@1@5nfl@1@10em21600@2nfqy@7@1l@0@1em@0@2nfqy@8@3@7@2l@7@1e">
+            <v:shapetype w14:anchorId="2C5B0DF9" id="_x0000_t98" coordsize="21600,21600" o:spt="98" adj="2700" path="m0@5qy@2@1l@0@1@0@2qy@7,,21600@2l21600@9qy@7@10l@1@10@1@11qy@2,21600,0@11xem0@5nfqy@2@6@1@5@3@4@2@5l@2@6em@1@5nfl@1@10em21600@2nfqy@7@1l@0@1em@0@2nfqy@8@3@7@2l@7@1e">
               <v:formulas>
                 <v:f eqn="sum width 0 #0"/>
                 <v:f eqn="val #0"/>
@@ -3973,13 +4406,13 @@
               </v:handles>
               <o:complex v:ext="view"/>
             </v:shapetype>
-            <v:shape id="Parchemin horizontal 1" o:spid="_x0000_s1026" type="#_x0000_t98" style="position:absolute;margin-left:-10.15pt;margin-top:2.05pt;width:473.25pt;height:66.75pt;z-index:251659264;visibility:visible;mso-wrap-style:square;mso-width-percent:0;mso-height-percent:0;mso-wrap-distance-left:9pt;mso-wrap-distance-top:0;mso-wrap-distance-right:9pt;mso-wrap-distance-bottom:0;mso-position-horizontal:absolute;mso-position-horizontal-relative:text;mso-position-vertical:absolute;mso-position-vertical-relative:text;mso-width-percent:0;mso-height-percent:0;mso-width-relative:page;mso-height-relative:page;v-text-anchor:middle" o:gfxdata="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" fillcolor="#e7e6e6" strokecolor="#41719c" strokeweight="1pt">
+            <v:shape id="Parchemin horizontal 1" o:spid="_x0000_s1026" type="#_x0000_t98" style="position:absolute;margin-left:-10.15pt;margin-top:2.05pt;width:473.25pt;height:66.75pt;z-index:-503316464;visibility:visible;mso-wrap-style:square;mso-wrap-distance-left:0;mso-wrap-distance-top:1.5pt;mso-wrap-distance-right:2.25pt;mso-wrap-distance-bottom:2.25pt;mso-position-horizontal:absolute;mso-position-horizontal-relative:text;mso-position-vertical:absolute;mso-position-vertical-relative:text;v-text-anchor:middle" o:gfxdata="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" fillcolor="#e7e6e6" strokecolor="#43729d" strokeweight=".35mm">
               <v:stroke joinstyle="miter"/>
-              <v:path arrowok="t"/>
               <v:textbox>
                 <w:txbxContent>
                   <w:p>
                     <w:pPr>
+                      <w:pStyle w:val="Contenudecadre"/>
                       <w:rPr>
                         <w:rFonts w:ascii="Cooper Black" w:hAnsi="Cooper Black"/>
                         <w:sz w:val="72"/>
@@ -4015,7 +4448,7 @@
       <mc:AlternateContent>
         <mc:Choice Requires="wps">
           <w:drawing>
-            <wp:anchor distT="0" distB="0" distL="114300" distR="114300" simplePos="0" relativeHeight="251661312" behindDoc="0" locked="0" layoutInCell="1" allowOverlap="1" wp14:anchorId="53BDA7A7" wp14:editId="2DD599BF">
+            <wp:anchor distT="0" distB="0" distL="0" distR="0" simplePos="0" relativeHeight="24" behindDoc="1" locked="0" layoutInCell="1" allowOverlap="1" wp14:anchorId="2CB23725" wp14:editId="4BFA60BB">
               <wp:simplePos x="0" y="0"/>
               <wp:positionH relativeFrom="column">
                 <wp:posOffset>1156970</wp:posOffset>
@@ -4024,35 +4457,44 @@
                 <wp:posOffset>112395</wp:posOffset>
               </wp:positionV>
               <wp:extent cx="3581400" cy="352425"/>
-              <wp:effectExtent l="0" t="0" r="0" b="0"/>
+              <wp:effectExtent l="0" t="635" r="0" b="0"/>
               <wp:wrapNone/>
-              <wp:docPr id="3" name="Zone de texte 3"/>
-              <wp:cNvGraphicFramePr>
-                <a:graphicFrameLocks xmlns:a="http://schemas.openxmlformats.org/drawingml/2006/main"/>
-              </wp:cNvGraphicFramePr>
+              <wp:docPr id="12" name="Zone de texte 3"/>
+              <wp:cNvGraphicFramePr/>
               <a:graphic xmlns:a="http://schemas.openxmlformats.org/drawingml/2006/main">
                 <a:graphicData uri="http://schemas.microsoft.com/office/word/2010/wordprocessingShape">
                   <wps:wsp>
-                    <wps:cNvSpPr txBox="1">
-                      <a:spLocks/>
-                    </wps:cNvSpPr>
+                    <wps:cNvSpPr/>
                     <wps:spPr>
                       <a:xfrm>
                         <a:off x="0" y="0"/>
-                        <a:ext cx="3581400" cy="352425"/>
+                        <a:ext cx="3581280" cy="352440"/>
                       </a:xfrm>
                       <a:prstGeom prst="rect">
                         <a:avLst/>
                       </a:prstGeom>
                       <a:noFill/>
-                      <a:ln w="6350">
+                      <a:ln w="6480">
                         <a:noFill/>
                       </a:ln>
                     </wps:spPr>
+                    <wps:style>
+                      <a:lnRef idx="0">
+                        <a:scrgbClr r="0" g="0" b="0"/>
+                      </a:lnRef>
+                      <a:fillRef idx="0">
+                        <a:scrgbClr r="0" g="0" b="0"/>
+                      </a:fillRef>
+                      <a:effectRef idx="0">
+                        <a:scrgbClr r="0" g="0" b="0"/>
+                      </a:effectRef>
+                      <a:fontRef idx="minor"/>
+                    </wps:style>
                     <wps:txbx>
                       <w:txbxContent>
                         <w:p>
                           <w:pPr>
+                            <w:pStyle w:val="Contenudecadre"/>
                             <w:spacing w:after="0" w:line="240" w:lineRule="auto"/>
                             <w:jc w:val="center"/>
                             <w:rPr>
@@ -4081,35 +4523,23 @@
                         </w:p>
                       </w:txbxContent>
                     </wps:txbx>
-                    <wps:bodyPr rot="0" spcFirstLastPara="0" vertOverflow="overflow" horzOverflow="overflow" vert="horz" wrap="square" lIns="91440" tIns="45720" rIns="91440" bIns="45720" numCol="1" spcCol="0" rtlCol="0" fromWordArt="0" anchor="t" anchorCtr="0" forceAA="0" compatLnSpc="1">
-                      <a:prstTxWarp prst="textNoShape">
-                        <a:avLst/>
-                      </a:prstTxWarp>
+                    <wps:bodyPr anchor="t">
                       <a:noAutofit/>
                     </wps:bodyPr>
                   </wps:wsp>
                 </a:graphicData>
               </a:graphic>
-              <wp14:sizeRelH relativeFrom="margin">
-                <wp14:pctWidth>0</wp14:pctWidth>
-              </wp14:sizeRelH>
-              <wp14:sizeRelV relativeFrom="margin">
-                <wp14:pctHeight>0</wp14:pctHeight>
-              </wp14:sizeRelV>
             </wp:anchor>
           </w:drawing>
         </mc:Choice>
         <mc:Fallback>
           <w:pict>
-            <v:shapetype w14:anchorId="53BDA7A7" id="_x0000_t202" coordsize="21600,21600" o:spt="202" path="m,l,21600r21600,l21600,xe">
-              <v:stroke joinstyle="miter"/>
-              <v:path gradientshapeok="t" o:connecttype="rect"/>
-            </v:shapetype>
-            <v:shape id="Zone de texte 3" o:spid="_x0000_s1027" type="#_x0000_t202" style="position:absolute;margin-left:91.1pt;margin-top:8.85pt;width:282pt;height:27.75pt;z-index:251661312;visibility:visible;mso-wrap-style:square;mso-width-percent:0;mso-height-percent:0;mso-wrap-distance-left:9pt;mso-wrap-distance-top:0;mso-wrap-distance-right:9pt;mso-wrap-distance-bottom:0;mso-position-horizontal:absolute;mso-position-horizontal-relative:text;mso-position-vertical:absolute;mso-position-vertical-relative:text;mso-width-percent:0;mso-height-percent:0;mso-width-relative:margin;mso-height-relative:margin;v-text-anchor:top" o:gfxdata="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" filled="f" stroked="f" strokeweight=".5pt">
+            <v:rect w14:anchorId="2CB23725" id="Zone de texte 3" o:spid="_x0000_s1027" style="position:absolute;margin-left:91.1pt;margin-top:8.85pt;width:282pt;height:27.75pt;z-index:-503316456;visibility:visible;mso-wrap-style:square;mso-wrap-distance-left:0;mso-wrap-distance-top:0;mso-wrap-distance-right:0;mso-wrap-distance-bottom:0;mso-position-horizontal:absolute;mso-position-horizontal-relative:text;mso-position-vertical:absolute;mso-position-vertical-relative:text;v-text-anchor:top" o:gfxdata="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" filled="f" stroked="f" strokeweight=".18mm">
               <v:textbox>
                 <w:txbxContent>
                   <w:p>
                     <w:pPr>
+                      <w:pStyle w:val="Contenudecadre"/>
                       <w:spacing w:after="0" w:line="240" w:lineRule="auto"/>
                       <w:jc w:val="center"/>
                       <w:rPr>
@@ -4138,85 +4568,10 @@
                   </w:p>
                 </w:txbxContent>
               </v:textbox>
-            </v:shape>
+            </v:rect>
           </w:pict>
         </mc:Fallback>
       </mc:AlternateContent>
-    </w:r>
-    <w:r>
-      <w:rPr>
-        <w:noProof/>
-      </w:rPr>
-      <w:drawing>
-        <wp:anchor distT="0" distB="0" distL="114300" distR="114300" simplePos="0" relativeHeight="251663360" behindDoc="0" locked="0" layoutInCell="1" allowOverlap="1" wp14:anchorId="7677F353" wp14:editId="72BEA72B">
-          <wp:simplePos x="0" y="0"/>
-          <wp:positionH relativeFrom="column">
-            <wp:posOffset>4805045</wp:posOffset>
-          </wp:positionH>
-          <wp:positionV relativeFrom="paragraph">
-            <wp:posOffset>10795</wp:posOffset>
-          </wp:positionV>
-          <wp:extent cx="962025" cy="554990"/>
-          <wp:effectExtent l="0" t="0" r="0" b="0"/>
-          <wp:wrapThrough wrapText="bothSides">
-            <wp:wrapPolygon edited="0">
-              <wp:start x="0" y="0"/>
-              <wp:lineTo x="0" y="20760"/>
-              <wp:lineTo x="21386" y="20760"/>
-              <wp:lineTo x="21386" y="0"/>
-              <wp:lineTo x="0" y="0"/>
-            </wp:wrapPolygon>
-          </wp:wrapThrough>
-          <wp:docPr id="16" name="Image 5"/>
-          <wp:cNvGraphicFramePr>
-            <a:graphicFrameLocks xmlns:a="http://schemas.openxmlformats.org/drawingml/2006/main" noChangeAspect="1"/>
-          </wp:cNvGraphicFramePr>
-          <a:graphic xmlns:a="http://schemas.openxmlformats.org/drawingml/2006/main">
-            <a:graphicData uri="http://schemas.openxmlformats.org/drawingml/2006/picture">
-              <pic:pic xmlns:pic="http://schemas.openxmlformats.org/drawingml/2006/picture">
-                <pic:nvPicPr>
-                  <pic:cNvPr id="0" name="Image 5"/>
-                  <pic:cNvPicPr>
-                    <a:picLocks noChangeAspect="1" noChangeArrowheads="1"/>
-                  </pic:cNvPicPr>
-                </pic:nvPicPr>
-                <pic:blipFill>
-                  <a:blip r:embed="rId1">
-                    <a:extLst>
-                      <a:ext uri="{28A0092B-C50C-407E-A947-70E740481C1C}">
-                        <a14:useLocalDpi xmlns:a14="http://schemas.microsoft.com/office/drawing/2010/main" val="0"/>
-                      </a:ext>
-                    </a:extLst>
-                  </a:blip>
-                  <a:srcRect/>
-                  <a:stretch>
-                    <a:fillRect/>
-                  </a:stretch>
-                </pic:blipFill>
-                <pic:spPr bwMode="auto">
-                  <a:xfrm>
-                    <a:off x="0" y="0"/>
-                    <a:ext cx="962025" cy="554990"/>
-                  </a:xfrm>
-                  <a:prstGeom prst="rect">
-                    <a:avLst/>
-                  </a:prstGeom>
-                  <a:noFill/>
-                  <a:ln>
-                    <a:noFill/>
-                  </a:ln>
-                </pic:spPr>
-              </pic:pic>
-            </a:graphicData>
-          </a:graphic>
-          <wp14:sizeRelH relativeFrom="page">
-            <wp14:pctWidth>0</wp14:pctWidth>
-          </wp14:sizeRelH>
-          <wp14:sizeRelV relativeFrom="page">
-            <wp14:pctHeight>0</wp14:pctHeight>
-          </wp14:sizeRelV>
-        </wp:anchor>
-      </w:drawing>
     </w:r>
   </w:p>
   <w:p>
@@ -4237,22 +4592,12 @@
 </w:hdr>
 </file>
 
-<file path=word/header3.xml><?xml version="1.0" encoding="utf-8"?>
-<w:hdr xmlns:wpc="http://schemas.microsoft.com/office/word/2010/wordprocessingCanvas" xmlns:cx="http://schemas.microsoft.com/office/drawing/2014/chartex" xmlns:cx1="http://schemas.microsoft.com/office/drawing/2015/9/8/chartex" xmlns:cx2="http://schemas.microsoft.com/office/drawing/2015/10/21/chartex" xmlns:cx3="http://schemas.microsoft.com/office/drawing/2016/5/9/chartex" xmlns:cx4="http://schemas.microsoft.com/office/drawing/2016/5/10/chartex" xmlns:cx5="http://schemas.microsoft.com/office/drawing/2016/5/11/chartex" xmlns:cx6="http://schemas.microsoft.com/office/drawing/2016/5/12/chartex" xmlns:cx7="http://schemas.microsoft.com/office/drawing/2016/5/13/chartex" xmlns:cx8="http://schemas.microsoft.com/office/drawing/2016/5/14/chartex" xmlns:mc="http://schemas.openxmlformats.org/markup-compatibility/2006" xmlns:aink="http://schemas.microsoft.com/office/drawing/2016/ink" xmlns:am3d="http://schemas.microsoft.com/office/drawing/2017/model3d" xmlns:o="urn:schemas-microsoft-com:office:office" xmlns:r="http://schemas.openxmlformats.org/officeDocument/2006/relationships" xmlns:m="http://schemas.openxmlformats.org/officeDocument/2006/math" xmlns:v="urn:schemas-microsoft-com:vml" xmlns:wp14="http://schemas.microsoft.com/office/word/2010/wordprocessingDrawing" xmlns:wp="http://schemas.openxmlformats.org/drawingml/2006/wordprocessingDrawing" xmlns:w10="urn:schemas-microsoft-com:office:word" xmlns:w="http://schemas.openxmlformats.org/wordprocessingml/2006/main" xmlns:w14="http://schemas.microsoft.com/office/word/2010/wordml" xmlns:w15="http://schemas.microsoft.com/office/word/2012/wordml" xmlns:w16cex="http://schemas.microsoft.com/office/word/2018/wordml/cex" xmlns:w16cid="http://schemas.microsoft.com/office/word/2016/wordml/cid" xmlns:w16="http://schemas.microsoft.com/office/word/2018/wordml" xmlns:w16se="http://schemas.microsoft.com/office/word/2015/wordml/symex" xmlns:wpg="http://schemas.microsoft.com/office/word/2010/wordprocessingGroup" xmlns:wpi="http://schemas.microsoft.com/office/word/2010/wordprocessingInk" xmlns:wne="http://schemas.microsoft.com/office/word/2006/wordml" xmlns:wps="http://schemas.microsoft.com/office/word/2010/wordprocessingShape" mc:Ignorable="w14 w15 w16se w16cid w16 w16cex wp14">
-  <w:p>
-    <w:pPr>
-      <w:pStyle w:val="En-tte"/>
-    </w:pPr>
-  </w:p>
-</w:hdr>
-</file>
-
 <file path=word/numbering.xml><?xml version="1.0" encoding="utf-8"?>
-<w:numbering xmlns:wpc="http://schemas.microsoft.com/office/word/2010/wordprocessingCanvas" xmlns:cx="http://schemas.microsoft.com/office/drawing/2014/chartex" xmlns:cx1="http://schemas.microsoft.com/office/drawing/2015/9/8/chartex" xmlns:cx2="http://schemas.microsoft.com/office/drawing/2015/10/21/chartex" xmlns:cx3="http://schemas.microsoft.com/office/drawing/2016/5/9/chartex" xmlns:cx4="http://schemas.microsoft.com/office/drawing/2016/5/10/chartex" xmlns:cx5="http://schemas.microsoft.com/office/drawing/2016/5/11/chartex" xmlns:cx6="http://schemas.microsoft.com/office/drawing/2016/5/12/chartex" xmlns:cx7="http://schemas.microsoft.com/office/drawing/2016/5/13/chartex" xmlns:cx8="http://schemas.microsoft.com/office/drawing/2016/5/14/chartex" xmlns:mc="http://schemas.openxmlformats.org/markup-compatibility/2006" xmlns:aink="http://schemas.microsoft.com/office/drawing/2016/ink" xmlns:am3d="http://schemas.microsoft.com/office/drawing/2017/model3d" xmlns:o="urn:schemas-microsoft-com:office:office" xmlns:r="http://schemas.openxmlformats.org/officeDocument/2006/relationships" xmlns:m="http://schemas.openxmlformats.org/officeDocument/2006/math" xmlns:v="urn:schemas-microsoft-com:vml" xmlns:wp14="http://schemas.microsoft.com/office/word/2010/wordprocessingDrawing" xmlns:wp="http://schemas.openxmlformats.org/drawingml/2006/wordprocessingDrawing" xmlns:w10="urn:schemas-microsoft-com:office:word" xmlns:w="http://schemas.openxmlformats.org/wordprocessingml/2006/main" xmlns:w14="http://schemas.microsoft.com/office/word/2010/wordml" xmlns:w15="http://schemas.microsoft.com/office/word/2012/wordml" xmlns:w16cex="http://schemas.microsoft.com/office/word/2018/wordml/cex" xmlns:w16cid="http://schemas.microsoft.com/office/word/2016/wordml/cid" xmlns:w16="http://schemas.microsoft.com/office/word/2018/wordml" xmlns:w16se="http://schemas.microsoft.com/office/word/2015/wordml/symex" xmlns:wpg="http://schemas.microsoft.com/office/word/2010/wordprocessingGroup" xmlns:wpi="http://schemas.microsoft.com/office/word/2010/wordprocessingInk" xmlns:wne="http://schemas.microsoft.com/office/word/2006/wordml" xmlns:wps="http://schemas.microsoft.com/office/word/2010/wordprocessingShape" mc:Ignorable="w14 w15 w16se w16cid w16 w16cex wp14">
+<w:numbering xmlns:wpc="http://schemas.microsoft.com/office/word/2010/wordprocessingCanvas" xmlns:cx="http://schemas.microsoft.com/office/drawing/2014/chartex" xmlns:cx1="http://schemas.microsoft.com/office/drawing/2015/9/8/chartex" xmlns:cx2="http://schemas.microsoft.com/office/drawing/2015/10/21/chartex" xmlns:cx3="http://schemas.microsoft.com/office/drawing/2016/5/9/chartex" xmlns:cx4="http://schemas.microsoft.com/office/drawing/2016/5/10/chartex" xmlns:cx5="http://schemas.microsoft.com/office/drawing/2016/5/11/chartex" xmlns:cx6="http://schemas.microsoft.com/office/drawing/2016/5/12/chartex" xmlns:cx7="http://schemas.microsoft.com/office/drawing/2016/5/13/chartex" xmlns:cx8="http://schemas.microsoft.com/office/drawing/2016/5/14/chartex" xmlns:mc="http://schemas.openxmlformats.org/markup-compatibility/2006" xmlns:aink="http://schemas.microsoft.com/office/drawing/2016/ink" xmlns:am3d="http://schemas.microsoft.com/office/drawing/2017/model3d" xmlns:o="urn:schemas-microsoft-com:office:office" xmlns:oel="http://schemas.microsoft.com/office/2019/extlst" xmlns:r="http://schemas.openxmlformats.org/officeDocument/2006/relationships" xmlns:m="http://schemas.openxmlformats.org/officeDocument/2006/math" xmlns:v="urn:schemas-microsoft-com:vml" xmlns:wp14="http://schemas.microsoft.com/office/word/2010/wordprocessingDrawing" xmlns:wp="http://schemas.openxmlformats.org/drawingml/2006/wordprocessingDrawing" xmlns:w10="urn:schemas-microsoft-com:office:word" xmlns:w="http://schemas.openxmlformats.org/wordprocessingml/2006/main" xmlns:w14="http://schemas.microsoft.com/office/word/2010/wordml" xmlns:w15="http://schemas.microsoft.com/office/word/2012/wordml" xmlns:w16cex="http://schemas.microsoft.com/office/word/2018/wordml/cex" xmlns:w16cid="http://schemas.microsoft.com/office/word/2016/wordml/cid" xmlns:w16="http://schemas.microsoft.com/office/word/2018/wordml" xmlns:w16du="http://schemas.microsoft.com/office/word/2023/wordml/word16du" xmlns:w16sdtdh="http://schemas.microsoft.com/office/word/2020/wordml/sdtdatahash" xmlns:w16sdtfl="http://schemas.microsoft.com/office/word/2024/wordml/sdtformatlock" xmlns:w16se="http://schemas.microsoft.com/office/word/2015/wordml/symex" xmlns:wpg="http://schemas.microsoft.com/office/word/2010/wordprocessingGroup" xmlns:wpi="http://schemas.microsoft.com/office/word/2010/wordprocessingInk" xmlns:wne="http://schemas.microsoft.com/office/word/2006/wordml" xmlns:wps="http://schemas.microsoft.com/office/word/2010/wordprocessingShape" mc:Ignorable="w14 w15 w16se w16cid w16 w16cex w16sdtdh w16sdtfl w16du wp14">
   <w:abstractNum w:abstractNumId="0" w15:restartNumberingAfterBreak="0">
-    <w:nsid w:val="1149476C"/>
+    <w:nsid w:val="163222A6"/>
     <w:multiLevelType w:val="multilevel"/>
-    <w:tmpl w:val="9B9882DE"/>
+    <w:tmpl w:val="EF0082F2"/>
     <w:lvl w:ilvl="0">
       <w:start w:val="1"/>
       <w:numFmt w:val="bullet"/>
@@ -4260,848 +4605,677 @@
       <w:lvlJc w:val="left"/>
       <w:pPr>
         <w:tabs>
-          <w:tab w:val="num" w:pos="720"/>
+          <w:tab w:val="num" w:pos="0"/>
         </w:tabs>
-        <w:ind w:left="720" w:hanging="360"/>
+        <w:ind w:left="1077" w:hanging="360"/>
       </w:pPr>
       <w:rPr>
-        <w:rFonts w:ascii="Symbol" w:hAnsi="Symbol" w:hint="default"/>
-        <w:sz w:val="20"/>
+        <w:rFonts w:ascii="Symbol" w:hAnsi="Symbol" w:cs="Symbol" w:hint="default"/>
+        <w:color w:val="auto"/>
       </w:rPr>
     </w:lvl>
-    <w:lvl w:ilvl="1" w:tentative="1">
+    <w:lvl w:ilvl="1">
       <w:start w:val="1"/>
       <w:numFmt w:val="bullet"/>
       <w:lvlText w:val="o"/>
       <w:lvlJc w:val="left"/>
       <w:pPr>
         <w:tabs>
-          <w:tab w:val="num" w:pos="1440"/>
+          <w:tab w:val="num" w:pos="0"/>
         </w:tabs>
-        <w:ind w:left="1440" w:hanging="360"/>
+        <w:ind w:left="1797" w:hanging="360"/>
       </w:pPr>
       <w:rPr>
-        <w:rFonts w:ascii="Courier New" w:hAnsi="Courier New" w:hint="default"/>
-        <w:sz w:val="20"/>
+        <w:rFonts w:ascii="Courier New" w:hAnsi="Courier New" w:cs="Courier New" w:hint="default"/>
       </w:rPr>
     </w:lvl>
-    <w:lvl w:ilvl="2" w:tentative="1">
+    <w:lvl w:ilvl="2">
       <w:start w:val="1"/>
       <w:numFmt w:val="bullet"/>
       <w:lvlText w:val=""/>
       <w:lvlJc w:val="left"/>
       <w:pPr>
         <w:tabs>
-          <w:tab w:val="num" w:pos="2160"/>
+          <w:tab w:val="num" w:pos="0"/>
         </w:tabs>
-        <w:ind w:left="2160" w:hanging="360"/>
+        <w:ind w:left="2517" w:hanging="360"/>
       </w:pPr>
       <w:rPr>
-        <w:rFonts w:ascii="Wingdings" w:hAnsi="Wingdings" w:hint="default"/>
-        <w:sz w:val="20"/>
+        <w:rFonts w:ascii="Wingdings" w:hAnsi="Wingdings" w:cs="Wingdings" w:hint="default"/>
       </w:rPr>
     </w:lvl>
-    <w:lvl w:ilvl="3" w:tentative="1">
+    <w:lvl w:ilvl="3">
+      <w:start w:val="1"/>
+      <w:numFmt w:val="bullet"/>
+      <w:lvlText w:val=""/>
+      <w:lvlJc w:val="left"/>
+      <w:pPr>
+        <w:tabs>
+          <w:tab w:val="num" w:pos="0"/>
+        </w:tabs>
+        <w:ind w:left="3237" w:hanging="360"/>
+      </w:pPr>
+      <w:rPr>
+        <w:rFonts w:ascii="Symbol" w:hAnsi="Symbol" w:cs="Symbol" w:hint="default"/>
+      </w:rPr>
+    </w:lvl>
+    <w:lvl w:ilvl="4">
+      <w:start w:val="1"/>
+      <w:numFmt w:val="bullet"/>
+      <w:lvlText w:val="o"/>
+      <w:lvlJc w:val="left"/>
+      <w:pPr>
+        <w:tabs>
+          <w:tab w:val="num" w:pos="0"/>
+        </w:tabs>
+        <w:ind w:left="3957" w:hanging="360"/>
+      </w:pPr>
+      <w:rPr>
+        <w:rFonts w:ascii="Courier New" w:hAnsi="Courier New" w:cs="Courier New" w:hint="default"/>
+      </w:rPr>
+    </w:lvl>
+    <w:lvl w:ilvl="5">
       <w:start w:val="1"/>
       <w:numFmt w:val="bullet"/>
       <w:lvlText w:val=""/>
       <w:lvlJc w:val="left"/>
       <w:pPr>
         <w:tabs>
-          <w:tab w:val="num" w:pos="2880"/>
+          <w:tab w:val="num" w:pos="0"/>
         </w:tabs>
-        <w:ind w:left="2880" w:hanging="360"/>
+        <w:ind w:left="4677" w:hanging="360"/>
       </w:pPr>
       <w:rPr>
-        <w:rFonts w:ascii="Wingdings" w:hAnsi="Wingdings" w:hint="default"/>
-        <w:sz w:val="20"/>
+        <w:rFonts w:ascii="Wingdings" w:hAnsi="Wingdings" w:cs="Wingdings" w:hint="default"/>
       </w:rPr>
     </w:lvl>
-    <w:lvl w:ilvl="4" w:tentative="1">
+    <w:lvl w:ilvl="6">
+      <w:start w:val="1"/>
+      <w:numFmt w:val="bullet"/>
+      <w:lvlText w:val=""/>
+      <w:lvlJc w:val="left"/>
+      <w:pPr>
+        <w:tabs>
+          <w:tab w:val="num" w:pos="0"/>
+        </w:tabs>
+        <w:ind w:left="5397" w:hanging="360"/>
+      </w:pPr>
+      <w:rPr>
+        <w:rFonts w:ascii="Symbol" w:hAnsi="Symbol" w:cs="Symbol" w:hint="default"/>
+      </w:rPr>
+    </w:lvl>
+    <w:lvl w:ilvl="7">
+      <w:start w:val="1"/>
+      <w:numFmt w:val="bullet"/>
+      <w:lvlText w:val="o"/>
+      <w:lvlJc w:val="left"/>
+      <w:pPr>
+        <w:tabs>
+          <w:tab w:val="num" w:pos="0"/>
+        </w:tabs>
+        <w:ind w:left="6117" w:hanging="360"/>
+      </w:pPr>
+      <w:rPr>
+        <w:rFonts w:ascii="Courier New" w:hAnsi="Courier New" w:cs="Courier New" w:hint="default"/>
+      </w:rPr>
+    </w:lvl>
+    <w:lvl w:ilvl="8">
       <w:start w:val="1"/>
       <w:numFmt w:val="bullet"/>
       <w:lvlText w:val=""/>
       <w:lvlJc w:val="left"/>
       <w:pPr>
         <w:tabs>
-          <w:tab w:val="num" w:pos="3600"/>
+          <w:tab w:val="num" w:pos="0"/>
         </w:tabs>
-        <w:ind w:left="3600" w:hanging="360"/>
+        <w:ind w:left="6837" w:hanging="360"/>
       </w:pPr>
       <w:rPr>
-        <w:rFonts w:ascii="Wingdings" w:hAnsi="Wingdings" w:hint="default"/>
-        <w:sz w:val="20"/>
+        <w:rFonts w:ascii="Wingdings" w:hAnsi="Wingdings" w:cs="Wingdings" w:hint="default"/>
       </w:rPr>
     </w:lvl>
-    <w:lvl w:ilvl="5" w:tentative="1">
+  </w:abstractNum>
+  <w:abstractNum w:abstractNumId="1" w15:restartNumberingAfterBreak="0">
+    <w:nsid w:val="1EF30472"/>
+    <w:multiLevelType w:val="multilevel"/>
+    <w:tmpl w:val="940C31B8"/>
+    <w:lvl w:ilvl="0">
+      <w:start w:val="1"/>
+      <w:numFmt w:val="bullet"/>
+      <w:lvlText w:val=""/>
+      <w:lvlJc w:val="left"/>
+      <w:pPr>
+        <w:tabs>
+          <w:tab w:val="num" w:pos="0"/>
+        </w:tabs>
+        <w:ind w:left="720" w:hanging="360"/>
+      </w:pPr>
+      <w:rPr>
+        <w:rFonts w:ascii="Symbol" w:hAnsi="Symbol" w:cs="Symbol" w:hint="default"/>
+        <w:color w:val="auto"/>
+      </w:rPr>
+    </w:lvl>
+    <w:lvl w:ilvl="1">
+      <w:start w:val="1"/>
+      <w:numFmt w:val="bullet"/>
+      <w:lvlText w:val="o"/>
+      <w:lvlJc w:val="left"/>
+      <w:pPr>
+        <w:tabs>
+          <w:tab w:val="num" w:pos="0"/>
+        </w:tabs>
+        <w:ind w:left="1440" w:hanging="360"/>
+      </w:pPr>
+      <w:rPr>
+        <w:rFonts w:ascii="Courier New" w:hAnsi="Courier New" w:cs="Courier New" w:hint="default"/>
+      </w:rPr>
+    </w:lvl>
+    <w:lvl w:ilvl="2">
       <w:start w:val="1"/>
       <w:numFmt w:val="bullet"/>
       <w:lvlText w:val=""/>
       <w:lvlJc w:val="left"/>
       <w:pPr>
         <w:tabs>
-          <w:tab w:val="num" w:pos="4320"/>
+          <w:tab w:val="num" w:pos="0"/>
         </w:tabs>
-        <w:ind w:left="4320" w:hanging="360"/>
+        <w:ind w:left="2160" w:hanging="360"/>
       </w:pPr>
       <w:rPr>
-        <w:rFonts w:ascii="Wingdings" w:hAnsi="Wingdings" w:hint="default"/>
-        <w:sz w:val="20"/>
+        <w:rFonts w:ascii="Wingdings" w:hAnsi="Wingdings" w:cs="Wingdings" w:hint="default"/>
       </w:rPr>
     </w:lvl>
-    <w:lvl w:ilvl="6" w:tentative="1">
+    <w:lvl w:ilvl="3">
+      <w:start w:val="1"/>
+      <w:numFmt w:val="bullet"/>
+      <w:lvlText w:val=""/>
+      <w:lvlJc w:val="left"/>
+      <w:pPr>
+        <w:tabs>
+          <w:tab w:val="num" w:pos="0"/>
+        </w:tabs>
+        <w:ind w:left="2880" w:hanging="360"/>
+      </w:pPr>
+      <w:rPr>
+        <w:rFonts w:ascii="Symbol" w:hAnsi="Symbol" w:cs="Symbol" w:hint="default"/>
+      </w:rPr>
+    </w:lvl>
+    <w:lvl w:ilvl="4">
+      <w:start w:val="1"/>
+      <w:numFmt w:val="bullet"/>
+      <w:lvlText w:val="o"/>
+      <w:lvlJc w:val="left"/>
+      <w:pPr>
+        <w:tabs>
+          <w:tab w:val="num" w:pos="0"/>
+        </w:tabs>
+        <w:ind w:left="3600" w:hanging="360"/>
+      </w:pPr>
+      <w:rPr>
+        <w:rFonts w:ascii="Courier New" w:hAnsi="Courier New" w:cs="Courier New" w:hint="default"/>
+      </w:rPr>
+    </w:lvl>
+    <w:lvl w:ilvl="5">
       <w:start w:val="1"/>
       <w:numFmt w:val="bullet"/>
       <w:lvlText w:val=""/>
       <w:lvlJc w:val="left"/>
       <w:pPr>
         <w:tabs>
-          <w:tab w:val="num" w:pos="5040"/>
+          <w:tab w:val="num" w:pos="0"/>
+        </w:tabs>
+        <w:ind w:left="4320" w:hanging="360"/>
+      </w:pPr>
+      <w:rPr>
+        <w:rFonts w:ascii="Wingdings" w:hAnsi="Wingdings" w:cs="Wingdings" w:hint="default"/>
+      </w:rPr>
+    </w:lvl>
+    <w:lvl w:ilvl="6">
+      <w:start w:val="1"/>
+      <w:numFmt w:val="bullet"/>
+      <w:lvlText w:val=""/>
+      <w:lvlJc w:val="left"/>
+      <w:pPr>
+        <w:tabs>
+          <w:tab w:val="num" w:pos="0"/>
         </w:tabs>
         <w:ind w:left="5040" w:hanging="360"/>
       </w:pPr>
       <w:rPr>
-        <w:rFonts w:ascii="Wingdings" w:hAnsi="Wingdings" w:hint="default"/>
-        <w:sz w:val="20"/>
+        <w:rFonts w:ascii="Symbol" w:hAnsi="Symbol" w:cs="Symbol" w:hint="default"/>
       </w:rPr>
     </w:lvl>
-    <w:lvl w:ilvl="7" w:tentative="1">
+    <w:lvl w:ilvl="7">
+      <w:start w:val="1"/>
+      <w:numFmt w:val="bullet"/>
+      <w:lvlText w:val="o"/>
+      <w:lvlJc w:val="left"/>
+      <w:pPr>
+        <w:tabs>
+          <w:tab w:val="num" w:pos="0"/>
+        </w:tabs>
+        <w:ind w:left="5760" w:hanging="360"/>
+      </w:pPr>
+      <w:rPr>
+        <w:rFonts w:ascii="Courier New" w:hAnsi="Courier New" w:cs="Courier New" w:hint="default"/>
+      </w:rPr>
+    </w:lvl>
+    <w:lvl w:ilvl="8">
       <w:start w:val="1"/>
       <w:numFmt w:val="bullet"/>
       <w:lvlText w:val=""/>
       <w:lvlJc w:val="left"/>
       <w:pPr>
         <w:tabs>
-          <w:tab w:val="num" w:pos="5760"/>
-        </w:tabs>
-        <w:ind w:left="5760" w:hanging="360"/>
-      </w:pPr>
-      <w:rPr>
-        <w:rFonts w:ascii="Wingdings" w:hAnsi="Wingdings" w:hint="default"/>
-        <w:sz w:val="20"/>
-      </w:rPr>
-    </w:lvl>
-    <w:lvl w:ilvl="8" w:tentative="1">
-      <w:start w:val="1"/>
-      <w:numFmt w:val="bullet"/>
-      <w:lvlText w:val=""/>
-      <w:lvlJc w:val="left"/>
-      <w:pPr>
-        <w:tabs>
-          <w:tab w:val="num" w:pos="6480"/>
+          <w:tab w:val="num" w:pos="0"/>
         </w:tabs>
         <w:ind w:left="6480" w:hanging="360"/>
       </w:pPr>
       <w:rPr>
-        <w:rFonts w:ascii="Wingdings" w:hAnsi="Wingdings" w:hint="default"/>
-        <w:sz w:val="20"/>
+        <w:rFonts w:ascii="Wingdings" w:hAnsi="Wingdings" w:cs="Wingdings" w:hint="default"/>
       </w:rPr>
     </w:lvl>
   </w:abstractNum>
-  <w:abstractNum w:abstractNumId="1" w15:restartNumberingAfterBreak="0">
-    <w:nsid w:val="21DD4D66"/>
-    <w:multiLevelType w:val="hybridMultilevel"/>
-    <w:tmpl w:val="840E6C76"/>
-    <w:lvl w:ilvl="0" w:tplc="040C0011">
+  <w:abstractNum w:abstractNumId="2" w15:restartNumberingAfterBreak="0">
+    <w:nsid w:val="2C283A20"/>
+    <w:multiLevelType w:val="multilevel"/>
+    <w:tmpl w:val="55E0C856"/>
+    <w:lvl w:ilvl="0">
       <w:start w:val="1"/>
       <w:numFmt w:val="decimal"/>
       <w:lvlText w:val="%1)"/>
       <w:lvlJc w:val="left"/>
       <w:pPr>
+        <w:tabs>
+          <w:tab w:val="num" w:pos="0"/>
+        </w:tabs>
         <w:ind w:left="720" w:hanging="360"/>
       </w:pPr>
-      <w:rPr>
-        <w:rFonts w:hint="default"/>
-      </w:rPr>
     </w:lvl>
-    <w:lvl w:ilvl="1" w:tplc="040C0019" w:tentative="1">
+    <w:lvl w:ilvl="1">
       <w:start w:val="1"/>
       <w:numFmt w:val="lowerLetter"/>
       <w:lvlText w:val="%2."/>
       <w:lvlJc w:val="left"/>
       <w:pPr>
+        <w:tabs>
+          <w:tab w:val="num" w:pos="0"/>
+        </w:tabs>
         <w:ind w:left="1440" w:hanging="360"/>
       </w:pPr>
     </w:lvl>
-    <w:lvl w:ilvl="2" w:tplc="040C001B" w:tentative="1">
+    <w:lvl w:ilvl="2">
       <w:start w:val="1"/>
       <w:numFmt w:val="lowerRoman"/>
       <w:lvlText w:val="%3."/>
       <w:lvlJc w:val="right"/>
       <w:pPr>
+        <w:tabs>
+          <w:tab w:val="num" w:pos="0"/>
+        </w:tabs>
         <w:ind w:left="2160" w:hanging="180"/>
       </w:pPr>
     </w:lvl>
-    <w:lvl w:ilvl="3" w:tplc="040C000F" w:tentative="1">
+    <w:lvl w:ilvl="3">
       <w:start w:val="1"/>
       <w:numFmt w:val="decimal"/>
       <w:lvlText w:val="%4."/>
       <w:lvlJc w:val="left"/>
       <w:pPr>
+        <w:tabs>
+          <w:tab w:val="num" w:pos="0"/>
+        </w:tabs>
         <w:ind w:left="2880" w:hanging="360"/>
       </w:pPr>
     </w:lvl>
-    <w:lvl w:ilvl="4" w:tplc="040C0019" w:tentative="1">
+    <w:lvl w:ilvl="4">
       <w:start w:val="1"/>
       <w:numFmt w:val="lowerLetter"/>
       <w:lvlText w:val="%5."/>
       <w:lvlJc w:val="left"/>
       <w:pPr>
+        <w:tabs>
+          <w:tab w:val="num" w:pos="0"/>
+        </w:tabs>
         <w:ind w:left="3600" w:hanging="360"/>
       </w:pPr>
     </w:lvl>
-    <w:lvl w:ilvl="5" w:tplc="040C001B" w:tentative="1">
+    <w:lvl w:ilvl="5">
       <w:start w:val="1"/>
       <w:numFmt w:val="lowerRoman"/>
       <w:lvlText w:val="%6."/>
       <w:lvlJc w:val="right"/>
       <w:pPr>
+        <w:tabs>
+          <w:tab w:val="num" w:pos="0"/>
+        </w:tabs>
         <w:ind w:left="4320" w:hanging="180"/>
       </w:pPr>
     </w:lvl>
-    <w:lvl w:ilvl="6" w:tplc="040C000F" w:tentative="1">
+    <w:lvl w:ilvl="6">
       <w:start w:val="1"/>
       <w:numFmt w:val="decimal"/>
       <w:lvlText w:val="%7."/>
       <w:lvlJc w:val="left"/>
       <w:pPr>
+        <w:tabs>
+          <w:tab w:val="num" w:pos="0"/>
+        </w:tabs>
         <w:ind w:left="5040" w:hanging="360"/>
       </w:pPr>
     </w:lvl>
-    <w:lvl w:ilvl="7" w:tplc="040C0019" w:tentative="1">
+    <w:lvl w:ilvl="7">
       <w:start w:val="1"/>
       <w:numFmt w:val="lowerLetter"/>
       <w:lvlText w:val="%8."/>
       <w:lvlJc w:val="left"/>
       <w:pPr>
+        <w:tabs>
+          <w:tab w:val="num" w:pos="0"/>
+        </w:tabs>
         <w:ind w:left="5760" w:hanging="360"/>
       </w:pPr>
     </w:lvl>
-    <w:lvl w:ilvl="8" w:tplc="040C001B" w:tentative="1">
+    <w:lvl w:ilvl="8">
       <w:start w:val="1"/>
       <w:numFmt w:val="lowerRoman"/>
       <w:lvlText w:val="%9."/>
       <w:lvlJc w:val="right"/>
       <w:pPr>
-        <w:ind w:left="6480" w:hanging="180"/>
-      </w:pPr>
-    </w:lvl>
-  </w:abstractNum>
-  <w:abstractNum w:abstractNumId="2" w15:restartNumberingAfterBreak="0">
-    <w:nsid w:val="48E8377F"/>
-    <w:multiLevelType w:val="hybridMultilevel"/>
-    <w:tmpl w:val="0B74E104"/>
-    <w:lvl w:ilvl="0" w:tplc="040C0011">
-      <w:start w:val="1"/>
-      <w:numFmt w:val="decimal"/>
-      <w:lvlText w:val="%1)"/>
-      <w:lvlJc w:val="left"/>
-      <w:pPr>
-        <w:ind w:left="720" w:hanging="360"/>
-      </w:pPr>
-      <w:rPr>
-        <w:rFonts w:hint="default"/>
-      </w:rPr>
-    </w:lvl>
-    <w:lvl w:ilvl="1" w:tplc="040C0019" w:tentative="1">
-      <w:start w:val="1"/>
-      <w:numFmt w:val="lowerLetter"/>
-      <w:lvlText w:val="%2."/>
-      <w:lvlJc w:val="left"/>
-      <w:pPr>
-        <w:ind w:left="1440" w:hanging="360"/>
-      </w:pPr>
-    </w:lvl>
-    <w:lvl w:ilvl="2" w:tplc="040C001B" w:tentative="1">
-      <w:start w:val="1"/>
-      <w:numFmt w:val="lowerRoman"/>
-      <w:lvlText w:val="%3."/>
-      <w:lvlJc w:val="right"/>
-      <w:pPr>
-        <w:ind w:left="2160" w:hanging="180"/>
-      </w:pPr>
-    </w:lvl>
-    <w:lvl w:ilvl="3" w:tplc="040C000F" w:tentative="1">
-      <w:start w:val="1"/>
-      <w:numFmt w:val="decimal"/>
-      <w:lvlText w:val="%4."/>
-      <w:lvlJc w:val="left"/>
-      <w:pPr>
-        <w:ind w:left="2880" w:hanging="360"/>
-      </w:pPr>
-    </w:lvl>
-    <w:lvl w:ilvl="4" w:tplc="040C0019" w:tentative="1">
-      <w:start w:val="1"/>
-      <w:numFmt w:val="lowerLetter"/>
-      <w:lvlText w:val="%5."/>
-      <w:lvlJc w:val="left"/>
-      <w:pPr>
-        <w:ind w:left="3600" w:hanging="360"/>
-      </w:pPr>
-    </w:lvl>
-    <w:lvl w:ilvl="5" w:tplc="040C001B" w:tentative="1">
-      <w:start w:val="1"/>
-      <w:numFmt w:val="lowerRoman"/>
-      <w:lvlText w:val="%6."/>
-      <w:lvlJc w:val="right"/>
-      <w:pPr>
-        <w:ind w:left="4320" w:hanging="180"/>
-      </w:pPr>
-    </w:lvl>
-    <w:lvl w:ilvl="6" w:tplc="040C000F" w:tentative="1">
-      <w:start w:val="1"/>
-      <w:numFmt w:val="decimal"/>
-      <w:lvlText w:val="%7."/>
-      <w:lvlJc w:val="left"/>
-      <w:pPr>
-        <w:ind w:left="5040" w:hanging="360"/>
-      </w:pPr>
-    </w:lvl>
-    <w:lvl w:ilvl="7" w:tplc="040C0019" w:tentative="1">
-      <w:start w:val="1"/>
-      <w:numFmt w:val="lowerLetter"/>
-      <w:lvlText w:val="%8."/>
-      <w:lvlJc w:val="left"/>
-      <w:pPr>
-        <w:ind w:left="5760" w:hanging="360"/>
-      </w:pPr>
-    </w:lvl>
-    <w:lvl w:ilvl="8" w:tplc="040C001B" w:tentative="1">
-      <w:start w:val="1"/>
-      <w:numFmt w:val="lowerRoman"/>
-      <w:lvlText w:val="%9."/>
-      <w:lvlJc w:val="right"/>
-      <w:pPr>
+        <w:tabs>
+          <w:tab w:val="num" w:pos="0"/>
+        </w:tabs>
         <w:ind w:left="6480" w:hanging="180"/>
       </w:pPr>
     </w:lvl>
   </w:abstractNum>
   <w:abstractNum w:abstractNumId="3" w15:restartNumberingAfterBreak="0">
-    <w:nsid w:val="512E19D2"/>
-    <w:multiLevelType w:val="hybridMultilevel"/>
-    <w:tmpl w:val="D660D6AE"/>
-    <w:lvl w:ilvl="0" w:tplc="687CE44A">
-      <w:start w:val="1"/>
-      <w:numFmt w:val="bullet"/>
-      <w:lvlText w:val=""/>
-      <w:lvlJc w:val="left"/>
-      <w:pPr>
-        <w:ind w:left="720" w:hanging="360"/>
-      </w:pPr>
-      <w:rPr>
-        <w:rFonts w:ascii="Symbol" w:hAnsi="Symbol" w:hint="default"/>
-        <w:color w:val="auto"/>
-      </w:rPr>
-    </w:lvl>
-    <w:lvl w:ilvl="1" w:tplc="040C0003" w:tentative="1">
-      <w:start w:val="1"/>
-      <w:numFmt w:val="bullet"/>
-      <w:lvlText w:val="o"/>
-      <w:lvlJc w:val="left"/>
-      <w:pPr>
-        <w:ind w:left="1440" w:hanging="360"/>
-      </w:pPr>
-      <w:rPr>
-        <w:rFonts w:ascii="Courier New" w:hAnsi="Courier New" w:cs="Courier New" w:hint="default"/>
-      </w:rPr>
-    </w:lvl>
-    <w:lvl w:ilvl="2" w:tplc="040C0005" w:tentative="1">
-      <w:start w:val="1"/>
-      <w:numFmt w:val="bullet"/>
-      <w:lvlText w:val=""/>
-      <w:lvlJc w:val="left"/>
-      <w:pPr>
-        <w:ind w:left="2160" w:hanging="360"/>
-      </w:pPr>
-      <w:rPr>
-        <w:rFonts w:ascii="Wingdings" w:hAnsi="Wingdings" w:hint="default"/>
-      </w:rPr>
-    </w:lvl>
-    <w:lvl w:ilvl="3" w:tplc="040C0001" w:tentative="1">
-      <w:start w:val="1"/>
-      <w:numFmt w:val="bullet"/>
-      <w:lvlText w:val=""/>
-      <w:lvlJc w:val="left"/>
-      <w:pPr>
-        <w:ind w:left="2880" w:hanging="360"/>
-      </w:pPr>
-      <w:rPr>
-        <w:rFonts w:ascii="Symbol" w:hAnsi="Symbol" w:hint="default"/>
-      </w:rPr>
-    </w:lvl>
-    <w:lvl w:ilvl="4" w:tplc="040C0003" w:tentative="1">
-      <w:start w:val="1"/>
-      <w:numFmt w:val="bullet"/>
-      <w:lvlText w:val="o"/>
-      <w:lvlJc w:val="left"/>
-      <w:pPr>
-        <w:ind w:left="3600" w:hanging="360"/>
-      </w:pPr>
-      <w:rPr>
-        <w:rFonts w:ascii="Courier New" w:hAnsi="Courier New" w:cs="Courier New" w:hint="default"/>
-      </w:rPr>
-    </w:lvl>
-    <w:lvl w:ilvl="5" w:tplc="040C0005" w:tentative="1">
-      <w:start w:val="1"/>
-      <w:numFmt w:val="bullet"/>
-      <w:lvlText w:val=""/>
-      <w:lvlJc w:val="left"/>
-      <w:pPr>
-        <w:ind w:left="4320" w:hanging="360"/>
-      </w:pPr>
-      <w:rPr>
-        <w:rFonts w:ascii="Wingdings" w:hAnsi="Wingdings" w:hint="default"/>
-      </w:rPr>
-    </w:lvl>
-    <w:lvl w:ilvl="6" w:tplc="040C0001" w:tentative="1">
-      <w:start w:val="1"/>
-      <w:numFmt w:val="bullet"/>
-      <w:lvlText w:val=""/>
-      <w:lvlJc w:val="left"/>
-      <w:pPr>
-        <w:ind w:left="5040" w:hanging="360"/>
-      </w:pPr>
-      <w:rPr>
-        <w:rFonts w:ascii="Symbol" w:hAnsi="Symbol" w:hint="default"/>
-      </w:rPr>
-    </w:lvl>
-    <w:lvl w:ilvl="7" w:tplc="040C0003" w:tentative="1">
-      <w:start w:val="1"/>
-      <w:numFmt w:val="bullet"/>
-      <w:lvlText w:val="o"/>
-      <w:lvlJc w:val="left"/>
-      <w:pPr>
-        <w:ind w:left="5760" w:hanging="360"/>
-      </w:pPr>
-      <w:rPr>
-        <w:rFonts w:ascii="Courier New" w:hAnsi="Courier New" w:cs="Courier New" w:hint="default"/>
-      </w:rPr>
-    </w:lvl>
-    <w:lvl w:ilvl="8" w:tplc="040C0005" w:tentative="1">
-      <w:start w:val="1"/>
-      <w:numFmt w:val="bullet"/>
-      <w:lvlText w:val=""/>
-      <w:lvlJc w:val="left"/>
-      <w:pPr>
-        <w:ind w:left="6480" w:hanging="360"/>
-      </w:pPr>
-      <w:rPr>
-        <w:rFonts w:ascii="Wingdings" w:hAnsi="Wingdings" w:hint="default"/>
-      </w:rPr>
-    </w:lvl>
-  </w:abstractNum>
-  <w:abstractNum w:abstractNumId="4" w15:restartNumberingAfterBreak="0">
-    <w:nsid w:val="55270B6C"/>
-    <w:multiLevelType w:val="hybridMultilevel"/>
-    <w:tmpl w:val="BD2CEB32"/>
-    <w:lvl w:ilvl="0" w:tplc="635C435C">
+    <w:nsid w:val="33FC7FD4"/>
+    <w:multiLevelType w:val="multilevel"/>
+    <w:tmpl w:val="8D0213AE"/>
+    <w:lvl w:ilvl="0">
       <w:start w:val="1"/>
       <w:numFmt w:val="upperRoman"/>
       <w:pStyle w:val="Titre1"/>
       <w:lvlText w:val="%1."/>
       <w:lvlJc w:val="right"/>
       <w:pPr>
+        <w:tabs>
+          <w:tab w:val="num" w:pos="0"/>
+        </w:tabs>
         <w:ind w:left="720" w:hanging="360"/>
       </w:pPr>
     </w:lvl>
-    <w:lvl w:ilvl="1" w:tplc="040C0019" w:tentative="1">
+    <w:lvl w:ilvl="1">
       <w:start w:val="1"/>
       <w:numFmt w:val="lowerLetter"/>
       <w:lvlText w:val="%2."/>
       <w:lvlJc w:val="left"/>
       <w:pPr>
+        <w:tabs>
+          <w:tab w:val="num" w:pos="0"/>
+        </w:tabs>
         <w:ind w:left="1440" w:hanging="360"/>
       </w:pPr>
     </w:lvl>
-    <w:lvl w:ilvl="2" w:tplc="040C001B" w:tentative="1">
+    <w:lvl w:ilvl="2">
       <w:start w:val="1"/>
       <w:numFmt w:val="lowerRoman"/>
       <w:lvlText w:val="%3."/>
       <w:lvlJc w:val="right"/>
       <w:pPr>
+        <w:tabs>
+          <w:tab w:val="num" w:pos="0"/>
+        </w:tabs>
         <w:ind w:left="2160" w:hanging="180"/>
       </w:pPr>
     </w:lvl>
-    <w:lvl w:ilvl="3" w:tplc="040C000F" w:tentative="1">
+    <w:lvl w:ilvl="3">
       <w:start w:val="1"/>
       <w:numFmt w:val="decimal"/>
       <w:lvlText w:val="%4."/>
       <w:lvlJc w:val="left"/>
       <w:pPr>
+        <w:tabs>
+          <w:tab w:val="num" w:pos="0"/>
+        </w:tabs>
         <w:ind w:left="2880" w:hanging="360"/>
       </w:pPr>
     </w:lvl>
-    <w:lvl w:ilvl="4" w:tplc="040C0019" w:tentative="1">
+    <w:lvl w:ilvl="4">
       <w:start w:val="1"/>
       <w:numFmt w:val="lowerLetter"/>
       <w:lvlText w:val="%5."/>
       <w:lvlJc w:val="left"/>
       <w:pPr>
+        <w:tabs>
+          <w:tab w:val="num" w:pos="0"/>
+        </w:tabs>
         <w:ind w:left="3600" w:hanging="360"/>
       </w:pPr>
     </w:lvl>
-    <w:lvl w:ilvl="5" w:tplc="040C001B" w:tentative="1">
+    <w:lvl w:ilvl="5">
       <w:start w:val="1"/>
       <w:numFmt w:val="lowerRoman"/>
       <w:lvlText w:val="%6."/>
       <w:lvlJc w:val="right"/>
       <w:pPr>
+        <w:tabs>
+          <w:tab w:val="num" w:pos="0"/>
+        </w:tabs>
         <w:ind w:left="4320" w:hanging="180"/>
       </w:pPr>
     </w:lvl>
-    <w:lvl w:ilvl="6" w:tplc="040C000F" w:tentative="1">
+    <w:lvl w:ilvl="6">
       <w:start w:val="1"/>
       <w:numFmt w:val="decimal"/>
       <w:lvlText w:val="%7."/>
       <w:lvlJc w:val="left"/>
       <w:pPr>
+        <w:tabs>
+          <w:tab w:val="num" w:pos="0"/>
+        </w:tabs>
         <w:ind w:left="5040" w:hanging="360"/>
       </w:pPr>
     </w:lvl>
-    <w:lvl w:ilvl="7" w:tplc="040C0019" w:tentative="1">
+    <w:lvl w:ilvl="7">
       <w:start w:val="1"/>
       <w:numFmt w:val="lowerLetter"/>
       <w:lvlText w:val="%8."/>
       <w:lvlJc w:val="left"/>
       <w:pPr>
+        <w:tabs>
+          <w:tab w:val="num" w:pos="0"/>
+        </w:tabs>
         <w:ind w:left="5760" w:hanging="360"/>
       </w:pPr>
     </w:lvl>
-    <w:lvl w:ilvl="8" w:tplc="040C001B" w:tentative="1">
+    <w:lvl w:ilvl="8">
       <w:start w:val="1"/>
       <w:numFmt w:val="lowerRoman"/>
       <w:lvlText w:val="%9."/>
       <w:lvlJc w:val="right"/>
       <w:pPr>
+        <w:tabs>
+          <w:tab w:val="num" w:pos="0"/>
+        </w:tabs>
         <w:ind w:left="6480" w:hanging="180"/>
       </w:pPr>
     </w:lvl>
   </w:abstractNum>
-  <w:abstractNum w:abstractNumId="5" w15:restartNumberingAfterBreak="0">
-    <w:nsid w:val="5AED7493"/>
-    <w:multiLevelType w:val="hybridMultilevel"/>
-    <w:tmpl w:val="FDD20DBE"/>
-    <w:lvl w:ilvl="0" w:tplc="54CA2E72">
+  <w:abstractNum w:abstractNumId="4" w15:restartNumberingAfterBreak="0">
+    <w:nsid w:val="7EFB334F"/>
+    <w:multiLevelType w:val="multilevel"/>
+    <w:tmpl w:val="5A340254"/>
+    <w:lvl w:ilvl="0">
       <w:start w:val="1"/>
       <w:numFmt w:val="bullet"/>
       <w:lvlText w:val=""/>
       <w:lvlJc w:val="left"/>
       <w:pPr>
-        <w:ind w:left="1077" w:hanging="360"/>
+        <w:tabs>
+          <w:tab w:val="num" w:pos="720"/>
+        </w:tabs>
+        <w:ind w:left="720" w:hanging="360"/>
       </w:pPr>
       <w:rPr>
-        <w:rFonts w:ascii="Symbol" w:hAnsi="Symbol" w:hint="default"/>
-        <w:color w:val="auto"/>
+        <w:rFonts w:ascii="Symbol" w:hAnsi="Symbol" w:cs="Symbol" w:hint="default"/>
+        <w:sz w:val="20"/>
       </w:rPr>
     </w:lvl>
-    <w:lvl w:ilvl="1" w:tplc="040C0003" w:tentative="1">
+    <w:lvl w:ilvl="1">
       <w:start w:val="1"/>
       <w:numFmt w:val="bullet"/>
       <w:lvlText w:val="o"/>
       <w:lvlJc w:val="left"/>
       <w:pPr>
-        <w:ind w:left="1797" w:hanging="360"/>
+        <w:tabs>
+          <w:tab w:val="num" w:pos="1440"/>
+        </w:tabs>
+        <w:ind w:left="1440" w:hanging="360"/>
       </w:pPr>
       <w:rPr>
         <w:rFonts w:ascii="Courier New" w:hAnsi="Courier New" w:cs="Courier New" w:hint="default"/>
+        <w:sz w:val="20"/>
       </w:rPr>
     </w:lvl>
-    <w:lvl w:ilvl="2" w:tplc="040C0005" w:tentative="1">
+    <w:lvl w:ilvl="2">
       <w:start w:val="1"/>
       <w:numFmt w:val="bullet"/>
       <w:lvlText w:val=""/>
       <w:lvlJc w:val="left"/>
       <w:pPr>
-        <w:ind w:left="2517" w:hanging="360"/>
+        <w:tabs>
+          <w:tab w:val="num" w:pos="2160"/>
+        </w:tabs>
+        <w:ind w:left="2160" w:hanging="360"/>
       </w:pPr>
       <w:rPr>
-        <w:rFonts w:ascii="Wingdings" w:hAnsi="Wingdings" w:hint="default"/>
+        <w:rFonts w:ascii="Wingdings" w:hAnsi="Wingdings" w:cs="Wingdings" w:hint="default"/>
+        <w:sz w:val="20"/>
       </w:rPr>
     </w:lvl>
-    <w:lvl w:ilvl="3" w:tplc="040C0001" w:tentative="1">
-      <w:start w:val="1"/>
-      <w:numFmt w:val="bullet"/>
-      <w:lvlText w:val=""/>
-      <w:lvlJc w:val="left"/>
-      <w:pPr>
-        <w:ind w:left="3237" w:hanging="360"/>
-      </w:pPr>
-      <w:rPr>
-        <w:rFonts w:ascii="Symbol" w:hAnsi="Symbol" w:hint="default"/>
-      </w:rPr>
-    </w:lvl>
-    <w:lvl w:ilvl="4" w:tplc="040C0003" w:tentative="1">
-      <w:start w:val="1"/>
-      <w:numFmt w:val="bullet"/>
-      <w:lvlText w:val="o"/>
-      <w:lvlJc w:val="left"/>
-      <w:pPr>
-        <w:ind w:left="3957" w:hanging="360"/>
-      </w:pPr>
-      <w:rPr>
-        <w:rFonts w:ascii="Courier New" w:hAnsi="Courier New" w:cs="Courier New" w:hint="default"/>
-      </w:rPr>
-    </w:lvl>
-    <w:lvl w:ilvl="5" w:tplc="040C0005" w:tentative="1">
+    <w:lvl w:ilvl="3">
       <w:start w:val="1"/>
       <w:numFmt w:val="bullet"/>
       <w:lvlText w:val=""/>
       <w:lvlJc w:val="left"/>
       <w:pPr>
-        <w:ind w:left="4677" w:hanging="360"/>
+        <w:tabs>
+          <w:tab w:val="num" w:pos="2880"/>
+        </w:tabs>
+        <w:ind w:left="2880" w:hanging="360"/>
       </w:pPr>
       <w:rPr>
-        <w:rFonts w:ascii="Wingdings" w:hAnsi="Wingdings" w:hint="default"/>
+        <w:rFonts w:ascii="Wingdings" w:hAnsi="Wingdings" w:cs="Wingdings" w:hint="default"/>
+        <w:sz w:val="20"/>
       </w:rPr>
     </w:lvl>
-    <w:lvl w:ilvl="6" w:tplc="040C0001" w:tentative="1">
-      <w:start w:val="1"/>
-      <w:numFmt w:val="bullet"/>
-      <w:lvlText w:val=""/>
-      <w:lvlJc w:val="left"/>
-      <w:pPr>
-        <w:ind w:left="5397" w:hanging="360"/>
-      </w:pPr>
-      <w:rPr>
-        <w:rFonts w:ascii="Symbol" w:hAnsi="Symbol" w:hint="default"/>
-      </w:rPr>
-    </w:lvl>
-    <w:lvl w:ilvl="7" w:tplc="040C0003" w:tentative="1">
-      <w:start w:val="1"/>
-      <w:numFmt w:val="bullet"/>
-      <w:lvlText w:val="o"/>
-      <w:lvlJc w:val="left"/>
-      <w:pPr>
-        <w:ind w:left="6117" w:hanging="360"/>
-      </w:pPr>
-      <w:rPr>
-        <w:rFonts w:ascii="Courier New" w:hAnsi="Courier New" w:cs="Courier New" w:hint="default"/>
-      </w:rPr>
-    </w:lvl>
-    <w:lvl w:ilvl="8" w:tplc="040C0005" w:tentative="1">
+    <w:lvl w:ilvl="4">
       <w:start w:val="1"/>
       <w:numFmt w:val="bullet"/>
       <w:lvlText w:val=""/>
       <w:lvlJc w:val="left"/>
       <w:pPr>
-        <w:ind w:left="6837" w:hanging="360"/>
+        <w:tabs>
+          <w:tab w:val="num" w:pos="3600"/>
+        </w:tabs>
+        <w:ind w:left="3600" w:hanging="360"/>
       </w:pPr>
       <w:rPr>
-        <w:rFonts w:ascii="Wingdings" w:hAnsi="Wingdings" w:hint="default"/>
+        <w:rFonts w:ascii="Wingdings" w:hAnsi="Wingdings" w:cs="Wingdings" w:hint="default"/>
+        <w:sz w:val="20"/>
+      </w:rPr>
+    </w:lvl>
+    <w:lvl w:ilvl="5">
+      <w:start w:val="1"/>
+      <w:numFmt w:val="bullet"/>
+      <w:lvlText w:val=""/>
+      <w:lvlJc w:val="left"/>
+      <w:pPr>
+        <w:tabs>
+          <w:tab w:val="num" w:pos="4320"/>
+        </w:tabs>
+        <w:ind w:left="4320" w:hanging="360"/>
+      </w:pPr>
+      <w:rPr>
+        <w:rFonts w:ascii="Wingdings" w:hAnsi="Wingdings" w:cs="Wingdings" w:hint="default"/>
+        <w:sz w:val="20"/>
+      </w:rPr>
+    </w:lvl>
+    <w:lvl w:ilvl="6">
+      <w:start w:val="1"/>
+      <w:numFmt w:val="bullet"/>
+      <w:lvlText w:val=""/>
+      <w:lvlJc w:val="left"/>
+      <w:pPr>
+        <w:tabs>
+          <w:tab w:val="num" w:pos="5040"/>
+        </w:tabs>
+        <w:ind w:left="5040" w:hanging="360"/>
+      </w:pPr>
+      <w:rPr>
+        <w:rFonts w:ascii="Wingdings" w:hAnsi="Wingdings" w:cs="Wingdings" w:hint="default"/>
+        <w:sz w:val="20"/>
+      </w:rPr>
+    </w:lvl>
+    <w:lvl w:ilvl="7">
+      <w:start w:val="1"/>
+      <w:numFmt w:val="bullet"/>
+      <w:lvlText w:val=""/>
+      <w:lvlJc w:val="left"/>
+      <w:pPr>
+        <w:tabs>
+          <w:tab w:val="num" w:pos="5760"/>
+        </w:tabs>
+        <w:ind w:left="5760" w:hanging="360"/>
+      </w:pPr>
+      <w:rPr>
+        <w:rFonts w:ascii="Wingdings" w:hAnsi="Wingdings" w:cs="Wingdings" w:hint="default"/>
+        <w:sz w:val="20"/>
+      </w:rPr>
+    </w:lvl>
+    <w:lvl w:ilvl="8">
+      <w:start w:val="1"/>
+      <w:numFmt w:val="bullet"/>
+      <w:lvlText w:val=""/>
+      <w:lvlJc w:val="left"/>
+      <w:pPr>
+        <w:tabs>
+          <w:tab w:val="num" w:pos="6480"/>
+        </w:tabs>
+        <w:ind w:left="6480" w:hanging="360"/>
+      </w:pPr>
+      <w:rPr>
+        <w:rFonts w:ascii="Wingdings" w:hAnsi="Wingdings" w:cs="Wingdings" w:hint="default"/>
+        <w:sz w:val="20"/>
       </w:rPr>
     </w:lvl>
   </w:abstractNum>
-  <w:abstractNum w:abstractNumId="6" w15:restartNumberingAfterBreak="0">
-    <w:nsid w:val="614569B1"/>
-    <w:multiLevelType w:val="hybridMultilevel"/>
-    <w:tmpl w:val="89004108"/>
-    <w:lvl w:ilvl="0" w:tplc="040C0011">
-      <w:start w:val="1"/>
-      <w:numFmt w:val="decimal"/>
-      <w:lvlText w:val="%1)"/>
-      <w:lvlJc w:val="left"/>
-      <w:pPr>
-        <w:ind w:left="720" w:hanging="360"/>
-      </w:pPr>
-      <w:rPr>
-        <w:rFonts w:hint="default"/>
-      </w:rPr>
-    </w:lvl>
-    <w:lvl w:ilvl="1" w:tplc="040C0019" w:tentative="1">
-      <w:start w:val="1"/>
-      <w:numFmt w:val="lowerLetter"/>
-      <w:lvlText w:val="%2."/>
-      <w:lvlJc w:val="left"/>
-      <w:pPr>
-        <w:ind w:left="1440" w:hanging="360"/>
-      </w:pPr>
-    </w:lvl>
-    <w:lvl w:ilvl="2" w:tplc="040C001B" w:tentative="1">
-      <w:start w:val="1"/>
-      <w:numFmt w:val="lowerRoman"/>
-      <w:lvlText w:val="%3."/>
-      <w:lvlJc w:val="right"/>
-      <w:pPr>
-        <w:ind w:left="2160" w:hanging="180"/>
-      </w:pPr>
-    </w:lvl>
-    <w:lvl w:ilvl="3" w:tplc="040C000F" w:tentative="1">
-      <w:start w:val="1"/>
-      <w:numFmt w:val="decimal"/>
-      <w:lvlText w:val="%4."/>
-      <w:lvlJc w:val="left"/>
-      <w:pPr>
-        <w:ind w:left="2880" w:hanging="360"/>
-      </w:pPr>
-    </w:lvl>
-    <w:lvl w:ilvl="4" w:tplc="040C0019" w:tentative="1">
-      <w:start w:val="1"/>
-      <w:numFmt w:val="lowerLetter"/>
-      <w:lvlText w:val="%5."/>
-      <w:lvlJc w:val="left"/>
-      <w:pPr>
-        <w:ind w:left="3600" w:hanging="360"/>
-      </w:pPr>
-    </w:lvl>
-    <w:lvl w:ilvl="5" w:tplc="040C001B" w:tentative="1">
-      <w:start w:val="1"/>
-      <w:numFmt w:val="lowerRoman"/>
-      <w:lvlText w:val="%6."/>
-      <w:lvlJc w:val="right"/>
-      <w:pPr>
-        <w:ind w:left="4320" w:hanging="180"/>
-      </w:pPr>
-    </w:lvl>
-    <w:lvl w:ilvl="6" w:tplc="040C000F" w:tentative="1">
-      <w:start w:val="1"/>
-      <w:numFmt w:val="decimal"/>
-      <w:lvlText w:val="%7."/>
-      <w:lvlJc w:val="left"/>
-      <w:pPr>
-        <w:ind w:left="5040" w:hanging="360"/>
-      </w:pPr>
-    </w:lvl>
-    <w:lvl w:ilvl="7" w:tplc="040C0019" w:tentative="1">
-      <w:start w:val="1"/>
-      <w:numFmt w:val="lowerLetter"/>
-      <w:lvlText w:val="%8."/>
-      <w:lvlJc w:val="left"/>
-      <w:pPr>
-        <w:ind w:left="5760" w:hanging="360"/>
-      </w:pPr>
-    </w:lvl>
-    <w:lvl w:ilvl="8" w:tplc="040C001B" w:tentative="1">
-      <w:start w:val="1"/>
-      <w:numFmt w:val="lowerRoman"/>
-      <w:lvlText w:val="%9."/>
-      <w:lvlJc w:val="right"/>
-      <w:pPr>
-        <w:ind w:left="6480" w:hanging="180"/>
-      </w:pPr>
-    </w:lvl>
-  </w:abstractNum>
-  <w:abstractNum w:abstractNumId="7" w15:restartNumberingAfterBreak="0">
-    <w:nsid w:val="69467F09"/>
-    <w:multiLevelType w:val="hybridMultilevel"/>
-    <w:tmpl w:val="89D41DF4"/>
-    <w:lvl w:ilvl="0" w:tplc="040C0011">
-      <w:start w:val="1"/>
-      <w:numFmt w:val="decimal"/>
-      <w:lvlText w:val="%1)"/>
-      <w:lvlJc w:val="left"/>
-      <w:pPr>
-        <w:ind w:left="720" w:hanging="360"/>
-      </w:pPr>
-      <w:rPr>
-        <w:rFonts w:hint="default"/>
-      </w:rPr>
-    </w:lvl>
-    <w:lvl w:ilvl="1" w:tplc="040C0019" w:tentative="1">
-      <w:start w:val="1"/>
-      <w:numFmt w:val="lowerLetter"/>
-      <w:lvlText w:val="%2."/>
-      <w:lvlJc w:val="left"/>
-      <w:pPr>
-        <w:ind w:left="1440" w:hanging="360"/>
-      </w:pPr>
-    </w:lvl>
-    <w:lvl w:ilvl="2" w:tplc="040C001B" w:tentative="1">
-      <w:start w:val="1"/>
-      <w:numFmt w:val="lowerRoman"/>
-      <w:lvlText w:val="%3."/>
-      <w:lvlJc w:val="right"/>
-      <w:pPr>
-        <w:ind w:left="2160" w:hanging="180"/>
-      </w:pPr>
-    </w:lvl>
-    <w:lvl w:ilvl="3" w:tplc="040C000F" w:tentative="1">
-      <w:start w:val="1"/>
-      <w:numFmt w:val="decimal"/>
-      <w:lvlText w:val="%4."/>
-      <w:lvlJc w:val="left"/>
-      <w:pPr>
-        <w:ind w:left="2880" w:hanging="360"/>
-      </w:pPr>
-    </w:lvl>
-    <w:lvl w:ilvl="4" w:tplc="040C0019" w:tentative="1">
-      <w:start w:val="1"/>
-      <w:numFmt w:val="lowerLetter"/>
-      <w:lvlText w:val="%5."/>
-      <w:lvlJc w:val="left"/>
-      <w:pPr>
-        <w:ind w:left="3600" w:hanging="360"/>
-      </w:pPr>
-    </w:lvl>
-    <w:lvl w:ilvl="5" w:tplc="040C001B" w:tentative="1">
-      <w:start w:val="1"/>
-      <w:numFmt w:val="lowerRoman"/>
-      <w:lvlText w:val="%6."/>
-      <w:lvlJc w:val="right"/>
-      <w:pPr>
-        <w:ind w:left="4320" w:hanging="180"/>
-      </w:pPr>
-    </w:lvl>
-    <w:lvl w:ilvl="6" w:tplc="040C000F" w:tentative="1">
-      <w:start w:val="1"/>
-      <w:numFmt w:val="decimal"/>
-      <w:lvlText w:val="%7."/>
-      <w:lvlJc w:val="left"/>
-      <w:pPr>
-        <w:ind w:left="5040" w:hanging="360"/>
-      </w:pPr>
-    </w:lvl>
-    <w:lvl w:ilvl="7" w:tplc="040C0019" w:tentative="1">
-      <w:start w:val="1"/>
-      <w:numFmt w:val="lowerLetter"/>
-      <w:lvlText w:val="%8."/>
-      <w:lvlJc w:val="left"/>
-      <w:pPr>
-        <w:ind w:left="5760" w:hanging="360"/>
-      </w:pPr>
-    </w:lvl>
-    <w:lvl w:ilvl="8" w:tplc="040C001B" w:tentative="1">
-      <w:start w:val="1"/>
-      <w:numFmt w:val="lowerRoman"/>
-      <w:lvlText w:val="%9."/>
-      <w:lvlJc w:val="right"/>
-      <w:pPr>
-        <w:ind w:left="6480" w:hanging="180"/>
-      </w:pPr>
-    </w:lvl>
-  </w:abstractNum>
-  <w:num w:numId="1">
+  <w:num w:numId="1" w16cid:durableId="1451170555">
+    <w:abstractNumId w:val="3"/>
+  </w:num>
+  <w:num w:numId="2" w16cid:durableId="606278795">
+    <w:abstractNumId w:val="2"/>
+  </w:num>
+  <w:num w:numId="3" w16cid:durableId="1298334290">
+    <w:abstractNumId w:val="1"/>
+  </w:num>
+  <w:num w:numId="4" w16cid:durableId="745147375">
     <w:abstractNumId w:val="4"/>
   </w:num>
-  <w:num w:numId="2">
-    <w:abstractNumId w:val="1"/>
-  </w:num>
-  <w:num w:numId="3">
-    <w:abstractNumId w:val="3"/>
-  </w:num>
-  <w:num w:numId="4">
-    <w:abstractNumId w:val="6"/>
-  </w:num>
-  <w:num w:numId="5">
-    <w:abstractNumId w:val="2"/>
-  </w:num>
-  <w:num w:numId="6">
+  <w:num w:numId="5" w16cid:durableId="742875330">
     <w:abstractNumId w:val="0"/>
-  </w:num>
-  <w:num w:numId="7">
-    <w:abstractNumId w:val="7"/>
-  </w:num>
-  <w:num w:numId="8">
-    <w:abstractNumId w:val="5"/>
   </w:num>
 </w:numbering>
 </file>
 
 <file path=word/styles.xml><?xml version="1.0" encoding="utf-8"?>
-<w:styles xmlns:mc="http://schemas.openxmlformats.org/markup-compatibility/2006" xmlns:r="http://schemas.openxmlformats.org/officeDocument/2006/relationships" xmlns:w="http://schemas.openxmlformats.org/wordprocessingml/2006/main" xmlns:w14="http://schemas.microsoft.com/office/word/2010/wordml" xmlns:w15="http://schemas.microsoft.com/office/word/2012/wordml" xmlns:w16cex="http://schemas.microsoft.com/office/word/2018/wordml/cex" xmlns:w16cid="http://schemas.microsoft.com/office/word/2016/wordml/cid" xmlns:w16="http://schemas.microsoft.com/office/word/2018/wordml" xmlns:w16se="http://schemas.microsoft.com/office/word/2015/wordml/symex" mc:Ignorable="w14 w15 w16se w16cid w16 w16cex">
+<w:styles xmlns:mc="http://schemas.openxmlformats.org/markup-compatibility/2006" xmlns:r="http://schemas.openxmlformats.org/officeDocument/2006/relationships" xmlns:w="http://schemas.openxmlformats.org/wordprocessingml/2006/main" xmlns:w14="http://schemas.microsoft.com/office/word/2010/wordml" xmlns:w15="http://schemas.microsoft.com/office/word/2012/wordml" xmlns:w16cex="http://schemas.microsoft.com/office/word/2018/wordml/cex" xmlns:w16cid="http://schemas.microsoft.com/office/word/2016/wordml/cid" xmlns:w16="http://schemas.microsoft.com/office/word/2018/wordml" xmlns:w16du="http://schemas.microsoft.com/office/word/2023/wordml/word16du" xmlns:w16sdtdh="http://schemas.microsoft.com/office/word/2020/wordml/sdtdatahash" xmlns:w16sdtfl="http://schemas.microsoft.com/office/word/2024/wordml/sdtformatlock" xmlns:w16se="http://schemas.microsoft.com/office/word/2015/wordml/symex" mc:Ignorable="w14 w15 w16se w16cid w16 w16cex w16sdtdh w16sdtfl w16du">
   <w:docDefaults>
     <w:rPrDefault>
       <w:rPr>
-        <w:rFonts w:asciiTheme="minorHAnsi" w:eastAsiaTheme="minorHAnsi" w:hAnsiTheme="minorHAnsi" w:cstheme="minorBidi"/>
+        <w:rFonts w:ascii="Calibri" w:eastAsia="Calibri" w:hAnsi="Calibri" w:cs="Tahoma"/>
         <w:sz w:val="22"/>
         <w:szCs w:val="22"/>
         <w:lang w:val="fr-FR" w:eastAsia="en-US" w:bidi="ar-SA"/>
@@ -5109,7 +5283,7 @@
     </w:rPrDefault>
     <w:pPrDefault>
       <w:pPr>
-        <w:spacing w:after="160" w:line="259" w:lineRule="auto"/>
+        <w:suppressAutoHyphens/>
       </w:pPr>
     </w:pPrDefault>
   </w:docDefaults>
@@ -5494,6 +5668,9 @@
   <w:style w:type="paragraph" w:default="1" w:styleId="Normal">
     <w:name w:val="Normal"/>
     <w:qFormat/>
+    <w:pPr>
+      <w:spacing w:after="160" w:line="259" w:lineRule="auto"/>
+    </w:pPr>
   </w:style>
   <w:style w:type="paragraph" w:styleId="Titre1">
     <w:name w:val="heading 1"/>
@@ -5502,7 +5679,6 @@
     <w:link w:val="Titre1Car"/>
     <w:uiPriority w:val="9"/>
     <w:qFormat/>
-    <w:rsid w:val="00787E01"/>
     <w:pPr>
       <w:keepNext/>
       <w:keepLines/>
@@ -5513,7 +5689,7 @@
       <w:outlineLvl w:val="0"/>
     </w:pPr>
     <w:rPr>
-      <w:rFonts w:asciiTheme="majorHAnsi" w:eastAsiaTheme="majorEastAsia" w:hAnsiTheme="majorHAnsi" w:cstheme="majorBidi"/>
+      <w:rFonts w:ascii="Calibri Light" w:hAnsi="Calibri Light"/>
       <w:color w:val="C45911" w:themeColor="accent2" w:themeShade="BF"/>
       <w:sz w:val="32"/>
       <w:szCs w:val="32"/>
@@ -5527,7 +5703,6 @@
     <w:uiPriority w:val="9"/>
     <w:unhideWhenUsed/>
     <w:qFormat/>
-    <w:rsid w:val="00787E01"/>
     <w:pPr>
       <w:keepNext/>
       <w:keepLines/>
@@ -5535,7 +5710,7 @@
       <w:outlineLvl w:val="1"/>
     </w:pPr>
     <w:rPr>
-      <w:rFonts w:asciiTheme="majorHAnsi" w:eastAsiaTheme="majorEastAsia" w:hAnsiTheme="majorHAnsi" w:cstheme="majorBidi"/>
+      <w:rFonts w:ascii="Calibri Light" w:hAnsi="Calibri Light"/>
       <w:color w:val="2E74B5" w:themeColor="accent1" w:themeShade="BF"/>
       <w:sz w:val="26"/>
       <w:szCs w:val="26"/>
@@ -5568,58 +5743,25 @@
     <w:semiHidden/>
     <w:unhideWhenUsed/>
   </w:style>
-  <w:style w:type="paragraph" w:styleId="En-tte">
-    <w:name w:val="header"/>
-    <w:basedOn w:val="Normal"/>
-    <w:link w:val="En-tteCar"/>
-    <w:uiPriority w:val="99"/>
-    <w:unhideWhenUsed/>
-    <w:rsid w:val="00E148CB"/>
-    <w:pPr>
-      <w:tabs>
-        <w:tab w:val="center" w:pos="4536"/>
-        <w:tab w:val="right" w:pos="9072"/>
-      </w:tabs>
-      <w:spacing w:after="0" w:line="240" w:lineRule="auto"/>
-    </w:pPr>
-  </w:style>
   <w:style w:type="character" w:customStyle="1" w:styleId="En-tteCar">
     <w:name w:val="En-tête Car"/>
     <w:basedOn w:val="Policepardfaut"/>
     <w:link w:val="En-tte"/>
-    <w:uiPriority w:val="99"/>
-    <w:rsid w:val="00E148CB"/>
-  </w:style>
-  <w:style w:type="paragraph" w:styleId="Pieddepage">
-    <w:name w:val="footer"/>
-    <w:basedOn w:val="Normal"/>
-    <w:link w:val="PieddepageCar"/>
-    <w:uiPriority w:val="99"/>
-    <w:unhideWhenUsed/>
-    <w:rsid w:val="00E148CB"/>
-    <w:pPr>
-      <w:tabs>
-        <w:tab w:val="center" w:pos="4536"/>
-        <w:tab w:val="right" w:pos="9072"/>
-      </w:tabs>
-      <w:spacing w:after="0" w:line="240" w:lineRule="auto"/>
-    </w:pPr>
+    <w:qFormat/>
   </w:style>
   <w:style w:type="character" w:customStyle="1" w:styleId="PieddepageCar">
     <w:name w:val="Pied de page Car"/>
     <w:basedOn w:val="Policepardfaut"/>
     <w:link w:val="Pieddepage"/>
-    <w:uiPriority w:val="99"/>
-    <w:rsid w:val="00E148CB"/>
+    <w:qFormat/>
   </w:style>
   <w:style w:type="character" w:customStyle="1" w:styleId="Titre1Car">
     <w:name w:val="Titre 1 Car"/>
     <w:basedOn w:val="Policepardfaut"/>
     <w:link w:val="Titre1"/>
-    <w:uiPriority w:val="9"/>
-    <w:rsid w:val="00787E01"/>
+    <w:qFormat/>
     <w:rPr>
-      <w:rFonts w:asciiTheme="majorHAnsi" w:eastAsiaTheme="majorEastAsia" w:hAnsiTheme="majorHAnsi" w:cstheme="majorBidi"/>
+      <w:rFonts w:ascii="Calibri Light" w:eastAsia="Calibri" w:hAnsi="Calibri Light" w:cs="Tahoma"/>
       <w:color w:val="C45911" w:themeColor="accent2" w:themeShade="BF"/>
       <w:sz w:val="32"/>
       <w:szCs w:val="32"/>
@@ -5629,43 +5771,128 @@
     <w:name w:val="Titre 2 Car"/>
     <w:basedOn w:val="Policepardfaut"/>
     <w:link w:val="Titre2"/>
-    <w:uiPriority w:val="9"/>
-    <w:rsid w:val="00787E01"/>
+    <w:qFormat/>
     <w:rPr>
-      <w:rFonts w:asciiTheme="majorHAnsi" w:eastAsiaTheme="majorEastAsia" w:hAnsiTheme="majorHAnsi" w:cstheme="majorBidi"/>
+      <w:rFonts w:ascii="Calibri Light" w:eastAsia="Calibri" w:hAnsi="Calibri Light" w:cs="Tahoma"/>
       <w:color w:val="2E74B5" w:themeColor="accent1" w:themeShade="BF"/>
       <w:sz w:val="26"/>
       <w:szCs w:val="26"/>
     </w:rPr>
   </w:style>
-  <w:style w:type="table" w:styleId="Grilledutableau">
-    <w:name w:val="Table Grid"/>
-    <w:basedOn w:val="TableauNormal"/>
-    <w:uiPriority w:val="39"/>
-    <w:rsid w:val="00973DE6"/>
+  <w:style w:type="character" w:customStyle="1" w:styleId="Puces">
+    <w:name w:val="Puces"/>
+    <w:qFormat/>
+    <w:rPr>
+      <w:rFonts w:ascii="OpenSymbol" w:eastAsia="OpenSymbol" w:hAnsi="OpenSymbol" w:cs="OpenSymbol"/>
+    </w:rPr>
+  </w:style>
+  <w:style w:type="paragraph" w:styleId="Titre">
+    <w:name w:val="Title"/>
+    <w:basedOn w:val="Normal"/>
+    <w:next w:val="Corpsdetexte"/>
+    <w:uiPriority w:val="10"/>
+    <w:qFormat/>
     <w:pPr>
+      <w:keepNext/>
+      <w:spacing w:before="240" w:after="120"/>
+    </w:pPr>
+    <w:rPr>
+      <w:rFonts w:ascii="Liberation Sans" w:eastAsia="Source Han Sans CN" w:hAnsi="Liberation Sans" w:cs="Droid Sans Devanagari"/>
+      <w:sz w:val="28"/>
+      <w:szCs w:val="28"/>
+    </w:rPr>
+  </w:style>
+  <w:style w:type="paragraph" w:styleId="Corpsdetexte">
+    <w:name w:val="Body Text"/>
+    <w:basedOn w:val="Normal"/>
+    <w:pPr>
+      <w:spacing w:after="140" w:line="276" w:lineRule="auto"/>
+    </w:pPr>
+  </w:style>
+  <w:style w:type="paragraph" w:styleId="Liste">
+    <w:name w:val="List"/>
+    <w:basedOn w:val="Corpsdetexte"/>
+    <w:rPr>
+      <w:rFonts w:cs="Droid Sans Devanagari"/>
+    </w:rPr>
+  </w:style>
+  <w:style w:type="paragraph" w:styleId="Lgende">
+    <w:name w:val="caption"/>
+    <w:basedOn w:val="Normal"/>
+    <w:qFormat/>
+    <w:pPr>
+      <w:suppressLineNumbers/>
+      <w:spacing w:before="120" w:after="120"/>
+    </w:pPr>
+    <w:rPr>
+      <w:rFonts w:cs="Droid Sans Devanagari"/>
+      <w:i/>
+      <w:iCs/>
+      <w:sz w:val="24"/>
+      <w:szCs w:val="24"/>
+    </w:rPr>
+  </w:style>
+  <w:style w:type="paragraph" w:customStyle="1" w:styleId="Index">
+    <w:name w:val="Index"/>
+    <w:basedOn w:val="Normal"/>
+    <w:qFormat/>
+    <w:pPr>
+      <w:suppressLineNumbers/>
+    </w:pPr>
+    <w:rPr>
+      <w:rFonts w:cs="Droid Sans Devanagari"/>
+    </w:rPr>
+  </w:style>
+  <w:style w:type="paragraph" w:customStyle="1" w:styleId="En-tteetpieddepage">
+    <w:name w:val="En-tête et pied de page"/>
+    <w:basedOn w:val="Normal"/>
+    <w:qFormat/>
+  </w:style>
+  <w:style w:type="paragraph" w:styleId="En-tte">
+    <w:name w:val="header"/>
+    <w:basedOn w:val="Normal"/>
+    <w:link w:val="En-tteCar"/>
+    <w:pPr>
+      <w:tabs>
+        <w:tab w:val="center" w:pos="4536"/>
+        <w:tab w:val="right" w:pos="9072"/>
+      </w:tabs>
       <w:spacing w:after="0" w:line="240" w:lineRule="auto"/>
     </w:pPr>
-    <w:tblPr>
-      <w:tblBorders>
-        <w:top w:val="single" w:sz="4" w:space="0" w:color="auto"/>
-        <w:left w:val="single" w:sz="4" w:space="0" w:color="auto"/>
-        <w:bottom w:val="single" w:sz="4" w:space="0" w:color="auto"/>
-        <w:right w:val="single" w:sz="4" w:space="0" w:color="auto"/>
-        <w:insideH w:val="single" w:sz="4" w:space="0" w:color="auto"/>
-        <w:insideV w:val="single" w:sz="4" w:space="0" w:color="auto"/>
-      </w:tblBorders>
-    </w:tblPr>
+  </w:style>
+  <w:style w:type="paragraph" w:styleId="Pieddepage">
+    <w:name w:val="footer"/>
+    <w:basedOn w:val="Normal"/>
+    <w:link w:val="PieddepageCar"/>
+    <w:pPr>
+      <w:tabs>
+        <w:tab w:val="center" w:pos="4536"/>
+        <w:tab w:val="right" w:pos="9072"/>
+      </w:tabs>
+      <w:spacing w:after="0" w:line="240" w:lineRule="auto"/>
+    </w:pPr>
   </w:style>
   <w:style w:type="paragraph" w:styleId="Paragraphedeliste">
     <w:name w:val="List Paragraph"/>
     <w:basedOn w:val="Normal"/>
-    <w:uiPriority w:val="34"/>
     <w:qFormat/>
-    <w:rsid w:val="00E514FE"/>
     <w:pPr>
       <w:ind w:left="720"/>
       <w:contextualSpacing/>
+    </w:pPr>
+  </w:style>
+  <w:style w:type="paragraph" w:customStyle="1" w:styleId="Contenudecadre">
+    <w:name w:val="Contenu de cadre"/>
+    <w:basedOn w:val="Normal"/>
+    <w:qFormat/>
+  </w:style>
+  <w:style w:type="paragraph" w:customStyle="1" w:styleId="Contenudetableau">
+    <w:name w:val="Contenu de tableau"/>
+    <w:basedOn w:val="Normal"/>
+    <w:qFormat/>
+    <w:pPr>
+      <w:widowControl w:val="0"/>
+      <w:suppressLineNumbers/>
     </w:pPr>
   </w:style>
 </w:styles>
@@ -5676,10 +5903,10 @@
   <a:themeElements>
     <a:clrScheme name="Office">
       <a:dk1>
-        <a:sysClr val="windowText" lastClr="000000"/>
+        <a:srgbClr val="000000"/>
       </a:dk1>
       <a:lt1>
-        <a:sysClr val="window" lastClr="FFFFFF"/>
+        <a:srgbClr val="FFFFFF"/>
       </a:lt1>
       <a:dk2>
         <a:srgbClr val="44546A"/>
@@ -5714,155 +5941,40 @@
     </a:clrScheme>
     <a:fontScheme name="Office">
       <a:majorFont>
-        <a:latin typeface="Calibri Light" panose="020F0302020204030204"/>
-        <a:ea typeface=""/>
-        <a:cs typeface=""/>
-        <a:font script="Jpan" typeface="游ゴシック Light"/>
-        <a:font script="Hang" typeface="맑은 고딕"/>
-        <a:font script="Hans" typeface="等线 Light"/>
-        <a:font script="Hant" typeface="新細明體"/>
-        <a:font script="Arab" typeface="Times New Roman"/>
-        <a:font script="Hebr" typeface="Times New Roman"/>
-        <a:font script="Thai" typeface="Angsana New"/>
-        <a:font script="Ethi" typeface="Nyala"/>
-        <a:font script="Beng" typeface="Vrinda"/>
-        <a:font script="Gujr" typeface="Shruti"/>
-        <a:font script="Khmr" typeface="MoolBoran"/>
-        <a:font script="Knda" typeface="Tunga"/>
-        <a:font script="Guru" typeface="Raavi"/>
-        <a:font script="Cans" typeface="Euphemia"/>
-        <a:font script="Cher" typeface="Plantagenet Cherokee"/>
-        <a:font script="Yiii" typeface="Microsoft Yi Baiti"/>
-        <a:font script="Tibt" typeface="Microsoft Himalaya"/>
-        <a:font script="Thaa" typeface="MV Boli"/>
-        <a:font script="Deva" typeface="Mangal"/>
-        <a:font script="Telu" typeface="Gautami"/>
-        <a:font script="Taml" typeface="Latha"/>
-        <a:font script="Syrc" typeface="Estrangelo Edessa"/>
-        <a:font script="Orya" typeface="Kalinga"/>
-        <a:font script="Mlym" typeface="Kartika"/>
-        <a:font script="Laoo" typeface="DokChampa"/>
-        <a:font script="Sinh" typeface="Iskoola Pota"/>
-        <a:font script="Mong" typeface="Mongolian Baiti"/>
-        <a:font script="Viet" typeface="Times New Roman"/>
-        <a:font script="Uigh" typeface="Microsoft Uighur"/>
-        <a:font script="Geor" typeface="Sylfaen"/>
+        <a:latin typeface="Arial"/>
+        <a:ea typeface="DejaVu Sans"/>
+        <a:cs typeface="DejaVu Sans"/>
       </a:majorFont>
       <a:minorFont>
-        <a:latin typeface="Calibri" panose="020F0502020204030204"/>
-        <a:ea typeface=""/>
-        <a:cs typeface=""/>
-        <a:font script="Jpan" typeface="游明朝"/>
-        <a:font script="Hang" typeface="맑은 고딕"/>
-        <a:font script="Hans" typeface="等线"/>
-        <a:font script="Hant" typeface="新細明體"/>
-        <a:font script="Arab" typeface="Arial"/>
-        <a:font script="Hebr" typeface="Arial"/>
-        <a:font script="Thai" typeface="Cordia New"/>
-        <a:font script="Ethi" typeface="Nyala"/>
-        <a:font script="Beng" typeface="Vrinda"/>
-        <a:font script="Gujr" typeface="Shruti"/>
-        <a:font script="Khmr" typeface="DaunPenh"/>
-        <a:font script="Knda" typeface="Tunga"/>
-        <a:font script="Guru" typeface="Raavi"/>
-        <a:font script="Cans" typeface="Euphemia"/>
-        <a:font script="Cher" typeface="Plantagenet Cherokee"/>
-        <a:font script="Yiii" typeface="Microsoft Yi Baiti"/>
-        <a:font script="Tibt" typeface="Microsoft Himalaya"/>
-        <a:font script="Thaa" typeface="MV Boli"/>
-        <a:font script="Deva" typeface="Mangal"/>
-        <a:font script="Telu" typeface="Gautami"/>
-        <a:font script="Taml" typeface="Latha"/>
-        <a:font script="Syrc" typeface="Estrangelo Edessa"/>
-        <a:font script="Orya" typeface="Kalinga"/>
-        <a:font script="Mlym" typeface="Kartika"/>
-        <a:font script="Laoo" typeface="DokChampa"/>
-        <a:font script="Sinh" typeface="Iskoola Pota"/>
-        <a:font script="Mong" typeface="Mongolian Baiti"/>
-        <a:font script="Viet" typeface="Arial"/>
-        <a:font script="Uigh" typeface="Microsoft Uighur"/>
-        <a:font script="Geor" typeface="Sylfaen"/>
+        <a:latin typeface="Arial"/>
+        <a:ea typeface="DejaVu Sans"/>
+        <a:cs typeface="DejaVu Sans"/>
       </a:minorFont>
     </a:fontScheme>
-    <a:fmtScheme name="Office">
+    <a:fmtScheme>
       <a:fillStyleLst>
         <a:solidFill>
           <a:schemeClr val="phClr"/>
         </a:solidFill>
-        <a:gradFill rotWithShape="1">
-          <a:gsLst>
-            <a:gs pos="0">
-              <a:schemeClr val="phClr">
-                <a:lumMod val="110000"/>
-                <a:satMod val="105000"/>
-                <a:tint val="67000"/>
-              </a:schemeClr>
-            </a:gs>
-            <a:gs pos="50000">
-              <a:schemeClr val="phClr">
-                <a:lumMod val="105000"/>
-                <a:satMod val="103000"/>
-                <a:tint val="73000"/>
-              </a:schemeClr>
-            </a:gs>
-            <a:gs pos="100000">
-              <a:schemeClr val="phClr">
-                <a:lumMod val="105000"/>
-                <a:satMod val="109000"/>
-                <a:tint val="81000"/>
-              </a:schemeClr>
-            </a:gs>
-          </a:gsLst>
-          <a:lin ang="5400000" scaled="0"/>
-        </a:gradFill>
-        <a:gradFill rotWithShape="1">
-          <a:gsLst>
-            <a:gs pos="0">
-              <a:schemeClr val="phClr">
-                <a:satMod val="103000"/>
-                <a:lumMod val="102000"/>
-                <a:tint val="94000"/>
-              </a:schemeClr>
-            </a:gs>
-            <a:gs pos="50000">
-              <a:schemeClr val="phClr">
-                <a:satMod val="110000"/>
-                <a:lumMod val="100000"/>
-                <a:shade val="100000"/>
-              </a:schemeClr>
-            </a:gs>
-            <a:gs pos="100000">
-              <a:schemeClr val="phClr">
-                <a:lumMod val="99000"/>
-                <a:satMod val="120000"/>
-                <a:shade val="78000"/>
-              </a:schemeClr>
-            </a:gs>
-          </a:gsLst>
-          <a:lin ang="5400000" scaled="0"/>
-        </a:gradFill>
+        <a:solidFill>
+          <a:schemeClr val="phClr"/>
+        </a:solidFill>
+        <a:solidFill>
+          <a:schemeClr val="phClr"/>
+        </a:solidFill>
       </a:fillStyleLst>
       <a:lnStyleLst>
         <a:ln w="6350" cap="flat" cmpd="sng" algn="ctr">
-          <a:solidFill>
-            <a:schemeClr val="phClr"/>
-          </a:solidFill>
           <a:prstDash val="solid"/>
-          <a:miter lim="800000"/>
+          <a:miter/>
         </a:ln>
-        <a:ln w="12700" cap="flat" cmpd="sng" algn="ctr">
-          <a:solidFill>
-            <a:schemeClr val="phClr"/>
-          </a:solidFill>
+        <a:ln w="6350" cap="flat" cmpd="sng" algn="ctr">
           <a:prstDash val="solid"/>
-          <a:miter lim="800000"/>
+          <a:miter/>
         </a:ln>
-        <a:ln w="19050" cap="flat" cmpd="sng" algn="ctr">
-          <a:solidFill>
-            <a:schemeClr val="phClr"/>
-          </a:solidFill>
+        <a:ln w="6350" cap="flat" cmpd="sng" algn="ctr">
           <a:prstDash val="solid"/>
-          <a:miter lim="800000"/>
+          <a:miter/>
         </a:ln>
       </a:lnStyleLst>
       <a:effectStyleLst>
@@ -5873,13 +5985,7 @@
           <a:effectLst/>
         </a:effectStyle>
         <a:effectStyle>
-          <a:effectLst>
-            <a:outerShdw blurRad="57150" dist="19050" dir="5400000" algn="ctr" rotWithShape="0">
-              <a:srgbClr val="000000">
-                <a:alpha val="63000"/>
-              </a:srgbClr>
-            </a:outerShdw>
-          </a:effectLst>
+          <a:effectLst/>
         </a:effectStyle>
       </a:effectStyleLst>
       <a:bgFillStyleLst>
@@ -5887,47 +5993,15 @@
           <a:schemeClr val="phClr"/>
         </a:solidFill>
         <a:solidFill>
-          <a:schemeClr val="phClr">
-            <a:tint val="95000"/>
-            <a:satMod val="170000"/>
-          </a:schemeClr>
+          <a:schemeClr val="phClr"/>
         </a:solidFill>
-        <a:gradFill rotWithShape="1">
-          <a:gsLst>
-            <a:gs pos="0">
-              <a:schemeClr val="phClr">
-                <a:tint val="93000"/>
-                <a:satMod val="150000"/>
-                <a:shade val="98000"/>
-                <a:lumMod val="102000"/>
-              </a:schemeClr>
-            </a:gs>
-            <a:gs pos="50000">
-              <a:schemeClr val="phClr">
-                <a:tint val="98000"/>
-                <a:satMod val="130000"/>
-                <a:shade val="90000"/>
-                <a:lumMod val="103000"/>
-              </a:schemeClr>
-            </a:gs>
-            <a:gs pos="100000">
-              <a:schemeClr val="phClr">
-                <a:shade val="63000"/>
-                <a:satMod val="120000"/>
-              </a:schemeClr>
-            </a:gs>
-          </a:gsLst>
-          <a:lin ang="5400000" scaled="0"/>
-        </a:gradFill>
+        <a:solidFill>
+          <a:schemeClr val="phClr"/>
+        </a:solidFill>
       </a:bgFillStyleLst>
     </a:fmtScheme>
   </a:themeElements>
   <a:objectDefaults/>
   <a:extraClrSchemeLst/>
-  <a:extLst>
-    <a:ext uri="{05A4C25C-085E-4340-85A3-A5531E510DB2}">
-      <thm15:themeFamily xmlns:thm15="http://schemas.microsoft.com/office/thememl/2012/main" name="Office Theme" id="{62F939B6-93AF-4DB8-9C6B-D6C7DFDC589F}" vid="{4A3C46E8-61CC-4603-A589-7422A47A8E4A}"/>
-    </a:ext>
-  </a:extLst>
 </a:theme>
 </file>